--- a/stem_lessons/STEM_Lesson_1.docx
+++ b/stem_lessons/STEM_Lesson_1.docx
@@ -21,19 +21,13 @@
           <w:szCs w:val="36"/>
           <w:lang w:val="fr-FR" w:eastAsia="zh-CN" w:bidi="hi-IN"/>
         </w:rPr>
-        <w:t>STEM Lesson #1</w:t>
-      </w:r>
-      <w:r>
-        <w:rPr>
-          <w:rStyle w:val="Strong"/>
-          <w:rFonts w:eastAsia="Noto Serif CJK SC" w:cs="Noto Sans Devanagari"/>
-          <w:b/>
-          <w:bCs/>
-          <w:color w:val="auto"/>
-          <w:kern w:val="2"/>
-          <w:sz w:val="24"/>
-          <w:szCs w:val="24"/>
-          <w:lang w:val="fr-FR" w:eastAsia="zh-CN" w:bidi="hi-IN"/>
+        <w:t>TEACHING SHEET PEDRO – N°1</w:t>
+      </w:r>
+      <w:r>
+        <w:rPr>
+          <w:rStyle w:val="Strong"/>
+          <w:b/>
+          <w:bCs/>
         </w:rPr>
         <w:br/>
       </w:r>
@@ -47,19 +41,13 @@
           <w:szCs w:val="36"/>
           <w:lang w:val="fr-FR" w:eastAsia="zh-CN" w:bidi="hi-IN"/>
         </w:rPr>
-        <w:t>Assemble Pedro</w:t>
-      </w:r>
-      <w:r>
-        <w:rPr>
-          <w:rStyle w:val="Strong"/>
-          <w:rFonts w:eastAsia="Noto Serif CJK SC" w:cs="Noto Sans Devanagari"/>
-          <w:b/>
-          <w:bCs/>
-          <w:color w:val="auto"/>
-          <w:kern w:val="2"/>
-          <w:sz w:val="24"/>
-          <w:szCs w:val="24"/>
-          <w:lang w:val="fr-FR" w:eastAsia="zh-CN" w:bidi="hi-IN"/>
+        <w:t>“Assembling the Pedro Robot”</w:t>
+      </w:r>
+      <w:r>
+        <w:rPr>
+          <w:rStyle w:val="Strong"/>
+          <w:b/>
+          <w:bCs/>
         </w:rPr>
         <w:br/>
       </w:r>
@@ -74,6 +62,4327 @@
           <w:lang w:val="fr-FR" w:eastAsia="zh-CN" w:bidi="hi-IN"/>
         </w:rPr>
         <w:t>(Duration: 2h – Difficulty: ★)</w:t>
+      </w:r>
+    </w:p>
+    <w:p>
+      <w:pPr>
+        <w:pStyle w:val="BodyText"/>
+        <w:rPr/>
+      </w:pPr>
+      <w:r>
+        <w:rPr>
+          <w:rStyle w:val="Strong"/>
+          <w:rFonts w:eastAsia="Noto Serif CJK SC" w:cs="Noto Sans Devanagari"/>
+          <w:color w:val="auto"/>
+          <w:kern w:val="2"/>
+          <w:sz w:val="28"/>
+          <w:szCs w:val="28"/>
+          <w:lang w:val="fr-FR" w:eastAsia="zh-CN" w:bidi="hi-IN"/>
+        </w:rPr>
+        <w:t xml:space="preserve">🎯 </w:t>
+      </w:r>
+      <w:r>
+        <w:rPr>
+          <w:rStyle w:val="Strong"/>
+          <w:rFonts w:eastAsia="Noto Serif CJK SC" w:cs="Noto Sans Devanagari"/>
+          <w:color w:val="auto"/>
+          <w:kern w:val="2"/>
+          <w:sz w:val="28"/>
+          <w:szCs w:val="28"/>
+          <w:lang w:val="fr-FR" w:eastAsia="zh-CN" w:bidi="hi-IN"/>
+        </w:rPr>
+        <w:t>Learning Objective</w:t>
+      </w:r>
+      <w:r>
+        <w:rPr/>
+        <w:br/>
+        <w:t>Discover the Pedro robot, understand its basic operation, and explore its different control modes.</w:t>
+      </w:r>
+    </w:p>
+    <w:p>
+      <w:pPr>
+        <w:pStyle w:val="BodyText"/>
+        <w:rPr/>
+      </w:pPr>
+      <w:r>
+        <w:rPr/>
+        <w:t>Students will learn:</w:t>
+      </w:r>
+    </w:p>
+    <w:p>
+      <w:pPr>
+        <w:pStyle w:val="BodyText"/>
+        <w:numPr>
+          <w:ilvl w:val="0"/>
+          <w:numId w:val="3"/>
+        </w:numPr>
+        <w:tabs>
+          <w:tab w:val="clear" w:pos="720"/>
+          <w:tab w:val="left" w:pos="0" w:leader="none"/>
+        </w:tabs>
+        <w:spacing w:before="0" w:after="26"/>
+        <w:ind w:hanging="283" w:start="709"/>
+        <w:rPr/>
+      </w:pPr>
+      <w:r>
+        <w:rPr/>
+        <w:t>Basic concepts of robotics (programming, embedded systems, planetary gear systems)</w:t>
+      </w:r>
+    </w:p>
+    <w:p>
+      <w:pPr>
+        <w:pStyle w:val="BodyText"/>
+        <w:numPr>
+          <w:ilvl w:val="0"/>
+          <w:numId w:val="3"/>
+        </w:numPr>
+        <w:tabs>
+          <w:tab w:val="clear" w:pos="720"/>
+          <w:tab w:val="left" w:pos="0" w:leader="none"/>
+        </w:tabs>
+        <w:spacing w:before="0" w:after="26"/>
+        <w:ind w:hanging="283" w:start="709"/>
+        <w:rPr/>
+      </w:pPr>
+      <w:r>
+        <w:rPr/>
+        <w:t>How a 3D printer works</w:t>
+      </w:r>
+    </w:p>
+    <w:p>
+      <w:pPr>
+        <w:pStyle w:val="BodyText"/>
+        <w:numPr>
+          <w:ilvl w:val="0"/>
+          <w:numId w:val="3"/>
+        </w:numPr>
+        <w:tabs>
+          <w:tab w:val="clear" w:pos="720"/>
+          <w:tab w:val="left" w:pos="0" w:leader="none"/>
+        </w:tabs>
+        <w:spacing w:before="0" w:after="26"/>
+        <w:ind w:hanging="283" w:start="709"/>
+        <w:rPr/>
+      </w:pPr>
+      <w:r>
+        <w:rPr/>
+        <w:t>How to identify the components of a robot</w:t>
+      </w:r>
+    </w:p>
+    <w:p>
+      <w:pPr>
+        <w:pStyle w:val="BodyText"/>
+        <w:numPr>
+          <w:ilvl w:val="0"/>
+          <w:numId w:val="3"/>
+        </w:numPr>
+        <w:tabs>
+          <w:tab w:val="clear" w:pos="720"/>
+          <w:tab w:val="left" w:pos="0" w:leader="none"/>
+        </w:tabs>
+        <w:spacing w:before="0" w:after="26"/>
+        <w:ind w:hanging="283" w:start="709"/>
+        <w:rPr/>
+      </w:pPr>
+      <w:r>
+        <w:rPr/>
+        <w:t>How to assemble a robot</w:t>
+        <w:br/>
+      </w:r>
+    </w:p>
+    <w:p>
+      <w:pPr>
+        <w:pStyle w:val="BodyText"/>
+        <w:widowControl/>
+        <w:suppressAutoHyphens w:val="true"/>
+        <w:overflowPunct w:val="false"/>
+        <w:bidi w:val="0"/>
+        <w:jc w:val="start"/>
+        <w:rPr/>
+      </w:pPr>
+      <w:r>
+        <w:rPr>
+          <w:rStyle w:val="Strong"/>
+          <w:rFonts w:eastAsia="Noto Serif CJK SC" w:cs="Noto Sans Devanagari"/>
+          <w:color w:val="auto"/>
+          <w:kern w:val="2"/>
+          <w:sz w:val="28"/>
+          <w:szCs w:val="28"/>
+          <w:lang w:val="fr-FR" w:eastAsia="zh-CN" w:bidi="hi-IN"/>
+        </w:rPr>
+        <w:t xml:space="preserve">🛠 </w:t>
+      </w:r>
+      <w:r>
+        <w:rPr>
+          <w:rStyle w:val="Strong"/>
+          <w:rFonts w:eastAsia="Noto Serif CJK SC" w:cs="Noto Sans Devanagari"/>
+          <w:color w:val="auto"/>
+          <w:kern w:val="2"/>
+          <w:sz w:val="28"/>
+          <w:szCs w:val="28"/>
+          <w:lang w:val="fr-FR" w:eastAsia="zh-CN" w:bidi="hi-IN"/>
+        </w:rPr>
+        <w:t>Required Materials</w:t>
+      </w:r>
+    </w:p>
+    <w:p>
+      <w:pPr>
+        <w:pStyle w:val="BodyText"/>
+        <w:numPr>
+          <w:ilvl w:val="0"/>
+          <w:numId w:val="4"/>
+        </w:numPr>
+        <w:tabs>
+          <w:tab w:val="clear" w:pos="720"/>
+          <w:tab w:val="left" w:pos="0" w:leader="none"/>
+        </w:tabs>
+        <w:spacing w:before="0" w:after="26"/>
+        <w:ind w:hanging="283" w:start="709"/>
+        <w:rPr/>
+      </w:pPr>
+      <w:r>
+        <w:rPr/>
+        <w:t>All Pedro robot parts printed in 3D</w:t>
+      </w:r>
+    </w:p>
+    <w:p>
+      <w:pPr>
+        <w:pStyle w:val="BodyText"/>
+        <w:numPr>
+          <w:ilvl w:val="0"/>
+          <w:numId w:val="4"/>
+        </w:numPr>
+        <w:tabs>
+          <w:tab w:val="clear" w:pos="720"/>
+          <w:tab w:val="left" w:pos="0" w:leader="none"/>
+        </w:tabs>
+        <w:spacing w:before="0" w:after="26"/>
+        <w:ind w:hanging="283" w:start="709"/>
+        <w:rPr/>
+      </w:pPr>
+      <w:r>
+        <w:rPr/>
+        <w:t>2 ball bearings</w:t>
+      </w:r>
+    </w:p>
+    <w:p>
+      <w:pPr>
+        <w:pStyle w:val="BodyText"/>
+        <w:numPr>
+          <w:ilvl w:val="0"/>
+          <w:numId w:val="4"/>
+        </w:numPr>
+        <w:tabs>
+          <w:tab w:val="clear" w:pos="720"/>
+          <w:tab w:val="left" w:pos="0" w:leader="none"/>
+        </w:tabs>
+        <w:spacing w:before="0" w:after="26"/>
+        <w:ind w:hanging="283" w:start="709"/>
+        <w:rPr/>
+      </w:pPr>
+      <w:r>
+        <w:rPr/>
+        <w:t>4 continuous rotation (360°) servomotors</w:t>
+      </w:r>
+    </w:p>
+    <w:p>
+      <w:pPr>
+        <w:pStyle w:val="BodyText"/>
+        <w:numPr>
+          <w:ilvl w:val="0"/>
+          <w:numId w:val="4"/>
+        </w:numPr>
+        <w:tabs>
+          <w:tab w:val="clear" w:pos="720"/>
+          <w:tab w:val="left" w:pos="0" w:leader="none"/>
+        </w:tabs>
+        <w:spacing w:before="0" w:after="26"/>
+        <w:ind w:hanging="283" w:start="709"/>
+        <w:rPr/>
+      </w:pPr>
+      <w:r>
+        <w:rPr/>
+        <w:t>1 micro USB cable</w:t>
+      </w:r>
+    </w:p>
+    <w:p>
+      <w:pPr>
+        <w:pStyle w:val="BodyText"/>
+        <w:numPr>
+          <w:ilvl w:val="0"/>
+          <w:numId w:val="4"/>
+        </w:numPr>
+        <w:tabs>
+          <w:tab w:val="clear" w:pos="720"/>
+          <w:tab w:val="left" w:pos="0" w:leader="none"/>
+        </w:tabs>
+        <w:spacing w:before="0" w:after="26"/>
+        <w:ind w:hanging="283" w:start="709"/>
+        <w:rPr/>
+      </w:pPr>
+      <w:r>
+        <w:rPr/>
+        <w:t>7.4V battery</w:t>
+      </w:r>
+    </w:p>
+    <w:p>
+      <w:pPr>
+        <w:pStyle w:val="BodyText"/>
+        <w:numPr>
+          <w:ilvl w:val="0"/>
+          <w:numId w:val="4"/>
+        </w:numPr>
+        <w:tabs>
+          <w:tab w:val="clear" w:pos="720"/>
+          <w:tab w:val="left" w:pos="0" w:leader="none"/>
+        </w:tabs>
+        <w:spacing w:before="0" w:after="26"/>
+        <w:ind w:hanging="283" w:start="709"/>
+        <w:rPr/>
+      </w:pPr>
+      <w:r>
+        <w:rPr/>
+        <w:t>Pedro Rev3 Electronic Board</w:t>
+      </w:r>
+    </w:p>
+    <w:p>
+      <w:pPr>
+        <w:pStyle w:val="BodyText"/>
+        <w:numPr>
+          <w:ilvl w:val="0"/>
+          <w:numId w:val="4"/>
+        </w:numPr>
+        <w:tabs>
+          <w:tab w:val="clear" w:pos="720"/>
+          <w:tab w:val="left" w:pos="0" w:leader="none"/>
+        </w:tabs>
+        <w:spacing w:before="0" w:after="26"/>
+        <w:ind w:hanging="283" w:start="709"/>
+        <w:rPr/>
+      </w:pPr>
+      <w:r>
+        <w:rPr/>
+        <w:t>PC (Windows, Linux, or OS X) with Arduino IDE installed</w:t>
+      </w:r>
+    </w:p>
+    <w:p>
+      <w:pPr>
+        <w:pStyle w:val="BodyText"/>
+        <w:numPr>
+          <w:ilvl w:val="0"/>
+          <w:numId w:val="0"/>
+        </w:numPr>
+        <w:tabs>
+          <w:tab w:val="clear" w:pos="720"/>
+          <w:tab w:val="left" w:pos="709" w:leader="none"/>
+        </w:tabs>
+        <w:bidi w:val="0"/>
+        <w:spacing w:before="0" w:after="26"/>
+        <w:ind w:hanging="0" w:start="709"/>
+        <w:jc w:val="start"/>
+        <w:rPr/>
+      </w:pPr>
+      <w:r>
+        <w:rPr/>
+      </w:r>
+    </w:p>
+    <w:p>
+      <w:pPr>
+        <w:pStyle w:val="BodyText"/>
+        <w:bidi w:val="0"/>
+        <w:jc w:val="start"/>
+        <w:rPr/>
+      </w:pPr>
+      <w:r>
+        <w:rPr/>
+        <w:drawing>
+          <wp:anchor behindDoc="0" distT="0" distB="0" distL="0" distR="0" simplePos="0" locked="0" layoutInCell="0" allowOverlap="1" relativeHeight="2">
+            <wp:simplePos x="0" y="0"/>
+            <wp:positionH relativeFrom="column">
+              <wp:posOffset>-459740</wp:posOffset>
+            </wp:positionH>
+            <wp:positionV relativeFrom="paragraph">
+              <wp:posOffset>172720</wp:posOffset>
+            </wp:positionV>
+            <wp:extent cx="3388360" cy="3388360"/>
+            <wp:effectExtent l="0" t="0" r="0" b="0"/>
+            <wp:wrapSquare wrapText="largest"/>
+            <wp:docPr id="1" name="Image1" descr="" title=""/>
+            <wp:cNvGraphicFramePr>
+              <a:graphicFrameLocks xmlns:a="http://schemas.openxmlformats.org/drawingml/2006/main" noChangeAspect="1"/>
+            </wp:cNvGraphicFramePr>
+            <a:graphic xmlns:a="http://schemas.openxmlformats.org/drawingml/2006/main">
+              <a:graphicData uri="http://schemas.openxmlformats.org/drawingml/2006/picture">
+                <pic:pic xmlns:pic="http://schemas.openxmlformats.org/drawingml/2006/picture">
+                  <pic:nvPicPr>
+                    <pic:cNvPr id="1" name="Image1" descr="" title=""/>
+                    <pic:cNvPicPr>
+                      <a:picLocks noChangeAspect="1" noChangeArrowheads="1"/>
+                    </pic:cNvPicPr>
+                  </pic:nvPicPr>
+                  <pic:blipFill>
+                    <a:blip r:embed="rId2"/>
+                    <a:stretch>
+                      <a:fillRect/>
+                    </a:stretch>
+                  </pic:blipFill>
+                  <pic:spPr bwMode="auto">
+                    <a:xfrm>
+                      <a:off x="0" y="0"/>
+                      <a:ext cx="3388360" cy="3388360"/>
+                    </a:xfrm>
+                    <a:prstGeom prst="rect">
+                      <a:avLst/>
+                    </a:prstGeom>
+                  </pic:spPr>
+                </pic:pic>
+              </a:graphicData>
+            </a:graphic>
+          </wp:anchor>
+        </w:drawing>
+        <w:drawing>
+          <wp:anchor behindDoc="0" distT="0" distB="0" distL="0" distR="0" simplePos="0" locked="0" layoutInCell="0" allowOverlap="1" relativeHeight="6">
+            <wp:simplePos x="0" y="0"/>
+            <wp:positionH relativeFrom="column">
+              <wp:posOffset>3007360</wp:posOffset>
+            </wp:positionH>
+            <wp:positionV relativeFrom="paragraph">
+              <wp:posOffset>-36195</wp:posOffset>
+            </wp:positionV>
+            <wp:extent cx="3888740" cy="3924935"/>
+            <wp:effectExtent l="0" t="0" r="0" b="0"/>
+            <wp:wrapSquare wrapText="largest"/>
+            <wp:docPr id="2" name="Image7" descr="" title=""/>
+            <wp:cNvGraphicFramePr>
+              <a:graphicFrameLocks xmlns:a="http://schemas.openxmlformats.org/drawingml/2006/main" noChangeAspect="1"/>
+            </wp:cNvGraphicFramePr>
+            <a:graphic xmlns:a="http://schemas.openxmlformats.org/drawingml/2006/main">
+              <a:graphicData uri="http://schemas.openxmlformats.org/drawingml/2006/picture">
+                <pic:pic xmlns:pic="http://schemas.openxmlformats.org/drawingml/2006/picture">
+                  <pic:nvPicPr>
+                    <pic:cNvPr id="2" name="Image7" descr="" title=""/>
+                    <pic:cNvPicPr>
+                      <a:picLocks noChangeAspect="1" noChangeArrowheads="1"/>
+                    </pic:cNvPicPr>
+                  </pic:nvPicPr>
+                  <pic:blipFill>
+                    <a:blip r:embed="rId3"/>
+                    <a:stretch>
+                      <a:fillRect/>
+                    </a:stretch>
+                  </pic:blipFill>
+                  <pic:spPr bwMode="auto">
+                    <a:xfrm>
+                      <a:off x="0" y="0"/>
+                      <a:ext cx="3888740" cy="3924935"/>
+                    </a:xfrm>
+                    <a:prstGeom prst="rect">
+                      <a:avLst/>
+                    </a:prstGeom>
+                  </pic:spPr>
+                </pic:pic>
+              </a:graphicData>
+            </a:graphic>
+          </wp:anchor>
+        </w:drawing>
+      </w:r>
+    </w:p>
+    <w:p>
+      <w:pPr>
+        <w:pStyle w:val="BodyText"/>
+        <w:bidi w:val="0"/>
+        <w:jc w:val="start"/>
+        <w:rPr/>
+      </w:pPr>
+      <w:r>
+        <w:rPr/>
+      </w:r>
+    </w:p>
+    <w:p>
+      <w:pPr>
+        <w:pStyle w:val="BodyText"/>
+        <w:bidi w:val="0"/>
+        <w:jc w:val="start"/>
+        <w:rPr/>
+      </w:pPr>
+      <w:r>
+        <w:rPr/>
+      </w:r>
+    </w:p>
+    <w:p>
+      <w:pPr>
+        <w:pStyle w:val="BodyText"/>
+        <w:bidi w:val="0"/>
+        <w:jc w:val="start"/>
+        <w:rPr/>
+      </w:pPr>
+      <w:r>
+        <w:rPr/>
+      </w:r>
+    </w:p>
+    <w:p>
+      <w:pPr>
+        <w:pStyle w:val="BodyText"/>
+        <w:bidi w:val="0"/>
+        <w:jc w:val="start"/>
+        <w:rPr/>
+      </w:pPr>
+      <w:r>
+        <w:rPr/>
+      </w:r>
+    </w:p>
+    <w:p>
+      <w:pPr>
+        <w:pStyle w:val="BodyText"/>
+        <w:bidi w:val="0"/>
+        <w:jc w:val="start"/>
+        <w:rPr/>
+      </w:pPr>
+      <w:r>
+        <w:rPr/>
+      </w:r>
+    </w:p>
+    <w:p>
+      <w:pPr>
+        <w:pStyle w:val="BodyText"/>
+        <w:bidi w:val="0"/>
+        <w:jc w:val="start"/>
+        <w:rPr/>
+      </w:pPr>
+      <w:r>
+        <w:rPr/>
+      </w:r>
+    </w:p>
+    <w:p>
+      <w:pPr>
+        <w:pStyle w:val="BodyText"/>
+        <w:bidi w:val="0"/>
+        <w:jc w:val="start"/>
+        <w:rPr/>
+      </w:pPr>
+      <w:r>
+        <w:rPr/>
+      </w:r>
+    </w:p>
+    <w:p>
+      <w:pPr>
+        <w:pStyle w:val="BodyText"/>
+        <w:bidi w:val="0"/>
+        <w:jc w:val="start"/>
+        <w:rPr/>
+      </w:pPr>
+      <w:r>
+        <w:rPr/>
+      </w:r>
+    </w:p>
+    <w:p>
+      <w:pPr>
+        <w:pStyle w:val="BodyText"/>
+        <w:bidi w:val="0"/>
+        <w:jc w:val="start"/>
+        <w:rPr/>
+      </w:pPr>
+      <w:r>
+        <w:rPr/>
+      </w:r>
+    </w:p>
+    <w:p>
+      <w:pPr>
+        <w:pStyle w:val="BodyText"/>
+        <w:bidi w:val="0"/>
+        <w:jc w:val="start"/>
+        <w:rPr/>
+      </w:pPr>
+      <w:r>
+        <w:rPr/>
+      </w:r>
+    </w:p>
+    <w:p>
+      <w:pPr>
+        <w:pStyle w:val="BodyText"/>
+        <w:bidi w:val="0"/>
+        <w:jc w:val="start"/>
+        <w:rPr/>
+      </w:pPr>
+      <w:r>
+        <w:rPr/>
+      </w:r>
+    </w:p>
+    <w:p>
+      <w:pPr>
+        <w:pStyle w:val="BodyText"/>
+        <w:bidi w:val="0"/>
+        <w:jc w:val="start"/>
+        <w:rPr/>
+      </w:pPr>
+      <w:r>
+        <w:rPr/>
+      </w:r>
+    </w:p>
+    <w:p>
+      <w:pPr>
+        <w:pStyle w:val="Heading3"/>
+        <w:bidi w:val="0"/>
+        <w:spacing w:before="140" w:after="120"/>
+        <w:ind w:hanging="0" w:start="0"/>
+        <w:jc w:val="start"/>
+        <w:rPr/>
+      </w:pPr>
+      <w:r>
+        <w:drawing>
+          <wp:anchor behindDoc="0" distT="0" distB="0" distL="0" distR="0" simplePos="0" locked="0" layoutInCell="0" allowOverlap="1" relativeHeight="7">
+            <wp:simplePos x="0" y="0"/>
+            <wp:positionH relativeFrom="column">
+              <wp:posOffset>3265170</wp:posOffset>
+            </wp:positionH>
+            <wp:positionV relativeFrom="paragraph">
+              <wp:posOffset>19050</wp:posOffset>
+            </wp:positionV>
+            <wp:extent cx="3117215" cy="2417445"/>
+            <wp:effectExtent l="0" t="0" r="0" b="0"/>
+            <wp:wrapSquare wrapText="largest"/>
+            <wp:docPr id="3" name="Image3" descr="" title=""/>
+            <wp:cNvGraphicFramePr>
+              <a:graphicFrameLocks xmlns:a="http://schemas.openxmlformats.org/drawingml/2006/main" noChangeAspect="1"/>
+            </wp:cNvGraphicFramePr>
+            <a:graphic xmlns:a="http://schemas.openxmlformats.org/drawingml/2006/main">
+              <a:graphicData uri="http://schemas.openxmlformats.org/drawingml/2006/picture">
+                <pic:pic xmlns:pic="http://schemas.openxmlformats.org/drawingml/2006/picture">
+                  <pic:nvPicPr>
+                    <pic:cNvPr id="3" name="Image3" descr="" title=""/>
+                    <pic:cNvPicPr>
+                      <a:picLocks noChangeAspect="1" noChangeArrowheads="1"/>
+                    </pic:cNvPicPr>
+                  </pic:nvPicPr>
+                  <pic:blipFill>
+                    <a:blip r:embed="rId4"/>
+                    <a:srcRect l="-99" t="-127" r="-99" b="-127"/>
+                    <a:stretch>
+                      <a:fillRect/>
+                    </a:stretch>
+                  </pic:blipFill>
+                  <pic:spPr bwMode="auto">
+                    <a:xfrm>
+                      <a:off x="0" y="0"/>
+                      <a:ext cx="3117215" cy="2417445"/>
+                    </a:xfrm>
+                    <a:prstGeom prst="rect">
+                      <a:avLst/>
+                    </a:prstGeom>
+                  </pic:spPr>
+                </pic:pic>
+              </a:graphicData>
+            </a:graphic>
+          </wp:anchor>
+        </w:drawing>
+      </w:r>
+      <w:r>
+        <w:rPr>
+          <w:rStyle w:val="Strong"/>
+          <w:b/>
+          <w:bCs/>
+        </w:rPr>
+        <w:t>Step 1 – Base</w:t>
+      </w:r>
+    </w:p>
+    <w:p>
+      <w:pPr>
+        <w:pStyle w:val="BodyText"/>
+        <w:bidi w:val="0"/>
+        <w:spacing w:before="140" w:after="120"/>
+        <w:ind w:hanging="0" w:start="0"/>
+        <w:jc w:val="start"/>
+        <w:rPr/>
+      </w:pPr>
+      <w:r>
+        <w:rPr/>
+        <w:drawing>
+          <wp:anchor behindDoc="0" distT="0" distB="0" distL="0" distR="0" simplePos="0" locked="0" layoutInCell="0" allowOverlap="1" relativeHeight="3">
+            <wp:simplePos x="0" y="0"/>
+            <wp:positionH relativeFrom="column">
+              <wp:posOffset>-415290</wp:posOffset>
+            </wp:positionH>
+            <wp:positionV relativeFrom="paragraph">
+              <wp:posOffset>109855</wp:posOffset>
+            </wp:positionV>
+            <wp:extent cx="3277235" cy="2109470"/>
+            <wp:effectExtent l="0" t="0" r="0" b="0"/>
+            <wp:wrapSquare wrapText="largest"/>
+            <wp:docPr id="4" name="Image2" descr="" title=""/>
+            <wp:cNvGraphicFramePr>
+              <a:graphicFrameLocks xmlns:a="http://schemas.openxmlformats.org/drawingml/2006/main" noChangeAspect="1"/>
+            </wp:cNvGraphicFramePr>
+            <a:graphic xmlns:a="http://schemas.openxmlformats.org/drawingml/2006/main">
+              <a:graphicData uri="http://schemas.openxmlformats.org/drawingml/2006/picture">
+                <pic:pic xmlns:pic="http://schemas.openxmlformats.org/drawingml/2006/picture">
+                  <pic:nvPicPr>
+                    <pic:cNvPr id="4" name="Image2" descr="" title=""/>
+                    <pic:cNvPicPr>
+                      <a:picLocks noChangeAspect="1" noChangeArrowheads="1"/>
+                    </pic:cNvPicPr>
+                  </pic:nvPicPr>
+                  <pic:blipFill>
+                    <a:blip r:embed="rId5"/>
+                    <a:srcRect l="-67" t="-104" r="-67" b="-104"/>
+                    <a:stretch>
+                      <a:fillRect/>
+                    </a:stretch>
+                  </pic:blipFill>
+                  <pic:spPr bwMode="auto">
+                    <a:xfrm>
+                      <a:off x="0" y="0"/>
+                      <a:ext cx="3277235" cy="2109470"/>
+                    </a:xfrm>
+                    <a:prstGeom prst="rect">
+                      <a:avLst/>
+                    </a:prstGeom>
+                  </pic:spPr>
+                </pic:pic>
+              </a:graphicData>
+            </a:graphic>
+          </wp:anchor>
+        </w:drawing>
+      </w:r>
+    </w:p>
+    <w:p>
+      <w:pPr>
+        <w:pStyle w:val="BodyText"/>
+        <w:bidi w:val="0"/>
+        <w:spacing w:before="140" w:after="120"/>
+        <w:ind w:hanging="0" w:start="0"/>
+        <w:jc w:val="start"/>
+        <w:rPr/>
+      </w:pPr>
+      <w:r>
+        <w:rPr/>
+      </w:r>
+    </w:p>
+    <w:p>
+      <w:pPr>
+        <w:pStyle w:val="BodyText"/>
+        <w:bidi w:val="0"/>
+        <w:spacing w:before="140" w:after="120"/>
+        <w:ind w:hanging="0" w:start="0"/>
+        <w:jc w:val="start"/>
+        <w:rPr/>
+      </w:pPr>
+      <w:r>
+        <w:rPr/>
+      </w:r>
+    </w:p>
+    <w:p>
+      <w:pPr>
+        <w:pStyle w:val="BodyText"/>
+        <w:bidi w:val="0"/>
+        <w:spacing w:before="140" w:after="120"/>
+        <w:ind w:hanging="0" w:start="0"/>
+        <w:jc w:val="start"/>
+        <w:rPr/>
+      </w:pPr>
+      <w:r>
+        <w:rPr/>
+      </w:r>
+    </w:p>
+    <w:p>
+      <w:pPr>
+        <w:pStyle w:val="BodyText"/>
+        <w:bidi w:val="0"/>
+        <w:spacing w:before="140" w:after="120"/>
+        <w:ind w:hanging="0" w:start="0"/>
+        <w:jc w:val="start"/>
+        <w:rPr/>
+      </w:pPr>
+      <w:r>
+        <w:rPr/>
+      </w:r>
+    </w:p>
+    <w:p>
+      <w:pPr>
+        <w:pStyle w:val="BodyText"/>
+        <w:bidi w:val="0"/>
+        <w:spacing w:before="140" w:after="120"/>
+        <w:ind w:hanging="0" w:start="0"/>
+        <w:jc w:val="start"/>
+        <w:rPr/>
+      </w:pPr>
+      <w:r>
+        <w:rPr/>
+      </w:r>
+    </w:p>
+    <w:p>
+      <w:pPr>
+        <w:pStyle w:val="BodyText"/>
+        <w:bidi w:val="0"/>
+        <w:spacing w:before="140" w:after="120"/>
+        <w:ind w:hanging="0" w:start="0"/>
+        <w:jc w:val="start"/>
+        <w:rPr/>
+      </w:pPr>
+      <w:r>
+        <w:rPr/>
+      </w:r>
+    </w:p>
+    <w:p>
+      <w:pPr>
+        <w:pStyle w:val="BodyText"/>
+        <w:bidi w:val="0"/>
+        <w:spacing w:before="140" w:after="120"/>
+        <w:ind w:hanging="0" w:start="0"/>
+        <w:jc w:val="start"/>
+        <w:rPr/>
+      </w:pPr>
+      <w:r>
+        <w:rPr/>
+      </w:r>
+    </w:p>
+    <w:tbl>
+      <w:tblPr>
+        <w:tblW w:w="11218" w:type="dxa"/>
+        <w:jc w:val="start"/>
+        <w:tblInd w:w="-590" w:type="dxa"/>
+        <w:tblLayout w:type="fixed"/>
+        <w:tblCellMar>
+          <w:top w:w="0" w:type="dxa"/>
+          <w:start w:w="0" w:type="dxa"/>
+          <w:bottom w:w="0" w:type="dxa"/>
+          <w:end w:w="0" w:type="dxa"/>
+        </w:tblCellMar>
+      </w:tblPr>
+      <w:tblGrid>
+        <w:gridCol w:w="5164"/>
+        <w:gridCol w:w="6053"/>
+      </w:tblGrid>
+      <w:tr>
+        <w:trPr/>
+        <w:tc>
+          <w:tcPr>
+            <w:tcW w:w="5164" w:type="dxa"/>
+            <w:tcBorders/>
+          </w:tcPr>
+          <w:p>
+            <w:pPr>
+              <w:pStyle w:val="TableContents"/>
+              <w:numPr>
+                <w:ilvl w:val="0"/>
+                <w:numId w:val="2"/>
+              </w:numPr>
+              <w:suppressAutoHyphens w:val="true"/>
+              <w:overflowPunct w:val="false"/>
+              <w:bidi w:val="0"/>
+              <w:spacing w:before="0" w:after="0"/>
+              <w:jc w:val="start"/>
+              <w:rPr>
+                <w:rFonts w:ascii="Liberation Serif" w:hAnsi="Liberation Serif" w:eastAsia="Noto Serif CJK SC" w:cs="Noto Sans Devanagari"/>
+                <w:color w:val="auto"/>
+                <w:kern w:val="2"/>
+                <w:sz w:val="20"/>
+                <w:szCs w:val="20"/>
+                <w:lang w:val="fr-FR" w:eastAsia="zh-CN" w:bidi="hi-IN"/>
+              </w:rPr>
+            </w:pPr>
+            <w:r>
+              <w:rPr>
+                <w:rFonts w:eastAsia="Noto Serif CJK SC" w:cs="Noto Sans Devanagari"/>
+                <w:color w:val="auto"/>
+                <w:kern w:val="2"/>
+                <w:sz w:val="20"/>
+                <w:szCs w:val="20"/>
+                <w:lang w:val="fr-FR" w:eastAsia="zh-CN" w:bidi="hi-IN"/>
+              </w:rPr>
+              <w:t>Place the battery in the base and close the cover</w:t>
+            </w:r>
+          </w:p>
+          <w:p>
+            <w:pPr>
+              <w:pStyle w:val="TableContents"/>
+              <w:numPr>
+                <w:ilvl w:val="0"/>
+                <w:numId w:val="2"/>
+              </w:numPr>
+              <w:suppressAutoHyphens w:val="true"/>
+              <w:overflowPunct w:val="false"/>
+              <w:bidi w:val="0"/>
+              <w:spacing w:before="0" w:after="0"/>
+              <w:jc w:val="start"/>
+              <w:rPr>
+                <w:rFonts w:ascii="Liberation Serif" w:hAnsi="Liberation Serif" w:eastAsia="Noto Serif CJK SC" w:cs="Noto Sans Devanagari"/>
+                <w:color w:val="auto"/>
+                <w:kern w:val="2"/>
+                <w:sz w:val="20"/>
+                <w:szCs w:val="20"/>
+                <w:lang w:val="fr-FR" w:eastAsia="zh-CN" w:bidi="hi-IN"/>
+              </w:rPr>
+            </w:pPr>
+            <w:r>
+              <w:rPr>
+                <w:rFonts w:eastAsia="Noto Serif CJK SC" w:cs="Noto Sans Devanagari"/>
+                <w:color w:val="auto"/>
+                <w:kern w:val="2"/>
+                <w:sz w:val="20"/>
+                <w:szCs w:val="20"/>
+                <w:lang w:val="fr-FR" w:eastAsia="zh-CN" w:bidi="hi-IN"/>
+              </w:rPr>
+              <w:t>Place the electronic board in the middle of the base</w:t>
+            </w:r>
+          </w:p>
+          <w:p>
+            <w:pPr>
+              <w:pStyle w:val="TableContents"/>
+              <w:numPr>
+                <w:ilvl w:val="0"/>
+                <w:numId w:val="2"/>
+              </w:numPr>
+              <w:suppressAutoHyphens w:val="true"/>
+              <w:overflowPunct w:val="false"/>
+              <w:bidi w:val="0"/>
+              <w:spacing w:before="0" w:after="0"/>
+              <w:jc w:val="start"/>
+              <w:rPr>
+                <w:rFonts w:ascii="Liberation Serif" w:hAnsi="Liberation Serif" w:eastAsia="Noto Serif CJK SC" w:cs="Noto Sans Devanagari"/>
+                <w:color w:val="auto"/>
+                <w:kern w:val="2"/>
+                <w:sz w:val="20"/>
+                <w:szCs w:val="20"/>
+                <w:lang w:val="fr-FR" w:eastAsia="zh-CN" w:bidi="hi-IN"/>
+              </w:rPr>
+            </w:pPr>
+            <w:r>
+              <w:rPr>
+                <w:rFonts w:eastAsia="Noto Serif CJK SC" w:cs="Noto Sans Devanagari"/>
+                <w:color w:val="auto"/>
+                <w:kern w:val="2"/>
+                <w:sz w:val="20"/>
+                <w:szCs w:val="20"/>
+                <w:lang w:val="fr-FR" w:eastAsia="zh-CN" w:bidi="hi-IN"/>
+              </w:rPr>
+              <w:t>Connect the battery to the board</w:t>
+            </w:r>
+          </w:p>
+          <w:p>
+            <w:pPr>
+              <w:pStyle w:val="TableContents"/>
+              <w:numPr>
+                <w:ilvl w:val="0"/>
+                <w:numId w:val="2"/>
+              </w:numPr>
+              <w:suppressAutoHyphens w:val="true"/>
+              <w:overflowPunct w:val="false"/>
+              <w:bidi w:val="0"/>
+              <w:spacing w:before="0" w:after="0"/>
+              <w:jc w:val="start"/>
+              <w:rPr>
+                <w:rFonts w:ascii="Liberation Serif" w:hAnsi="Liberation Serif" w:eastAsia="Noto Serif CJK SC" w:cs="Noto Sans Devanagari"/>
+                <w:color w:val="auto"/>
+                <w:kern w:val="2"/>
+                <w:sz w:val="20"/>
+                <w:szCs w:val="20"/>
+                <w:lang w:val="fr-FR" w:eastAsia="zh-CN" w:bidi="hi-IN"/>
+              </w:rPr>
+            </w:pPr>
+            <w:r>
+              <w:rPr>
+                <w:rFonts w:eastAsia="Noto Serif CJK SC" w:cs="Noto Sans Devanagari"/>
+                <w:color w:val="auto"/>
+                <w:kern w:val="2"/>
+                <w:sz w:val="20"/>
+                <w:szCs w:val="20"/>
+                <w:lang w:val="fr-FR" w:eastAsia="zh-CN" w:bidi="hi-IN"/>
+              </w:rPr>
+              <w:t>Position the first servomotor in its slot</w:t>
+              <w:br/>
+              <w:t>(the cable should be oriented toward the board)</w:t>
+            </w:r>
+          </w:p>
+          <w:p>
+            <w:pPr>
+              <w:pStyle w:val="TableContents"/>
+              <w:numPr>
+                <w:ilvl w:val="0"/>
+                <w:numId w:val="0"/>
+              </w:numPr>
+              <w:suppressAutoHyphens w:val="true"/>
+              <w:overflowPunct w:val="false"/>
+              <w:bidi w:val="0"/>
+              <w:spacing w:before="0" w:after="0"/>
+              <w:ind w:hanging="0" w:start="720"/>
+              <w:jc w:val="start"/>
+              <w:rPr>
+                <w:rFonts w:ascii="Liberation Serif" w:hAnsi="Liberation Serif" w:eastAsia="Noto Serif CJK SC" w:cs="Noto Sans Devanagari"/>
+                <w:color w:val="auto"/>
+                <w:kern w:val="2"/>
+                <w:sz w:val="20"/>
+                <w:szCs w:val="20"/>
+                <w:lang w:val="fr-FR" w:eastAsia="zh-CN" w:bidi="hi-IN"/>
+              </w:rPr>
+            </w:pPr>
+            <w:r>
+              <w:rPr>
+                <w:rFonts w:eastAsia="Noto Serif CJK SC" w:cs="Noto Sans Devanagari"/>
+                <w:color w:val="auto"/>
+                <w:kern w:val="2"/>
+                <w:sz w:val="20"/>
+                <w:szCs w:val="20"/>
+                <w:lang w:val="fr-FR" w:eastAsia="zh-CN" w:bidi="hi-IN"/>
+              </w:rPr>
+            </w:r>
+          </w:p>
+        </w:tc>
+        <w:tc>
+          <w:tcPr>
+            <w:tcW w:w="6053" w:type="dxa"/>
+            <w:tcBorders/>
+          </w:tcPr>
+          <w:p>
+            <w:pPr>
+              <w:pStyle w:val="TableContents"/>
+              <w:numPr>
+                <w:ilvl w:val="0"/>
+                <w:numId w:val="2"/>
+              </w:numPr>
+              <w:suppressAutoHyphens w:val="true"/>
+              <w:overflowPunct w:val="false"/>
+              <w:bidi w:val="0"/>
+              <w:spacing w:before="0" w:after="0"/>
+              <w:jc w:val="start"/>
+              <w:rPr>
+                <w:rFonts w:ascii="Liberation Serif" w:hAnsi="Liberation Serif" w:eastAsia="Noto Serif CJK SC" w:cs="Noto Sans Devanagari"/>
+                <w:color w:val="auto"/>
+                <w:kern w:val="2"/>
+                <w:sz w:val="20"/>
+                <w:szCs w:val="20"/>
+                <w:lang w:val="fr-FR" w:eastAsia="zh-CN" w:bidi="hi-IN"/>
+              </w:rPr>
+            </w:pPr>
+            <w:r>
+              <w:rPr>
+                <w:rFonts w:eastAsia="Noto Serif CJK SC" w:cs="Noto Sans Devanagari"/>
+                <w:color w:val="auto"/>
+                <w:kern w:val="2"/>
+                <w:sz w:val="20"/>
+                <w:szCs w:val="20"/>
+                <w:lang w:val="fr-FR" w:eastAsia="zh-CN" w:bidi="hi-IN"/>
+              </w:rPr>
+              <w:t>Connect the servomotor to the board pins (Pin D5)</w:t>
+            </w:r>
+          </w:p>
+          <w:p>
+            <w:pPr>
+              <w:pStyle w:val="TableContents"/>
+              <w:numPr>
+                <w:ilvl w:val="0"/>
+                <w:numId w:val="2"/>
+              </w:numPr>
+              <w:suppressAutoHyphens w:val="true"/>
+              <w:overflowPunct w:val="false"/>
+              <w:bidi w:val="0"/>
+              <w:spacing w:before="0" w:after="0"/>
+              <w:jc w:val="start"/>
+              <w:rPr>
+                <w:rFonts w:ascii="Liberation Serif" w:hAnsi="Liberation Serif" w:eastAsia="Noto Serif CJK SC" w:cs="Noto Sans Devanagari"/>
+                <w:color w:val="auto"/>
+                <w:kern w:val="2"/>
+                <w:sz w:val="20"/>
+                <w:szCs w:val="20"/>
+                <w:lang w:val="fr-FR" w:eastAsia="zh-CN" w:bidi="hi-IN"/>
+              </w:rPr>
+            </w:pPr>
+            <w:r>
+              <w:rPr>
+                <w:rFonts w:eastAsia="Noto Serif CJK SC" w:cs="Noto Sans Devanagari"/>
+                <w:color w:val="auto"/>
+                <w:kern w:val="2"/>
+                <w:sz w:val="20"/>
+                <w:szCs w:val="20"/>
+                <w:lang w:val="fr-FR" w:eastAsia="zh-CN" w:bidi="hi-IN"/>
+              </w:rPr>
+              <w:t>Place the first planetary gear system on top of the servo</w:t>
+            </w:r>
+          </w:p>
+          <w:p>
+            <w:pPr>
+              <w:pStyle w:val="TableContents"/>
+              <w:numPr>
+                <w:ilvl w:val="0"/>
+                <w:numId w:val="2"/>
+              </w:numPr>
+              <w:suppressAutoHyphens w:val="true"/>
+              <w:overflowPunct w:val="false"/>
+              <w:bidi w:val="0"/>
+              <w:spacing w:before="0" w:after="0"/>
+              <w:jc w:val="start"/>
+              <w:rPr>
+                <w:rFonts w:ascii="Liberation Serif" w:hAnsi="Liberation Serif" w:eastAsia="Noto Serif CJK SC" w:cs="Noto Sans Devanagari"/>
+                <w:color w:val="auto"/>
+                <w:kern w:val="2"/>
+                <w:sz w:val="20"/>
+                <w:szCs w:val="20"/>
+                <w:lang w:val="fr-FR" w:eastAsia="zh-CN" w:bidi="hi-IN"/>
+              </w:rPr>
+            </w:pPr>
+            <w:r>
+              <w:rPr>
+                <w:rFonts w:eastAsia="Noto Serif CJK SC" w:cs="Noto Sans Devanagari"/>
+                <w:color w:val="auto"/>
+                <w:kern w:val="2"/>
+                <w:sz w:val="20"/>
+                <w:szCs w:val="20"/>
+                <w:lang w:val="fr-FR" w:eastAsia="zh-CN" w:bidi="hi-IN"/>
+              </w:rPr>
+              <w:t>Then place the gear in the center and press lightly so it attaches to the servo head</w:t>
+            </w:r>
+          </w:p>
+          <w:p>
+            <w:pPr>
+              <w:pStyle w:val="TableContents"/>
+              <w:numPr>
+                <w:ilvl w:val="0"/>
+                <w:numId w:val="2"/>
+              </w:numPr>
+              <w:suppressAutoHyphens w:val="true"/>
+              <w:overflowPunct w:val="false"/>
+              <w:bidi w:val="0"/>
+              <w:spacing w:before="0" w:after="0"/>
+              <w:jc w:val="start"/>
+              <w:rPr>
+                <w:rFonts w:ascii="Liberation Serif" w:hAnsi="Liberation Serif" w:eastAsia="Noto Serif CJK SC" w:cs="Noto Sans Devanagari"/>
+                <w:color w:val="auto"/>
+                <w:kern w:val="2"/>
+                <w:sz w:val="20"/>
+                <w:szCs w:val="20"/>
+                <w:lang w:val="fr-FR" w:eastAsia="zh-CN" w:bidi="hi-IN"/>
+              </w:rPr>
+            </w:pPr>
+            <w:r>
+              <w:rPr>
+                <w:rFonts w:eastAsia="Noto Serif CJK SC" w:cs="Noto Sans Devanagari"/>
+                <w:color w:val="auto"/>
+                <w:kern w:val="2"/>
+                <w:sz w:val="20"/>
+                <w:szCs w:val="20"/>
+                <w:lang w:val="fr-FR" w:eastAsia="zh-CN" w:bidi="hi-IN"/>
+              </w:rPr>
+              <w:t>Turn on the board (On/Off button), the gear system should rotate in both directions</w:t>
+            </w:r>
+          </w:p>
+        </w:tc>
+      </w:tr>
+    </w:tbl>
+    <w:p>
+      <w:pPr>
+        <w:pStyle w:val="Heading3"/>
+        <w:bidi w:val="0"/>
+        <w:spacing w:before="140" w:after="120"/>
+        <w:ind w:hanging="0" w:start="0"/>
+        <w:jc w:val="start"/>
+        <w:rPr>
+          <w:rStyle w:val="Strong"/>
+          <w:b/>
+          <w:bCs/>
+        </w:rPr>
+      </w:pPr>
+      <w:r>
+        <w:rPr>
+          <w:b/>
+          <w:bCs/>
+        </w:rPr>
+      </w:r>
+    </w:p>
+    <w:p>
+      <w:pPr>
+        <w:pStyle w:val="Heading3"/>
+        <w:bidi w:val="0"/>
+        <w:spacing w:before="140" w:after="120"/>
+        <w:ind w:hanging="0" w:start="0"/>
+        <w:jc w:val="start"/>
+        <w:rPr/>
+      </w:pPr>
+      <w:r>
+        <w:drawing>
+          <wp:anchor behindDoc="0" distT="0" distB="0" distL="0" distR="0" simplePos="0" locked="0" layoutInCell="0" allowOverlap="1" relativeHeight="5">
+            <wp:simplePos x="0" y="0"/>
+            <wp:positionH relativeFrom="column">
+              <wp:posOffset>3184525</wp:posOffset>
+            </wp:positionH>
+            <wp:positionV relativeFrom="paragraph">
+              <wp:posOffset>187960</wp:posOffset>
+            </wp:positionV>
+            <wp:extent cx="3525520" cy="2716530"/>
+            <wp:effectExtent l="0" t="0" r="0" b="0"/>
+            <wp:wrapSquare wrapText="largest"/>
+            <wp:docPr id="5" name="Image5" descr="" title=""/>
+            <wp:cNvGraphicFramePr>
+              <a:graphicFrameLocks xmlns:a="http://schemas.openxmlformats.org/drawingml/2006/main" noChangeAspect="1"/>
+            </wp:cNvGraphicFramePr>
+            <a:graphic xmlns:a="http://schemas.openxmlformats.org/drawingml/2006/main">
+              <a:graphicData uri="http://schemas.openxmlformats.org/drawingml/2006/picture">
+                <pic:pic xmlns:pic="http://schemas.openxmlformats.org/drawingml/2006/picture">
+                  <pic:nvPicPr>
+                    <pic:cNvPr id="5" name="Image5" descr="" title=""/>
+                    <pic:cNvPicPr>
+                      <a:picLocks noChangeAspect="1" noChangeArrowheads="1"/>
+                    </pic:cNvPicPr>
+                  </pic:nvPicPr>
+                  <pic:blipFill>
+                    <a:blip r:embed="rId6"/>
+                    <a:stretch>
+                      <a:fillRect/>
+                    </a:stretch>
+                  </pic:blipFill>
+                  <pic:spPr bwMode="auto">
+                    <a:xfrm>
+                      <a:off x="0" y="0"/>
+                      <a:ext cx="3525520" cy="2716530"/>
+                    </a:xfrm>
+                    <a:prstGeom prst="rect">
+                      <a:avLst/>
+                    </a:prstGeom>
+                  </pic:spPr>
+                </pic:pic>
+              </a:graphicData>
+            </a:graphic>
+          </wp:anchor>
+        </w:drawing>
+      </w:r>
+      <w:r>
+        <w:rPr>
+          <w:rStyle w:val="Strong"/>
+          <w:b/>
+          <w:bCs/>
+        </w:rPr>
+        <w:t>Step 2 – Shoulder</w:t>
+      </w:r>
+    </w:p>
+    <w:p>
+      <w:pPr>
+        <w:pStyle w:val="BodyText"/>
+        <w:bidi w:val="0"/>
+        <w:spacing w:before="140" w:after="120"/>
+        <w:ind w:hanging="0" w:start="0"/>
+        <w:jc w:val="start"/>
+        <w:rPr/>
+      </w:pPr>
+      <w:r>
+        <w:rPr/>
+        <w:drawing>
+          <wp:anchor behindDoc="0" distT="0" distB="0" distL="0" distR="0" simplePos="0" locked="0" layoutInCell="0" allowOverlap="1" relativeHeight="4">
+            <wp:simplePos x="0" y="0"/>
+            <wp:positionH relativeFrom="column">
+              <wp:posOffset>-370205</wp:posOffset>
+            </wp:positionH>
+            <wp:positionV relativeFrom="paragraph">
+              <wp:posOffset>23495</wp:posOffset>
+            </wp:positionV>
+            <wp:extent cx="3985260" cy="2355215"/>
+            <wp:effectExtent l="0" t="0" r="0" b="0"/>
+            <wp:wrapSquare wrapText="largest"/>
+            <wp:docPr id="6" name="Image4" descr="" title=""/>
+            <wp:cNvGraphicFramePr>
+              <a:graphicFrameLocks xmlns:a="http://schemas.openxmlformats.org/drawingml/2006/main" noChangeAspect="1"/>
+            </wp:cNvGraphicFramePr>
+            <a:graphic xmlns:a="http://schemas.openxmlformats.org/drawingml/2006/main">
+              <a:graphicData uri="http://schemas.openxmlformats.org/drawingml/2006/picture">
+                <pic:pic xmlns:pic="http://schemas.openxmlformats.org/drawingml/2006/picture">
+                  <pic:nvPicPr>
+                    <pic:cNvPr id="6" name="Image4" descr="" title=""/>
+                    <pic:cNvPicPr>
+                      <a:picLocks noChangeAspect="1" noChangeArrowheads="1"/>
+                    </pic:cNvPicPr>
+                  </pic:nvPicPr>
+                  <pic:blipFill>
+                    <a:blip r:embed="rId7"/>
+                    <a:srcRect l="-67" t="-104" r="-67" b="-104"/>
+                    <a:stretch>
+                      <a:fillRect/>
+                    </a:stretch>
+                  </pic:blipFill>
+                  <pic:spPr bwMode="auto">
+                    <a:xfrm>
+                      <a:off x="0" y="0"/>
+                      <a:ext cx="3985260" cy="2355215"/>
+                    </a:xfrm>
+                    <a:prstGeom prst="rect">
+                      <a:avLst/>
+                    </a:prstGeom>
+                  </pic:spPr>
+                </pic:pic>
+              </a:graphicData>
+            </a:graphic>
+          </wp:anchor>
+        </w:drawing>
+      </w:r>
+    </w:p>
+    <w:tbl>
+      <w:tblPr>
+        <w:tblW w:w="11218" w:type="dxa"/>
+        <w:jc w:val="start"/>
+        <w:tblInd w:w="-590" w:type="dxa"/>
+        <w:tblLayout w:type="fixed"/>
+        <w:tblCellMar>
+          <w:top w:w="0" w:type="dxa"/>
+          <w:start w:w="0" w:type="dxa"/>
+          <w:bottom w:w="0" w:type="dxa"/>
+          <w:end w:w="0" w:type="dxa"/>
+        </w:tblCellMar>
+      </w:tblPr>
+      <w:tblGrid>
+        <w:gridCol w:w="5325"/>
+        <w:gridCol w:w="5892"/>
+      </w:tblGrid>
+      <w:tr>
+        <w:trPr>
+          <w:trHeight w:val="1361" w:hRule="atLeast"/>
+        </w:trPr>
+        <w:tc>
+          <w:tcPr>
+            <w:tcW w:w="5325" w:type="dxa"/>
+            <w:tcBorders/>
+          </w:tcPr>
+          <w:p>
+            <w:pPr>
+              <w:pStyle w:val="TableContents"/>
+              <w:numPr>
+                <w:ilvl w:val="0"/>
+                <w:numId w:val="2"/>
+              </w:numPr>
+              <w:suppressAutoHyphens w:val="true"/>
+              <w:overflowPunct w:val="false"/>
+              <w:bidi w:val="0"/>
+              <w:spacing w:before="0" w:after="0"/>
+              <w:jc w:val="start"/>
+              <w:rPr>
+                <w:rFonts w:ascii="Liberation Serif" w:hAnsi="Liberation Serif" w:eastAsia="Noto Serif CJK SC" w:cs="Noto Sans Devanagari"/>
+                <w:color w:val="auto"/>
+                <w:kern w:val="2"/>
+                <w:sz w:val="20"/>
+                <w:szCs w:val="20"/>
+                <w:lang w:val="fr-FR" w:eastAsia="zh-CN" w:bidi="hi-IN"/>
+              </w:rPr>
+            </w:pPr>
+            <w:r>
+              <w:rPr>
+                <w:rFonts w:eastAsia="Noto Serif CJK SC" w:cs="Noto Sans Devanagari"/>
+                <w:color w:val="auto"/>
+                <w:kern w:val="2"/>
+                <w:sz w:val="20"/>
+                <w:szCs w:val="20"/>
+                <w:lang w:val="fr-FR" w:eastAsia="zh-CN" w:bidi="hi-IN"/>
+              </w:rPr>
+              <w:t>Insert the second servomotor into the robot’s shoulder</w:t>
+            </w:r>
+          </w:p>
+          <w:p>
+            <w:pPr>
+              <w:pStyle w:val="TableContents"/>
+              <w:numPr>
+                <w:ilvl w:val="0"/>
+                <w:numId w:val="2"/>
+              </w:numPr>
+              <w:suppressAutoHyphens w:val="true"/>
+              <w:overflowPunct w:val="false"/>
+              <w:bidi w:val="0"/>
+              <w:spacing w:before="0" w:after="0"/>
+              <w:jc w:val="start"/>
+              <w:rPr>
+                <w:rFonts w:ascii="Liberation Serif" w:hAnsi="Liberation Serif" w:eastAsia="Noto Serif CJK SC" w:cs="Noto Sans Devanagari"/>
+                <w:color w:val="auto"/>
+                <w:kern w:val="2"/>
+                <w:sz w:val="20"/>
+                <w:szCs w:val="20"/>
+                <w:lang w:val="fr-FR" w:eastAsia="zh-CN" w:bidi="hi-IN"/>
+              </w:rPr>
+            </w:pPr>
+            <w:r>
+              <w:rPr>
+                <w:rFonts w:eastAsia="Noto Serif CJK SC" w:cs="Noto Sans Devanagari"/>
+                <w:color w:val="auto"/>
+                <w:kern w:val="2"/>
+                <w:sz w:val="20"/>
+                <w:szCs w:val="20"/>
+                <w:lang w:val="fr-FR" w:eastAsia="zh-CN" w:bidi="hi-IN"/>
+              </w:rPr>
+              <w:t>The servomotor should be oriented with the cable facing downward</w:t>
+            </w:r>
+          </w:p>
+          <w:p>
+            <w:pPr>
+              <w:pStyle w:val="TableContents"/>
+              <w:numPr>
+                <w:ilvl w:val="0"/>
+                <w:numId w:val="2"/>
+              </w:numPr>
+              <w:suppressAutoHyphens w:val="true"/>
+              <w:overflowPunct w:val="false"/>
+              <w:bidi w:val="0"/>
+              <w:spacing w:before="0" w:after="0"/>
+              <w:jc w:val="start"/>
+              <w:rPr>
+                <w:rFonts w:ascii="Liberation Serif" w:hAnsi="Liberation Serif" w:eastAsia="Noto Serif CJK SC" w:cs="Noto Sans Devanagari"/>
+                <w:color w:val="auto"/>
+                <w:kern w:val="2"/>
+                <w:sz w:val="20"/>
+                <w:szCs w:val="20"/>
+                <w:lang w:val="fr-FR" w:eastAsia="zh-CN" w:bidi="hi-IN"/>
+              </w:rPr>
+            </w:pPr>
+            <w:r>
+              <w:rPr>
+                <w:rFonts w:eastAsia="Noto Serif CJK SC" w:cs="Noto Sans Devanagari"/>
+                <w:color w:val="auto"/>
+                <w:kern w:val="2"/>
+                <w:sz w:val="20"/>
+                <w:szCs w:val="20"/>
+                <w:lang w:val="fr-FR" w:eastAsia="zh-CN" w:bidi="hi-IN"/>
+              </w:rPr>
+              <w:t>Connect the shoulder support to the shoulder</w:t>
+            </w:r>
+          </w:p>
+          <w:p>
+            <w:pPr>
+              <w:pStyle w:val="TableContents"/>
+              <w:numPr>
+                <w:ilvl w:val="0"/>
+                <w:numId w:val="2"/>
+              </w:numPr>
+              <w:suppressAutoHyphens w:val="true"/>
+              <w:overflowPunct w:val="false"/>
+              <w:bidi w:val="0"/>
+              <w:spacing w:before="0" w:after="0"/>
+              <w:jc w:val="start"/>
+              <w:rPr/>
+            </w:pPr>
+            <w:r>
+              <w:rPr>
+                <w:rFonts w:eastAsia="Noto Serif CJK SC" w:cs="Noto Sans Devanagari"/>
+                <w:color w:val="auto"/>
+                <w:kern w:val="2"/>
+                <w:sz w:val="20"/>
+                <w:szCs w:val="20"/>
+                <w:lang w:val="fr-FR" w:eastAsia="zh-CN" w:bidi="hi-IN"/>
+              </w:rPr>
+              <w:t>Place the entire shoulder assembly on top of the planetary gear system</w:t>
+            </w:r>
+          </w:p>
+        </w:tc>
+        <w:tc>
+          <w:tcPr>
+            <w:tcW w:w="5892" w:type="dxa"/>
+            <w:tcBorders/>
+          </w:tcPr>
+          <w:p>
+            <w:pPr>
+              <w:pStyle w:val="TableContents"/>
+              <w:numPr>
+                <w:ilvl w:val="0"/>
+                <w:numId w:val="2"/>
+              </w:numPr>
+              <w:suppressAutoHyphens w:val="true"/>
+              <w:overflowPunct w:val="false"/>
+              <w:bidi w:val="0"/>
+              <w:spacing w:before="0" w:after="0"/>
+              <w:jc w:val="start"/>
+              <w:rPr>
+                <w:rFonts w:ascii="Liberation Serif" w:hAnsi="Liberation Serif" w:eastAsia="Noto Serif CJK SC" w:cs="Noto Sans Devanagari"/>
+                <w:color w:val="auto"/>
+                <w:kern w:val="2"/>
+                <w:sz w:val="20"/>
+                <w:szCs w:val="20"/>
+                <w:lang w:val="fr-FR" w:eastAsia="zh-CN" w:bidi="hi-IN"/>
+              </w:rPr>
+            </w:pPr>
+            <w:r>
+              <w:rPr>
+                <w:rFonts w:eastAsia="Noto Serif CJK SC" w:cs="Noto Sans Devanagari"/>
+                <w:color w:val="auto"/>
+                <w:kern w:val="2"/>
+                <w:sz w:val="20"/>
+                <w:szCs w:val="20"/>
+                <w:lang w:val="fr-FR" w:eastAsia="zh-CN" w:bidi="hi-IN"/>
+              </w:rPr>
+              <w:t>Press until the shoulder is secured onto the planetary gear system</w:t>
+            </w:r>
+          </w:p>
+          <w:p>
+            <w:pPr>
+              <w:pStyle w:val="TableContents"/>
+              <w:numPr>
+                <w:ilvl w:val="0"/>
+                <w:numId w:val="2"/>
+              </w:numPr>
+              <w:suppressAutoHyphens w:val="true"/>
+              <w:overflowPunct w:val="false"/>
+              <w:bidi w:val="0"/>
+              <w:spacing w:before="0" w:after="0"/>
+              <w:jc w:val="start"/>
+              <w:rPr>
+                <w:rFonts w:ascii="Liberation Serif" w:hAnsi="Liberation Serif" w:eastAsia="Noto Serif CJK SC" w:cs="Noto Sans Devanagari"/>
+                <w:color w:val="auto"/>
+                <w:kern w:val="2"/>
+                <w:sz w:val="20"/>
+                <w:szCs w:val="20"/>
+                <w:lang w:val="fr-FR" w:eastAsia="zh-CN" w:bidi="hi-IN"/>
+              </w:rPr>
+            </w:pPr>
+            <w:r>
+              <w:rPr>
+                <w:rFonts w:eastAsia="Noto Serif CJK SC" w:cs="Noto Sans Devanagari"/>
+                <w:color w:val="auto"/>
+                <w:kern w:val="2"/>
+                <w:sz w:val="20"/>
+                <w:szCs w:val="20"/>
+                <w:lang w:val="fr-FR" w:eastAsia="zh-CN" w:bidi="hi-IN"/>
+              </w:rPr>
+              <w:t>Gently rotate the shoulder left and right to check the planetary gear rotation</w:t>
+            </w:r>
+          </w:p>
+          <w:p>
+            <w:pPr>
+              <w:pStyle w:val="TableContents"/>
+              <w:numPr>
+                <w:ilvl w:val="0"/>
+                <w:numId w:val="2"/>
+              </w:numPr>
+              <w:suppressAutoHyphens w:val="true"/>
+              <w:overflowPunct w:val="false"/>
+              <w:bidi w:val="0"/>
+              <w:spacing w:before="0" w:after="0"/>
+              <w:jc w:val="start"/>
+              <w:rPr>
+                <w:rFonts w:ascii="Liberation Serif" w:hAnsi="Liberation Serif" w:eastAsia="Noto Serif CJK SC" w:cs="Noto Sans Devanagari"/>
+                <w:color w:val="auto"/>
+                <w:kern w:val="2"/>
+                <w:sz w:val="20"/>
+                <w:szCs w:val="20"/>
+                <w:lang w:val="fr-FR" w:eastAsia="zh-CN" w:bidi="hi-IN"/>
+              </w:rPr>
+            </w:pPr>
+            <w:r>
+              <w:rPr>
+                <w:rFonts w:eastAsia="Noto Serif CJK SC" w:cs="Noto Sans Devanagari"/>
+                <w:color w:val="auto"/>
+                <w:kern w:val="2"/>
+                <w:sz w:val="20"/>
+                <w:szCs w:val="20"/>
+                <w:lang w:val="fr-FR" w:eastAsia="zh-CN" w:bidi="hi-IN"/>
+              </w:rPr>
+              <w:t>Screw the base with the 3 screws</w:t>
+            </w:r>
+          </w:p>
+        </w:tc>
+      </w:tr>
+    </w:tbl>
+    <w:p>
+      <w:pPr>
+        <w:pStyle w:val="Normal"/>
+        <w:bidi w:val="0"/>
+        <w:spacing w:before="140" w:after="120"/>
+        <w:ind w:hanging="0" w:start="0"/>
+        <w:jc w:val="start"/>
+        <w:rPr/>
+      </w:pPr>
+      <w:r>
+        <w:rPr/>
+      </w:r>
+    </w:p>
+    <w:p>
+      <w:pPr>
+        <w:pStyle w:val="Normal"/>
+        <w:bidi w:val="0"/>
+        <w:spacing w:before="140" w:after="120"/>
+        <w:ind w:hanging="0" w:start="0"/>
+        <w:jc w:val="start"/>
+        <w:rPr/>
+      </w:pPr>
+      <w:r>
+        <w:rPr/>
+      </w:r>
+    </w:p>
+    <w:p>
+      <w:pPr>
+        <w:pStyle w:val="Normal"/>
+        <w:bidi w:val="0"/>
+        <w:spacing w:before="140" w:after="120"/>
+        <w:ind w:hanging="0" w:start="0"/>
+        <w:jc w:val="start"/>
+        <w:rPr/>
+      </w:pPr>
+      <w:r>
+        <w:rPr/>
+      </w:r>
+    </w:p>
+    <w:p>
+      <w:pPr>
+        <w:pStyle w:val="Normal"/>
+        <w:bidi w:val="0"/>
+        <w:spacing w:before="140" w:after="120"/>
+        <w:ind w:hanging="0" w:start="0"/>
+        <w:jc w:val="start"/>
+        <w:rPr/>
+      </w:pPr>
+      <w:r>
+        <w:rPr/>
+      </w:r>
+    </w:p>
+    <w:p>
+      <w:pPr>
+        <w:pStyle w:val="Normal"/>
+        <w:bidi w:val="0"/>
+        <w:spacing w:before="140" w:after="120"/>
+        <w:ind w:hanging="0" w:start="0"/>
+        <w:jc w:val="start"/>
+        <w:rPr>
+          <w:rStyle w:val="Strong"/>
+          <w:b/>
+          <w:bCs/>
+        </w:rPr>
+      </w:pPr>
+      <w:r>
+        <w:rPr/>
+      </w:r>
+    </w:p>
+    <w:p>
+      <w:pPr>
+        <w:pStyle w:val="BodyText"/>
+        <w:bidi w:val="0"/>
+        <w:spacing w:before="140" w:after="120"/>
+        <w:ind w:hanging="0" w:start="0"/>
+        <w:jc w:val="start"/>
+        <w:rPr/>
+      </w:pPr>
+      <w:r>
+        <w:rPr/>
+        <w:drawing>
+          <wp:anchor behindDoc="0" distT="0" distB="0" distL="0" distR="0" simplePos="0" locked="0" layoutInCell="0" allowOverlap="1" relativeHeight="8">
+            <wp:simplePos x="0" y="0"/>
+            <wp:positionH relativeFrom="column">
+              <wp:posOffset>-516255</wp:posOffset>
+            </wp:positionH>
+            <wp:positionV relativeFrom="paragraph">
+              <wp:posOffset>-535305</wp:posOffset>
+            </wp:positionV>
+            <wp:extent cx="4013200" cy="2519045"/>
+            <wp:effectExtent l="0" t="0" r="0" b="0"/>
+            <wp:wrapSquare wrapText="largest"/>
+            <wp:docPr id="7" name="Image6" descr="" title=""/>
+            <wp:cNvGraphicFramePr>
+              <a:graphicFrameLocks xmlns:a="http://schemas.openxmlformats.org/drawingml/2006/main" noChangeAspect="1"/>
+            </wp:cNvGraphicFramePr>
+            <a:graphic xmlns:a="http://schemas.openxmlformats.org/drawingml/2006/main">
+              <a:graphicData uri="http://schemas.openxmlformats.org/drawingml/2006/picture">
+                <pic:pic xmlns:pic="http://schemas.openxmlformats.org/drawingml/2006/picture">
+                  <pic:nvPicPr>
+                    <pic:cNvPr id="7" name="Image6" descr="" title=""/>
+                    <pic:cNvPicPr>
+                      <a:picLocks noChangeAspect="1" noChangeArrowheads="1"/>
+                    </pic:cNvPicPr>
+                  </pic:nvPicPr>
+                  <pic:blipFill>
+                    <a:blip r:embed="rId8"/>
+                    <a:srcRect l="-82" t="-135" r="-82" b="-135"/>
+                    <a:stretch>
+                      <a:fillRect/>
+                    </a:stretch>
+                  </pic:blipFill>
+                  <pic:spPr bwMode="auto">
+                    <a:xfrm>
+                      <a:off x="0" y="0"/>
+                      <a:ext cx="4013200" cy="2519045"/>
+                    </a:xfrm>
+                    <a:prstGeom prst="rect">
+                      <a:avLst/>
+                    </a:prstGeom>
+                  </pic:spPr>
+                </pic:pic>
+              </a:graphicData>
+            </a:graphic>
+          </wp:anchor>
+        </w:drawing>
+        <w:drawing>
+          <wp:anchor behindDoc="0" distT="0" distB="0" distL="0" distR="0" simplePos="0" locked="0" layoutInCell="0" allowOverlap="1" relativeHeight="9">
+            <wp:simplePos x="0" y="0"/>
+            <wp:positionH relativeFrom="column">
+              <wp:posOffset>3653155</wp:posOffset>
+            </wp:positionH>
+            <wp:positionV relativeFrom="paragraph">
+              <wp:posOffset>-514350</wp:posOffset>
+            </wp:positionV>
+            <wp:extent cx="3066415" cy="2310130"/>
+            <wp:effectExtent l="0" t="0" r="0" b="0"/>
+            <wp:wrapSquare wrapText="largest"/>
+            <wp:docPr id="8" name="Image8" descr="" title=""/>
+            <wp:cNvGraphicFramePr>
+              <a:graphicFrameLocks xmlns:a="http://schemas.openxmlformats.org/drawingml/2006/main" noChangeAspect="1"/>
+            </wp:cNvGraphicFramePr>
+            <a:graphic xmlns:a="http://schemas.openxmlformats.org/drawingml/2006/main">
+              <a:graphicData uri="http://schemas.openxmlformats.org/drawingml/2006/picture">
+                <pic:pic xmlns:pic="http://schemas.openxmlformats.org/drawingml/2006/picture">
+                  <pic:nvPicPr>
+                    <pic:cNvPr id="8" name="Image8" descr="" title=""/>
+                    <pic:cNvPicPr>
+                      <a:picLocks noChangeAspect="1" noChangeArrowheads="1"/>
+                    </pic:cNvPicPr>
+                  </pic:nvPicPr>
+                  <pic:blipFill>
+                    <a:blip r:embed="rId9"/>
+                    <a:stretch>
+                      <a:fillRect/>
+                    </a:stretch>
+                  </pic:blipFill>
+                  <pic:spPr bwMode="auto">
+                    <a:xfrm>
+                      <a:off x="0" y="0"/>
+                      <a:ext cx="3066415" cy="2310130"/>
+                    </a:xfrm>
+                    <a:prstGeom prst="rect">
+                      <a:avLst/>
+                    </a:prstGeom>
+                  </pic:spPr>
+                </pic:pic>
+              </a:graphicData>
+            </a:graphic>
+          </wp:anchor>
+        </w:drawing>
+      </w:r>
+    </w:p>
+    <w:p>
+      <w:pPr>
+        <w:pStyle w:val="BodyText"/>
+        <w:bidi w:val="0"/>
+        <w:spacing w:before="140" w:after="120"/>
+        <w:ind w:hanging="0" w:start="0"/>
+        <w:jc w:val="start"/>
+        <w:rPr/>
+      </w:pPr>
+      <w:r>
+        <w:rPr/>
+      </w:r>
+    </w:p>
+    <w:p>
+      <w:pPr>
+        <w:pStyle w:val="BodyText"/>
+        <w:bidi w:val="0"/>
+        <w:spacing w:before="140" w:after="120"/>
+        <w:ind w:hanging="0" w:start="0"/>
+        <w:jc w:val="start"/>
+        <w:rPr/>
+      </w:pPr>
+      <w:r>
+        <w:rPr/>
+      </w:r>
+    </w:p>
+    <w:p>
+      <w:pPr>
+        <w:pStyle w:val="BodyText"/>
+        <w:bidi w:val="0"/>
+        <w:spacing w:before="140" w:after="120"/>
+        <w:ind w:hanging="0" w:start="0"/>
+        <w:jc w:val="start"/>
+        <w:rPr/>
+      </w:pPr>
+      <w:r>
+        <w:rPr/>
+      </w:r>
+    </w:p>
+    <w:p>
+      <w:pPr>
+        <w:pStyle w:val="BodyText"/>
+        <w:bidi w:val="0"/>
+        <w:spacing w:before="140" w:after="120"/>
+        <w:ind w:hanging="0" w:start="0"/>
+        <w:jc w:val="start"/>
+        <w:rPr/>
+      </w:pPr>
+      <w:r>
+        <w:rPr/>
+      </w:r>
+    </w:p>
+    <w:p>
+      <w:pPr>
+        <w:pStyle w:val="BodyText"/>
+        <w:bidi w:val="0"/>
+        <w:spacing w:before="140" w:after="120"/>
+        <w:ind w:hanging="0" w:start="0"/>
+        <w:jc w:val="start"/>
+        <w:rPr/>
+      </w:pPr>
+      <w:r>
+        <w:rPr/>
+      </w:r>
+    </w:p>
+    <w:p>
+      <w:pPr>
+        <w:pStyle w:val="BodyText"/>
+        <w:bidi w:val="0"/>
+        <w:spacing w:before="140" w:after="120"/>
+        <w:ind w:hanging="0" w:start="0"/>
+        <w:jc w:val="start"/>
+        <w:rPr/>
+      </w:pPr>
+      <w:r>
+        <w:rPr/>
+      </w:r>
+    </w:p>
+    <w:p>
+      <w:pPr>
+        <w:pStyle w:val="BodyText"/>
+        <w:bidi w:val="0"/>
+        <w:spacing w:before="140" w:after="120"/>
+        <w:ind w:hanging="0" w:start="0"/>
+        <w:jc w:val="start"/>
+        <w:rPr/>
+      </w:pPr>
+      <w:r>
+        <w:rPr/>
+      </w:r>
+    </w:p>
+    <w:p>
+      <w:pPr>
+        <w:pStyle w:val="BodyText"/>
+        <w:bidi w:val="0"/>
+        <w:spacing w:before="140" w:after="120"/>
+        <w:ind w:hanging="0" w:start="0"/>
+        <w:jc w:val="start"/>
+        <w:rPr/>
+      </w:pPr>
+      <w:r>
+        <w:rPr/>
+        <w:drawing>
+          <wp:anchor behindDoc="0" distT="0" distB="0" distL="0" distR="0" simplePos="0" locked="0" layoutInCell="1" allowOverlap="1" relativeHeight="10">
+            <wp:simplePos x="0" y="0"/>
+            <wp:positionH relativeFrom="column">
+              <wp:posOffset>-164465</wp:posOffset>
+            </wp:positionH>
+            <wp:positionV relativeFrom="paragraph">
+              <wp:posOffset>154305</wp:posOffset>
+            </wp:positionV>
+            <wp:extent cx="2865120" cy="1866900"/>
+            <wp:effectExtent l="0" t="0" r="0" b="0"/>
+            <wp:wrapSquare wrapText="largest"/>
+            <wp:docPr id="9" name="Image9" descr="" title=""/>
+            <wp:cNvGraphicFramePr>
+              <a:graphicFrameLocks xmlns:a="http://schemas.openxmlformats.org/drawingml/2006/main" noChangeAspect="1"/>
+            </wp:cNvGraphicFramePr>
+            <a:graphic xmlns:a="http://schemas.openxmlformats.org/drawingml/2006/main">
+              <a:graphicData uri="http://schemas.openxmlformats.org/drawingml/2006/picture">
+                <pic:pic xmlns:pic="http://schemas.openxmlformats.org/drawingml/2006/picture">
+                  <pic:nvPicPr>
+                    <pic:cNvPr id="9" name="Image9" descr="" title=""/>
+                    <pic:cNvPicPr>
+                      <a:picLocks noChangeAspect="1" noChangeArrowheads="1"/>
+                    </pic:cNvPicPr>
+                  </pic:nvPicPr>
+                  <pic:blipFill>
+                    <a:blip r:embed="rId10"/>
+                    <a:srcRect l="-140" t="-214" r="-140" b="-214"/>
+                    <a:stretch>
+                      <a:fillRect/>
+                    </a:stretch>
+                  </pic:blipFill>
+                  <pic:spPr bwMode="auto">
+                    <a:xfrm>
+                      <a:off x="0" y="0"/>
+                      <a:ext cx="2865120" cy="1866900"/>
+                    </a:xfrm>
+                    <a:prstGeom prst="rect">
+                      <a:avLst/>
+                    </a:prstGeom>
+                  </pic:spPr>
+                </pic:pic>
+              </a:graphicData>
+            </a:graphic>
+          </wp:anchor>
+        </w:drawing>
+        <w:drawing>
+          <wp:anchor behindDoc="0" distT="0" distB="0" distL="0" distR="0" simplePos="0" locked="0" layoutInCell="1" allowOverlap="1" relativeHeight="11">
+            <wp:simplePos x="0" y="0"/>
+            <wp:positionH relativeFrom="column">
+              <wp:posOffset>3412490</wp:posOffset>
+            </wp:positionH>
+            <wp:positionV relativeFrom="paragraph">
+              <wp:posOffset>-66040</wp:posOffset>
+            </wp:positionV>
+            <wp:extent cx="3165475" cy="2187575"/>
+            <wp:effectExtent l="0" t="0" r="0" b="0"/>
+            <wp:wrapSquare wrapText="largest"/>
+            <wp:docPr id="10" name="Image10" descr="" title=""/>
+            <wp:cNvGraphicFramePr>
+              <a:graphicFrameLocks xmlns:a="http://schemas.openxmlformats.org/drawingml/2006/main" noChangeAspect="1"/>
+            </wp:cNvGraphicFramePr>
+            <a:graphic xmlns:a="http://schemas.openxmlformats.org/drawingml/2006/main">
+              <a:graphicData uri="http://schemas.openxmlformats.org/drawingml/2006/picture">
+                <pic:pic xmlns:pic="http://schemas.openxmlformats.org/drawingml/2006/picture">
+                  <pic:nvPicPr>
+                    <pic:cNvPr id="10" name="Image10" descr="" title=""/>
+                    <pic:cNvPicPr>
+                      <a:picLocks noChangeAspect="1" noChangeArrowheads="1"/>
+                    </pic:cNvPicPr>
+                  </pic:nvPicPr>
+                  <pic:blipFill>
+                    <a:blip r:embed="rId11"/>
+                    <a:srcRect l="-125" t="-181" r="-125" b="-181"/>
+                    <a:stretch>
+                      <a:fillRect/>
+                    </a:stretch>
+                  </pic:blipFill>
+                  <pic:spPr bwMode="auto">
+                    <a:xfrm>
+                      <a:off x="0" y="0"/>
+                      <a:ext cx="3165475" cy="2187575"/>
+                    </a:xfrm>
+                    <a:prstGeom prst="rect">
+                      <a:avLst/>
+                    </a:prstGeom>
+                  </pic:spPr>
+                </pic:pic>
+              </a:graphicData>
+            </a:graphic>
+          </wp:anchor>
+        </w:drawing>
+      </w:r>
+    </w:p>
+    <w:p>
+      <w:pPr>
+        <w:pStyle w:val="Normal"/>
+        <w:bidi w:val="0"/>
+        <w:spacing w:before="140" w:after="120"/>
+        <w:ind w:hanging="0" w:start="0"/>
+        <w:jc w:val="start"/>
+        <w:rPr/>
+      </w:pPr>
+      <w:r>
+        <w:rPr/>
+      </w:r>
+    </w:p>
+    <w:p>
+      <w:pPr>
+        <w:pStyle w:val="Normal"/>
+        <w:bidi w:val="0"/>
+        <w:spacing w:before="140" w:after="120"/>
+        <w:ind w:hanging="0" w:start="0"/>
+        <w:jc w:val="start"/>
+        <w:rPr/>
+      </w:pPr>
+      <w:r>
+        <w:rPr/>
+      </w:r>
+    </w:p>
+    <w:p>
+      <w:pPr>
+        <w:pStyle w:val="Normal"/>
+        <w:bidi w:val="0"/>
+        <w:spacing w:before="140" w:after="120"/>
+        <w:ind w:hanging="0" w:start="0"/>
+        <w:jc w:val="start"/>
+        <w:rPr/>
+      </w:pPr>
+      <w:r>
+        <w:rPr/>
+      </w:r>
+    </w:p>
+    <w:p>
+      <w:pPr>
+        <w:pStyle w:val="Normal"/>
+        <w:bidi w:val="0"/>
+        <w:spacing w:before="140" w:after="120"/>
+        <w:ind w:hanging="0" w:start="0"/>
+        <w:jc w:val="start"/>
+        <w:rPr/>
+      </w:pPr>
+      <w:r>
+        <w:rPr/>
+      </w:r>
+    </w:p>
+    <w:p>
+      <w:pPr>
+        <w:pStyle w:val="Normal"/>
+        <w:bidi w:val="0"/>
+        <w:spacing w:before="140" w:after="120"/>
+        <w:ind w:hanging="0" w:start="0"/>
+        <w:jc w:val="start"/>
+        <w:rPr/>
+      </w:pPr>
+      <w:r>
+        <w:rPr/>
+      </w:r>
+    </w:p>
+    <w:p>
+      <w:pPr>
+        <w:pStyle w:val="Normal"/>
+        <w:bidi w:val="0"/>
+        <w:spacing w:before="140" w:after="120"/>
+        <w:ind w:hanging="0" w:start="0"/>
+        <w:jc w:val="start"/>
+        <w:rPr/>
+      </w:pPr>
+      <w:r>
+        <w:rPr/>
+      </w:r>
+    </w:p>
+    <w:p>
+      <w:pPr>
+        <w:pStyle w:val="Normal"/>
+        <w:bidi w:val="0"/>
+        <w:spacing w:before="140" w:after="120"/>
+        <w:ind w:hanging="0" w:start="0"/>
+        <w:jc w:val="start"/>
+        <w:rPr/>
+      </w:pPr>
+      <w:r>
+        <w:rPr/>
+      </w:r>
+    </w:p>
+    <w:p>
+      <w:pPr>
+        <w:pStyle w:val="Normal"/>
+        <w:bidi w:val="0"/>
+        <w:spacing w:before="140" w:after="120"/>
+        <w:ind w:hanging="0" w:start="0"/>
+        <w:jc w:val="start"/>
+        <w:rPr/>
+      </w:pPr>
+      <w:r>
+        <w:rPr/>
+        <w:drawing>
+          <wp:anchor behindDoc="0" distT="0" distB="0" distL="0" distR="0" simplePos="0" locked="0" layoutInCell="1" allowOverlap="1" relativeHeight="12">
+            <wp:simplePos x="0" y="0"/>
+            <wp:positionH relativeFrom="column">
+              <wp:posOffset>-252730</wp:posOffset>
+            </wp:positionH>
+            <wp:positionV relativeFrom="paragraph">
+              <wp:posOffset>136525</wp:posOffset>
+            </wp:positionV>
+            <wp:extent cx="2350770" cy="2917190"/>
+            <wp:effectExtent l="0" t="0" r="0" b="0"/>
+            <wp:wrapSquare wrapText="largest"/>
+            <wp:docPr id="11" name="Image11" descr="" title=""/>
+            <wp:cNvGraphicFramePr>
+              <a:graphicFrameLocks xmlns:a="http://schemas.openxmlformats.org/drawingml/2006/main" noChangeAspect="1"/>
+            </wp:cNvGraphicFramePr>
+            <a:graphic xmlns:a="http://schemas.openxmlformats.org/drawingml/2006/main">
+              <a:graphicData uri="http://schemas.openxmlformats.org/drawingml/2006/picture">
+                <pic:pic xmlns:pic="http://schemas.openxmlformats.org/drawingml/2006/picture">
+                  <pic:nvPicPr>
+                    <pic:cNvPr id="11" name="Image11" descr="" title=""/>
+                    <pic:cNvPicPr>
+                      <a:picLocks noChangeAspect="1" noChangeArrowheads="1"/>
+                    </pic:cNvPicPr>
+                  </pic:nvPicPr>
+                  <pic:blipFill>
+                    <a:blip r:embed="rId12"/>
+                    <a:srcRect l="-153" t="-123" r="-153" b="-123"/>
+                    <a:stretch>
+                      <a:fillRect/>
+                    </a:stretch>
+                  </pic:blipFill>
+                  <pic:spPr bwMode="auto">
+                    <a:xfrm>
+                      <a:off x="0" y="0"/>
+                      <a:ext cx="2350770" cy="2917190"/>
+                    </a:xfrm>
+                    <a:prstGeom prst="rect">
+                      <a:avLst/>
+                    </a:prstGeom>
+                  </pic:spPr>
+                </pic:pic>
+              </a:graphicData>
+            </a:graphic>
+          </wp:anchor>
+        </w:drawing>
+      </w:r>
+    </w:p>
+    <w:p>
+      <w:pPr>
+        <w:pStyle w:val="Normal"/>
+        <w:bidi w:val="0"/>
+        <w:spacing w:before="140" w:after="120"/>
+        <w:ind w:hanging="0" w:start="0"/>
+        <w:jc w:val="start"/>
+        <w:rPr/>
+      </w:pPr>
+      <w:r>
+        <w:rPr/>
+      </w:r>
+    </w:p>
+    <w:p>
+      <w:pPr>
+        <w:pStyle w:val="Normal"/>
+        <w:bidi w:val="0"/>
+        <w:spacing w:before="140" w:after="120"/>
+        <w:ind w:hanging="0" w:start="0"/>
+        <w:jc w:val="start"/>
+        <w:rPr/>
+      </w:pPr>
+      <w:r>
+        <w:rPr/>
+      </w:r>
+    </w:p>
+    <w:p>
+      <w:pPr>
+        <w:pStyle w:val="Normal"/>
+        <w:bidi w:val="0"/>
+        <w:spacing w:before="140" w:after="120"/>
+        <w:ind w:hanging="0" w:start="0"/>
+        <w:jc w:val="start"/>
+        <w:rPr/>
+      </w:pPr>
+      <w:r>
+        <w:rPr/>
+        <w:drawing>
+          <wp:anchor behindDoc="0" distT="0" distB="0" distL="0" distR="0" simplePos="0" locked="0" layoutInCell="1" allowOverlap="1" relativeHeight="13">
+            <wp:simplePos x="0" y="0"/>
+            <wp:positionH relativeFrom="column">
+              <wp:posOffset>2498090</wp:posOffset>
+            </wp:positionH>
+            <wp:positionV relativeFrom="paragraph">
+              <wp:posOffset>-68580</wp:posOffset>
+            </wp:positionV>
+            <wp:extent cx="4408805" cy="1830070"/>
+            <wp:effectExtent l="0" t="0" r="0" b="0"/>
+            <wp:wrapSquare wrapText="largest"/>
+            <wp:docPr id="12" name="Image12" descr="" title=""/>
+            <wp:cNvGraphicFramePr>
+              <a:graphicFrameLocks xmlns:a="http://schemas.openxmlformats.org/drawingml/2006/main" noChangeAspect="1"/>
+            </wp:cNvGraphicFramePr>
+            <a:graphic xmlns:a="http://schemas.openxmlformats.org/drawingml/2006/main">
+              <a:graphicData uri="http://schemas.openxmlformats.org/drawingml/2006/picture">
+                <pic:pic xmlns:pic="http://schemas.openxmlformats.org/drawingml/2006/picture">
+                  <pic:nvPicPr>
+                    <pic:cNvPr id="12" name="Image12" descr="" title=""/>
+                    <pic:cNvPicPr>
+                      <a:picLocks noChangeAspect="1" noChangeArrowheads="1"/>
+                    </pic:cNvPicPr>
+                  </pic:nvPicPr>
+                  <pic:blipFill>
+                    <a:blip r:embed="rId13"/>
+                    <a:srcRect l="-81" t="-195" r="-81" b="-195"/>
+                    <a:stretch>
+                      <a:fillRect/>
+                    </a:stretch>
+                  </pic:blipFill>
+                  <pic:spPr bwMode="auto">
+                    <a:xfrm>
+                      <a:off x="0" y="0"/>
+                      <a:ext cx="4408805" cy="1830070"/>
+                    </a:xfrm>
+                    <a:prstGeom prst="rect">
+                      <a:avLst/>
+                    </a:prstGeom>
+                  </pic:spPr>
+                </pic:pic>
+              </a:graphicData>
+            </a:graphic>
+          </wp:anchor>
+        </w:drawing>
+      </w:r>
+    </w:p>
+    <w:p>
+      <w:pPr>
+        <w:pStyle w:val="Normal"/>
+        <w:bidi w:val="0"/>
+        <w:spacing w:before="140" w:after="120"/>
+        <w:ind w:hanging="0" w:start="0"/>
+        <w:jc w:val="start"/>
+        <w:rPr/>
+      </w:pPr>
+      <w:r>
+        <w:rPr/>
+      </w:r>
+    </w:p>
+    <w:p>
+      <w:pPr>
+        <w:pStyle w:val="Normal"/>
+        <w:bidi w:val="0"/>
+        <w:spacing w:before="140" w:after="120"/>
+        <w:ind w:hanging="0" w:start="0"/>
+        <w:jc w:val="start"/>
+        <w:rPr/>
+      </w:pPr>
+      <w:r>
+        <w:rPr/>
+      </w:r>
+    </w:p>
+    <w:p>
+      <w:pPr>
+        <w:pStyle w:val="Normal"/>
+        <w:bidi w:val="0"/>
+        <w:spacing w:before="140" w:after="120"/>
+        <w:ind w:hanging="0" w:start="0"/>
+        <w:jc w:val="start"/>
+        <w:rPr/>
+      </w:pPr>
+      <w:r>
+        <w:rPr/>
+      </w:r>
+    </w:p>
+    <w:p>
+      <w:pPr>
+        <w:pStyle w:val="Normal"/>
+        <w:bidi w:val="0"/>
+        <w:spacing w:before="140" w:after="120"/>
+        <w:ind w:hanging="0" w:start="0"/>
+        <w:jc w:val="start"/>
+        <w:rPr/>
+      </w:pPr>
+      <w:r>
+        <w:rPr/>
+      </w:r>
+    </w:p>
+    <w:p>
+      <w:pPr>
+        <w:pStyle w:val="Normal"/>
+        <w:bidi w:val="0"/>
+        <w:spacing w:before="140" w:after="120"/>
+        <w:ind w:hanging="0" w:start="0"/>
+        <w:jc w:val="start"/>
+        <w:rPr/>
+      </w:pPr>
+      <w:r>
+        <w:rPr/>
+      </w:r>
+    </w:p>
+    <w:p>
+      <w:pPr>
+        <w:pStyle w:val="Normal"/>
+        <w:bidi w:val="0"/>
+        <w:spacing w:before="140" w:after="120"/>
+        <w:ind w:hanging="0" w:start="0"/>
+        <w:jc w:val="start"/>
+        <w:rPr/>
+      </w:pPr>
+      <w:r>
+        <w:rPr/>
+      </w:r>
+    </w:p>
+    <w:p>
+      <w:pPr>
+        <w:pStyle w:val="Normal"/>
+        <w:bidi w:val="0"/>
+        <w:spacing w:before="140" w:after="120"/>
+        <w:ind w:hanging="0" w:start="0"/>
+        <w:jc w:val="start"/>
+        <w:rPr/>
+      </w:pPr>
+      <w:r>
+        <w:rPr/>
+      </w:r>
+    </w:p>
+    <w:p>
+      <w:pPr>
+        <w:pStyle w:val="Normal"/>
+        <w:bidi w:val="0"/>
+        <w:spacing w:before="140" w:after="120"/>
+        <w:ind w:hanging="0" w:start="0"/>
+        <w:jc w:val="start"/>
+        <w:rPr/>
+      </w:pPr>
+      <w:r>
+        <w:rPr/>
+      </w:r>
+    </w:p>
+    <w:p>
+      <w:pPr>
+        <w:pStyle w:val="Normal"/>
+        <w:bidi w:val="0"/>
+        <w:spacing w:before="140" w:after="120"/>
+        <w:ind w:hanging="0" w:start="0"/>
+        <w:jc w:val="start"/>
+        <w:rPr/>
+      </w:pPr>
+      <w:r>
+        <w:rPr/>
+        <w:drawing>
+          <wp:anchor behindDoc="0" distT="0" distB="0" distL="0" distR="0" simplePos="0" locked="0" layoutInCell="0" allowOverlap="1" relativeHeight="14">
+            <wp:simplePos x="0" y="0"/>
+            <wp:positionH relativeFrom="column">
+              <wp:posOffset>1008380</wp:posOffset>
+            </wp:positionH>
+            <wp:positionV relativeFrom="paragraph">
+              <wp:posOffset>47625</wp:posOffset>
+            </wp:positionV>
+            <wp:extent cx="4453255" cy="2047240"/>
+            <wp:effectExtent l="0" t="0" r="0" b="0"/>
+            <wp:wrapSquare wrapText="largest"/>
+            <wp:docPr id="13" name="Image13" descr="" title=""/>
+            <wp:cNvGraphicFramePr>
+              <a:graphicFrameLocks xmlns:a="http://schemas.openxmlformats.org/drawingml/2006/main" noChangeAspect="1"/>
+            </wp:cNvGraphicFramePr>
+            <a:graphic xmlns:a="http://schemas.openxmlformats.org/drawingml/2006/main">
+              <a:graphicData uri="http://schemas.openxmlformats.org/drawingml/2006/picture">
+                <pic:pic xmlns:pic="http://schemas.openxmlformats.org/drawingml/2006/picture">
+                  <pic:nvPicPr>
+                    <pic:cNvPr id="13" name="Image13" descr="" title=""/>
+                    <pic:cNvPicPr>
+                      <a:picLocks noChangeAspect="1" noChangeArrowheads="1"/>
+                    </pic:cNvPicPr>
+                  </pic:nvPicPr>
+                  <pic:blipFill>
+                    <a:blip r:embed="rId14"/>
+                    <a:srcRect l="-77" t="-167" r="-77" b="-167"/>
+                    <a:stretch>
+                      <a:fillRect/>
+                    </a:stretch>
+                  </pic:blipFill>
+                  <pic:spPr bwMode="auto">
+                    <a:xfrm>
+                      <a:off x="0" y="0"/>
+                      <a:ext cx="4453255" cy="2047240"/>
+                    </a:xfrm>
+                    <a:prstGeom prst="rect">
+                      <a:avLst/>
+                    </a:prstGeom>
+                  </pic:spPr>
+                </pic:pic>
+              </a:graphicData>
+            </a:graphic>
+          </wp:anchor>
+        </w:drawing>
+      </w:r>
+    </w:p>
+    <w:p>
+      <w:pPr>
+        <w:pStyle w:val="Normal"/>
+        <w:bidi w:val="0"/>
+        <w:spacing w:before="140" w:after="120"/>
+        <w:ind w:hanging="0" w:start="0"/>
+        <w:jc w:val="start"/>
+        <w:rPr/>
+      </w:pPr>
+      <w:r>
+        <w:rPr/>
+      </w:r>
+    </w:p>
+    <w:p>
+      <w:pPr>
+        <w:pStyle w:val="Normal"/>
+        <w:bidi w:val="0"/>
+        <w:spacing w:before="140" w:after="120"/>
+        <w:ind w:hanging="0" w:start="0"/>
+        <w:jc w:val="start"/>
+        <w:rPr/>
+      </w:pPr>
+      <w:r>
+        <w:rPr/>
+      </w:r>
+    </w:p>
+    <w:p>
+      <w:pPr>
+        <w:pStyle w:val="Normal"/>
+        <w:bidi w:val="0"/>
+        <w:spacing w:before="140" w:after="120"/>
+        <w:ind w:hanging="0" w:start="0"/>
+        <w:jc w:val="start"/>
+        <w:rPr/>
+      </w:pPr>
+      <w:r>
+        <w:rPr/>
+      </w:r>
+    </w:p>
+    <w:p>
+      <w:pPr>
+        <w:pStyle w:val="Normal"/>
+        <w:bidi w:val="0"/>
+        <w:spacing w:before="140" w:after="120"/>
+        <w:ind w:hanging="0" w:start="0"/>
+        <w:jc w:val="start"/>
+        <w:rPr/>
+      </w:pPr>
+      <w:r>
+        <w:rPr/>
+      </w:r>
+    </w:p>
+    <w:p>
+      <w:pPr>
+        <w:pStyle w:val="Normal"/>
+        <w:bidi w:val="0"/>
+        <w:spacing w:before="140" w:after="120"/>
+        <w:ind w:hanging="0" w:start="0"/>
+        <w:jc w:val="start"/>
+        <w:rPr/>
+      </w:pPr>
+      <w:r>
+        <w:rPr/>
+      </w:r>
+    </w:p>
+    <w:p>
+      <w:pPr>
+        <w:pStyle w:val="Normal"/>
+        <w:bidi w:val="0"/>
+        <w:spacing w:before="140" w:after="120"/>
+        <w:ind w:hanging="0" w:start="0"/>
+        <w:jc w:val="start"/>
+        <w:rPr/>
+      </w:pPr>
+      <w:r>
+        <w:rPr/>
+        <w:drawing>
+          <wp:anchor behindDoc="0" distT="0" distB="0" distL="0" distR="0" simplePos="0" locked="0" layoutInCell="0" allowOverlap="1" relativeHeight="15">
+            <wp:simplePos x="0" y="0"/>
+            <wp:positionH relativeFrom="column">
+              <wp:posOffset>690880</wp:posOffset>
+            </wp:positionH>
+            <wp:positionV relativeFrom="paragraph">
+              <wp:posOffset>-106045</wp:posOffset>
+            </wp:positionV>
+            <wp:extent cx="4988560" cy="2077085"/>
+            <wp:effectExtent l="0" t="0" r="0" b="0"/>
+            <wp:wrapSquare wrapText="largest"/>
+            <wp:docPr id="14" name="Image14" descr="" title=""/>
+            <wp:cNvGraphicFramePr>
+              <a:graphicFrameLocks xmlns:a="http://schemas.openxmlformats.org/drawingml/2006/main" noChangeAspect="1"/>
+            </wp:cNvGraphicFramePr>
+            <a:graphic xmlns:a="http://schemas.openxmlformats.org/drawingml/2006/main">
+              <a:graphicData uri="http://schemas.openxmlformats.org/drawingml/2006/picture">
+                <pic:pic xmlns:pic="http://schemas.openxmlformats.org/drawingml/2006/picture">
+                  <pic:nvPicPr>
+                    <pic:cNvPr id="14" name="Image14" descr="" title=""/>
+                    <pic:cNvPicPr>
+                      <a:picLocks noChangeAspect="1" noChangeArrowheads="1"/>
+                    </pic:cNvPicPr>
+                  </pic:nvPicPr>
+                  <pic:blipFill>
+                    <a:blip r:embed="rId15"/>
+                    <a:srcRect l="-67" t="-160" r="-67" b="-160"/>
+                    <a:stretch>
+                      <a:fillRect/>
+                    </a:stretch>
+                  </pic:blipFill>
+                  <pic:spPr bwMode="auto">
+                    <a:xfrm>
+                      <a:off x="0" y="0"/>
+                      <a:ext cx="4988560" cy="2077085"/>
+                    </a:xfrm>
+                    <a:prstGeom prst="rect">
+                      <a:avLst/>
+                    </a:prstGeom>
+                  </pic:spPr>
+                </pic:pic>
+              </a:graphicData>
+            </a:graphic>
+          </wp:anchor>
+        </w:drawing>
+      </w:r>
+    </w:p>
+    <w:p>
+      <w:pPr>
+        <w:pStyle w:val="Normal"/>
+        <w:bidi w:val="0"/>
+        <w:spacing w:before="140" w:after="120"/>
+        <w:ind w:hanging="0" w:start="0"/>
+        <w:jc w:val="start"/>
+        <w:rPr/>
+      </w:pPr>
+      <w:r>
+        <w:rPr/>
+      </w:r>
+    </w:p>
+    <w:p>
+      <w:pPr>
+        <w:pStyle w:val="Normal"/>
+        <w:bidi w:val="0"/>
+        <w:spacing w:before="140" w:after="120"/>
+        <w:ind w:hanging="0" w:start="0"/>
+        <w:jc w:val="start"/>
+        <w:rPr/>
+      </w:pPr>
+      <w:r>
+        <w:rPr/>
+      </w:r>
+    </w:p>
+    <w:p>
+      <w:pPr>
+        <w:pStyle w:val="Normal"/>
+        <w:bidi w:val="0"/>
+        <w:spacing w:before="140" w:after="120"/>
+        <w:ind w:hanging="0" w:start="0"/>
+        <w:jc w:val="start"/>
+        <w:rPr/>
+      </w:pPr>
+      <w:r>
+        <w:rPr/>
+      </w:r>
+    </w:p>
+    <w:p>
+      <w:pPr>
+        <w:pStyle w:val="Normal"/>
+        <w:bidi w:val="0"/>
+        <w:spacing w:before="140" w:after="120"/>
+        <w:ind w:hanging="0" w:start="0"/>
+        <w:jc w:val="start"/>
+        <w:rPr/>
+      </w:pPr>
+      <w:r>
+        <w:rPr/>
+      </w:r>
+    </w:p>
+    <w:p>
+      <w:pPr>
+        <w:pStyle w:val="Normal"/>
+        <w:bidi w:val="0"/>
+        <w:spacing w:before="140" w:after="120"/>
+        <w:ind w:hanging="0" w:start="0"/>
+        <w:jc w:val="start"/>
+        <w:rPr/>
+      </w:pPr>
+      <w:r>
+        <w:rPr/>
+      </w:r>
+    </w:p>
+    <w:p>
+      <w:pPr>
+        <w:pStyle w:val="Normal"/>
+        <w:bidi w:val="0"/>
+        <w:spacing w:before="140" w:after="120"/>
+        <w:ind w:hanging="0" w:start="0"/>
+        <w:jc w:val="start"/>
+        <w:rPr/>
+      </w:pPr>
+      <w:r>
+        <w:rPr/>
+      </w:r>
+    </w:p>
+    <w:p>
+      <w:pPr>
+        <w:pStyle w:val="Normal"/>
+        <w:bidi w:val="0"/>
+        <w:spacing w:before="140" w:after="120"/>
+        <w:ind w:hanging="0" w:start="0"/>
+        <w:jc w:val="start"/>
+        <w:rPr/>
+      </w:pPr>
+      <w:r>
+        <w:rPr/>
+      </w:r>
+    </w:p>
+    <w:p>
+      <w:pPr>
+        <w:pStyle w:val="Heading3"/>
+        <w:bidi w:val="0"/>
+        <w:spacing w:before="140" w:after="120"/>
+        <w:ind w:hanging="0" w:start="0"/>
+        <w:jc w:val="center"/>
+        <w:rPr>
+          <w:rStyle w:val="Strong"/>
+          <w:b/>
+          <w:bCs/>
+        </w:rPr>
+      </w:pPr>
+      <w:r>
+        <w:rPr>
+          <w:b/>
+          <w:bCs/>
+        </w:rPr>
+        <w:drawing>
+          <wp:anchor behindDoc="0" distT="0" distB="0" distL="0" distR="0" simplePos="0" locked="0" layoutInCell="0" allowOverlap="1" relativeHeight="16">
+            <wp:simplePos x="0" y="0"/>
+            <wp:positionH relativeFrom="column">
+              <wp:posOffset>1261110</wp:posOffset>
+            </wp:positionH>
+            <wp:positionV relativeFrom="paragraph">
+              <wp:posOffset>213360</wp:posOffset>
+            </wp:positionV>
+            <wp:extent cx="3967480" cy="1964055"/>
+            <wp:effectExtent l="0" t="0" r="0" b="0"/>
+            <wp:wrapSquare wrapText="largest"/>
+            <wp:docPr id="15" name="Image15" descr="" title=""/>
+            <wp:cNvGraphicFramePr>
+              <a:graphicFrameLocks xmlns:a="http://schemas.openxmlformats.org/drawingml/2006/main" noChangeAspect="1"/>
+            </wp:cNvGraphicFramePr>
+            <a:graphic xmlns:a="http://schemas.openxmlformats.org/drawingml/2006/main">
+              <a:graphicData uri="http://schemas.openxmlformats.org/drawingml/2006/picture">
+                <pic:pic xmlns:pic="http://schemas.openxmlformats.org/drawingml/2006/picture">
+                  <pic:nvPicPr>
+                    <pic:cNvPr id="15" name="Image15" descr="" title=""/>
+                    <pic:cNvPicPr>
+                      <a:picLocks noChangeAspect="1" noChangeArrowheads="1"/>
+                    </pic:cNvPicPr>
+                  </pic:nvPicPr>
+                  <pic:blipFill>
+                    <a:blip r:embed="rId16"/>
+                    <a:srcRect l="-106" t="-214" r="-106" b="-214"/>
+                    <a:stretch>
+                      <a:fillRect/>
+                    </a:stretch>
+                  </pic:blipFill>
+                  <pic:spPr bwMode="auto">
+                    <a:xfrm>
+                      <a:off x="0" y="0"/>
+                      <a:ext cx="3967480" cy="1964055"/>
+                    </a:xfrm>
+                    <a:prstGeom prst="rect">
+                      <a:avLst/>
+                    </a:prstGeom>
+                  </pic:spPr>
+                </pic:pic>
+              </a:graphicData>
+            </a:graphic>
+          </wp:anchor>
+        </w:drawing>
+      </w:r>
+    </w:p>
+    <w:p>
+      <w:pPr>
+        <w:pStyle w:val="BodyText"/>
+        <w:bidi w:val="0"/>
+        <w:spacing w:before="140" w:after="120"/>
+        <w:ind w:hanging="0" w:start="0"/>
+        <w:jc w:val="center"/>
+        <w:rPr>
+          <w:rStyle w:val="Strong"/>
+          <w:b/>
+          <w:bCs/>
+        </w:rPr>
+      </w:pPr>
+      <w:r>
+        <w:rPr>
+          <w:b/>
+          <w:bCs/>
+        </w:rPr>
+      </w:r>
+    </w:p>
+    <w:p>
+      <w:pPr>
+        <w:pStyle w:val="BodyText"/>
+        <w:bidi w:val="0"/>
+        <w:spacing w:before="140" w:after="120"/>
+        <w:ind w:hanging="0" w:start="0"/>
+        <w:jc w:val="center"/>
+        <w:rPr>
+          <w:rStyle w:val="Strong"/>
+          <w:b/>
+          <w:bCs/>
+        </w:rPr>
+      </w:pPr>
+      <w:r>
+        <w:rPr>
+          <w:b/>
+          <w:bCs/>
+        </w:rPr>
+      </w:r>
+    </w:p>
+    <w:p>
+      <w:pPr>
+        <w:pStyle w:val="BodyText"/>
+        <w:bidi w:val="0"/>
+        <w:spacing w:before="140" w:after="120"/>
+        <w:ind w:hanging="0" w:start="0"/>
+        <w:jc w:val="center"/>
+        <w:rPr>
+          <w:rStyle w:val="Strong"/>
+          <w:b/>
+          <w:bCs/>
+        </w:rPr>
+      </w:pPr>
+      <w:r>
+        <w:rPr>
+          <w:b/>
+          <w:bCs/>
+        </w:rPr>
+      </w:r>
+    </w:p>
+    <w:p>
+      <w:pPr>
+        <w:pStyle w:val="BodyText"/>
+        <w:bidi w:val="0"/>
+        <w:spacing w:before="140" w:after="120"/>
+        <w:ind w:hanging="0" w:start="0"/>
+        <w:jc w:val="center"/>
+        <w:rPr>
+          <w:rStyle w:val="Strong"/>
+          <w:b/>
+          <w:bCs/>
+        </w:rPr>
+      </w:pPr>
+      <w:r>
+        <w:rPr>
+          <w:b/>
+          <w:bCs/>
+        </w:rPr>
+      </w:r>
+    </w:p>
+    <w:p>
+      <w:pPr>
+        <w:pStyle w:val="BodyText"/>
+        <w:bidi w:val="0"/>
+        <w:spacing w:before="140" w:after="120"/>
+        <w:ind w:hanging="0" w:start="0"/>
+        <w:jc w:val="center"/>
+        <w:rPr>
+          <w:rStyle w:val="Strong"/>
+          <w:b/>
+          <w:bCs/>
+        </w:rPr>
+      </w:pPr>
+      <w:r>
+        <w:rPr>
+          <w:b/>
+          <w:bCs/>
+        </w:rPr>
+      </w:r>
+    </w:p>
+    <w:p>
+      <w:pPr>
+        <w:pStyle w:val="BodyText"/>
+        <w:bidi w:val="0"/>
+        <w:spacing w:before="140" w:after="120"/>
+        <w:ind w:hanging="0" w:start="0"/>
+        <w:jc w:val="center"/>
+        <w:rPr>
+          <w:rStyle w:val="Strong"/>
+          <w:b/>
+          <w:bCs/>
+        </w:rPr>
+      </w:pPr>
+      <w:r>
+        <w:rPr>
+          <w:b/>
+          <w:bCs/>
+        </w:rPr>
+      </w:r>
+    </w:p>
+    <w:p>
+      <w:pPr>
+        <w:pStyle w:val="BodyText"/>
+        <w:bidi w:val="0"/>
+        <w:spacing w:before="140" w:after="120"/>
+        <w:ind w:hanging="0" w:start="0"/>
+        <w:jc w:val="center"/>
+        <w:rPr>
+          <w:rStyle w:val="Strong"/>
+          <w:b/>
+          <w:bCs/>
+        </w:rPr>
+      </w:pPr>
+      <w:r>
+        <w:rPr>
+          <w:b/>
+          <w:bCs/>
+        </w:rPr>
+      </w:r>
+    </w:p>
+    <w:p>
+      <w:pPr>
+        <w:pStyle w:val="BodyText"/>
+        <w:bidi w:val="0"/>
+        <w:spacing w:before="140" w:after="120"/>
+        <w:ind w:hanging="0" w:start="0"/>
+        <w:jc w:val="center"/>
+        <w:rPr>
+          <w:rStyle w:val="Strong"/>
+          <w:b/>
+          <w:bCs/>
+        </w:rPr>
+      </w:pPr>
+      <w:r>
+        <w:rPr>
+          <w:b/>
+          <w:bCs/>
+        </w:rPr>
+      </w:r>
+    </w:p>
+    <w:p>
+      <w:pPr>
+        <w:pStyle w:val="BodyText"/>
+        <w:bidi w:val="0"/>
+        <w:spacing w:before="140" w:after="120"/>
+        <w:ind w:hanging="0" w:start="0"/>
+        <w:jc w:val="center"/>
+        <w:rPr>
+          <w:rStyle w:val="Strong"/>
+          <w:b/>
+          <w:bCs/>
+        </w:rPr>
+      </w:pPr>
+      <w:r>
+        <w:rPr>
+          <w:b/>
+          <w:bCs/>
+        </w:rPr>
+      </w:r>
+    </w:p>
+    <w:p>
+      <w:pPr>
+        <w:pStyle w:val="BodyText"/>
+        <w:bidi w:val="0"/>
+        <w:spacing w:before="140" w:after="120"/>
+        <w:ind w:hanging="0" w:start="0"/>
+        <w:jc w:val="center"/>
+        <w:rPr>
+          <w:rStyle w:val="Strong"/>
+          <w:b/>
+          <w:bCs/>
+        </w:rPr>
+      </w:pPr>
+      <w:r>
+        <w:rPr>
+          <w:b/>
+          <w:bCs/>
+        </w:rPr>
+        <w:drawing>
+          <wp:anchor behindDoc="0" distT="0" distB="0" distL="0" distR="0" simplePos="0" locked="0" layoutInCell="0" allowOverlap="1" relativeHeight="17">
+            <wp:simplePos x="0" y="0"/>
+            <wp:positionH relativeFrom="column">
+              <wp:posOffset>1607185</wp:posOffset>
+            </wp:positionH>
+            <wp:positionV relativeFrom="paragraph">
+              <wp:posOffset>10795</wp:posOffset>
+            </wp:positionV>
+            <wp:extent cx="3324860" cy="3554730"/>
+            <wp:effectExtent l="0" t="0" r="0" b="0"/>
+            <wp:wrapSquare wrapText="largest"/>
+            <wp:docPr id="16" name="Image16" descr="" title=""/>
+            <wp:cNvGraphicFramePr>
+              <a:graphicFrameLocks xmlns:a="http://schemas.openxmlformats.org/drawingml/2006/main" noChangeAspect="1"/>
+            </wp:cNvGraphicFramePr>
+            <a:graphic xmlns:a="http://schemas.openxmlformats.org/drawingml/2006/main">
+              <a:graphicData uri="http://schemas.openxmlformats.org/drawingml/2006/picture">
+                <pic:pic xmlns:pic="http://schemas.openxmlformats.org/drawingml/2006/picture">
+                  <pic:nvPicPr>
+                    <pic:cNvPr id="16" name="Image16" descr="" title=""/>
+                    <pic:cNvPicPr>
+                      <a:picLocks noChangeAspect="1" noChangeArrowheads="1"/>
+                    </pic:cNvPicPr>
+                  </pic:nvPicPr>
+                  <pic:blipFill>
+                    <a:blip r:embed="rId17"/>
+                    <a:srcRect l="-244" t="-228" r="-244" b="-228"/>
+                    <a:stretch>
+                      <a:fillRect/>
+                    </a:stretch>
+                  </pic:blipFill>
+                  <pic:spPr bwMode="auto">
+                    <a:xfrm>
+                      <a:off x="0" y="0"/>
+                      <a:ext cx="3324860" cy="3554730"/>
+                    </a:xfrm>
+                    <a:prstGeom prst="rect">
+                      <a:avLst/>
+                    </a:prstGeom>
+                    <a:ln>
+                      <a:solidFill>
+                        <a:srgbClr val="FFFFFF"/>
+                      </a:solidFill>
+                    </a:ln>
+                  </pic:spPr>
+                </pic:pic>
+              </a:graphicData>
+            </a:graphic>
+          </wp:anchor>
+        </w:drawing>
+      </w:r>
+    </w:p>
+    <w:p>
+      <w:pPr>
+        <w:pStyle w:val="BodyText"/>
+        <w:bidi w:val="0"/>
+        <w:spacing w:before="140" w:after="120"/>
+        <w:ind w:hanging="0" w:start="0"/>
+        <w:jc w:val="center"/>
+        <w:rPr>
+          <w:rStyle w:val="Strong"/>
+          <w:b/>
+          <w:bCs/>
+        </w:rPr>
+      </w:pPr>
+      <w:r>
+        <w:rPr>
+          <w:b/>
+          <w:bCs/>
+        </w:rPr>
+      </w:r>
+    </w:p>
+    <w:p>
+      <w:pPr>
+        <w:pStyle w:val="BodyText"/>
+        <w:bidi w:val="0"/>
+        <w:spacing w:before="140" w:after="120"/>
+        <w:ind w:hanging="0" w:start="0"/>
+        <w:jc w:val="center"/>
+        <w:rPr>
+          <w:rStyle w:val="Strong"/>
+          <w:b/>
+          <w:bCs/>
+        </w:rPr>
+      </w:pPr>
+      <w:r>
+        <w:rPr>
+          <w:b/>
+          <w:bCs/>
+        </w:rPr>
+      </w:r>
+    </w:p>
+    <w:p>
+      <w:pPr>
+        <w:pStyle w:val="BodyText"/>
+        <w:bidi w:val="0"/>
+        <w:spacing w:before="140" w:after="120"/>
+        <w:ind w:hanging="0" w:start="0"/>
+        <w:jc w:val="center"/>
+        <w:rPr>
+          <w:rStyle w:val="Strong"/>
+          <w:b/>
+          <w:bCs/>
+        </w:rPr>
+      </w:pPr>
+      <w:r>
+        <w:rPr>
+          <w:b/>
+          <w:bCs/>
+        </w:rPr>
+      </w:r>
+    </w:p>
+    <w:p>
+      <w:pPr>
+        <w:pStyle w:val="BodyText"/>
+        <w:bidi w:val="0"/>
+        <w:spacing w:before="140" w:after="120"/>
+        <w:ind w:hanging="0" w:start="0"/>
+        <w:jc w:val="center"/>
+        <w:rPr>
+          <w:rStyle w:val="Strong"/>
+          <w:b/>
+          <w:bCs/>
+        </w:rPr>
+      </w:pPr>
+      <w:r>
+        <w:rPr>
+          <w:b/>
+          <w:bCs/>
+        </w:rPr>
+      </w:r>
+    </w:p>
+    <w:p>
+      <w:pPr>
+        <w:pStyle w:val="BodyText"/>
+        <w:bidi w:val="0"/>
+        <w:spacing w:before="140" w:after="120"/>
+        <w:ind w:hanging="0" w:start="0"/>
+        <w:jc w:val="center"/>
+        <w:rPr>
+          <w:rStyle w:val="Strong"/>
+          <w:b/>
+          <w:bCs/>
+        </w:rPr>
+      </w:pPr>
+      <w:r>
+        <w:rPr>
+          <w:b/>
+          <w:bCs/>
+        </w:rPr>
+      </w:r>
+    </w:p>
+    <w:p>
+      <w:pPr>
+        <w:pStyle w:val="BodyText"/>
+        <w:bidi w:val="0"/>
+        <w:spacing w:before="140" w:after="120"/>
+        <w:ind w:hanging="0" w:start="0"/>
+        <w:jc w:val="center"/>
+        <w:rPr>
+          <w:rStyle w:val="Strong"/>
+          <w:b/>
+          <w:bCs/>
+        </w:rPr>
+      </w:pPr>
+      <w:r>
+        <w:rPr>
+          <w:b/>
+          <w:bCs/>
+        </w:rPr>
+      </w:r>
+    </w:p>
+    <w:p>
+      <w:pPr>
+        <w:pStyle w:val="BodyText"/>
+        <w:bidi w:val="0"/>
+        <w:spacing w:before="140" w:after="120"/>
+        <w:ind w:hanging="0" w:start="0"/>
+        <w:jc w:val="center"/>
+        <w:rPr>
+          <w:rStyle w:val="Strong"/>
+          <w:b/>
+          <w:bCs/>
+        </w:rPr>
+      </w:pPr>
+      <w:r>
+        <w:rPr>
+          <w:b/>
+          <w:bCs/>
+        </w:rPr>
+      </w:r>
+    </w:p>
+    <w:p>
+      <w:pPr>
+        <w:pStyle w:val="BodyText"/>
+        <w:bidi w:val="0"/>
+        <w:spacing w:before="140" w:after="120"/>
+        <w:ind w:hanging="0" w:start="0"/>
+        <w:jc w:val="center"/>
+        <w:rPr>
+          <w:rStyle w:val="Strong"/>
+          <w:b/>
+          <w:bCs/>
+        </w:rPr>
+      </w:pPr>
+      <w:r>
+        <w:rPr>
+          <w:b/>
+          <w:bCs/>
+        </w:rPr>
+      </w:r>
+    </w:p>
+    <w:p>
+      <w:pPr>
+        <w:pStyle w:val="BodyText"/>
+        <w:bidi w:val="0"/>
+        <w:spacing w:before="140" w:after="120"/>
+        <w:ind w:hanging="0" w:start="0"/>
+        <w:jc w:val="center"/>
+        <w:rPr>
+          <w:rStyle w:val="Strong"/>
+          <w:b/>
+          <w:bCs/>
+        </w:rPr>
+      </w:pPr>
+      <w:r>
+        <w:rPr>
+          <w:b/>
+          <w:bCs/>
+        </w:rPr>
+      </w:r>
+    </w:p>
+    <w:p>
+      <w:pPr>
+        <w:pStyle w:val="BodyText"/>
+        <w:bidi w:val="0"/>
+        <w:spacing w:before="140" w:after="120"/>
+        <w:ind w:hanging="0" w:start="0"/>
+        <w:jc w:val="center"/>
+        <w:rPr>
+          <w:rStyle w:val="Strong"/>
+          <w:b/>
+          <w:bCs/>
+        </w:rPr>
+      </w:pPr>
+      <w:r>
+        <w:rPr>
+          <w:b/>
+          <w:bCs/>
+        </w:rPr>
+      </w:r>
+    </w:p>
+    <w:p>
+      <w:pPr>
+        <w:pStyle w:val="BodyText"/>
+        <w:bidi w:val="0"/>
+        <w:spacing w:before="140" w:after="120"/>
+        <w:ind w:hanging="0" w:start="0"/>
+        <w:jc w:val="center"/>
+        <w:rPr>
+          <w:rStyle w:val="Strong"/>
+          <w:b/>
+          <w:bCs/>
+        </w:rPr>
+      </w:pPr>
+      <w:r>
+        <w:rPr>
+          <w:b/>
+          <w:bCs/>
+        </w:rPr>
+      </w:r>
+    </w:p>
+    <w:p>
+      <w:pPr>
+        <w:pStyle w:val="BodyText"/>
+        <w:bidi w:val="0"/>
+        <w:spacing w:before="140" w:after="120"/>
+        <w:ind w:hanging="0" w:start="0"/>
+        <w:jc w:val="center"/>
+        <w:rPr>
+          <w:rStyle w:val="Strong"/>
+          <w:b/>
+          <w:bCs/>
+        </w:rPr>
+      </w:pPr>
+      <w:r>
+        <w:rPr>
+          <w:b/>
+          <w:bCs/>
+        </w:rPr>
+      </w:r>
+    </w:p>
+    <w:p>
+      <w:pPr>
+        <w:pStyle w:val="BodyText"/>
+        <w:bidi w:val="0"/>
+        <w:spacing w:before="140" w:after="120"/>
+        <w:ind w:hanging="0" w:start="0"/>
+        <w:jc w:val="center"/>
+        <w:rPr>
+          <w:rStyle w:val="Strong"/>
+          <w:b/>
+          <w:bCs/>
+        </w:rPr>
+      </w:pPr>
+      <w:r>
+        <w:rPr>
+          <w:b/>
+          <w:bCs/>
+        </w:rPr>
+      </w:r>
+    </w:p>
+    <w:p>
+      <w:pPr>
+        <w:pStyle w:val="BodyText"/>
+        <w:bidi w:val="0"/>
+        <w:spacing w:before="140" w:after="120"/>
+        <w:ind w:hanging="0" w:start="0"/>
+        <w:jc w:val="center"/>
+        <w:rPr>
+          <w:rStyle w:val="Strong"/>
+          <w:b/>
+          <w:bCs/>
+        </w:rPr>
+      </w:pPr>
+      <w:r>
+        <w:rPr>
+          <w:b/>
+          <w:bCs/>
+        </w:rPr>
+        <w:drawing>
+          <wp:anchor behindDoc="0" distT="0" distB="0" distL="0" distR="0" simplePos="0" locked="0" layoutInCell="0" allowOverlap="1" relativeHeight="19">
+            <wp:simplePos x="0" y="0"/>
+            <wp:positionH relativeFrom="column">
+              <wp:posOffset>1191260</wp:posOffset>
+            </wp:positionH>
+            <wp:positionV relativeFrom="paragraph">
+              <wp:posOffset>-254635</wp:posOffset>
+            </wp:positionV>
+            <wp:extent cx="3887470" cy="4231005"/>
+            <wp:effectExtent l="0" t="0" r="0" b="0"/>
+            <wp:wrapSquare wrapText="largest"/>
+            <wp:docPr id="17" name="Image20" descr="" title=""/>
+            <wp:cNvGraphicFramePr>
+              <a:graphicFrameLocks xmlns:a="http://schemas.openxmlformats.org/drawingml/2006/main" noChangeAspect="1"/>
+            </wp:cNvGraphicFramePr>
+            <a:graphic xmlns:a="http://schemas.openxmlformats.org/drawingml/2006/main">
+              <a:graphicData uri="http://schemas.openxmlformats.org/drawingml/2006/picture">
+                <pic:pic xmlns:pic="http://schemas.openxmlformats.org/drawingml/2006/picture">
+                  <pic:nvPicPr>
+                    <pic:cNvPr id="17" name="Image20" descr="" title=""/>
+                    <pic:cNvPicPr>
+                      <a:picLocks noChangeAspect="1" noChangeArrowheads="1"/>
+                    </pic:cNvPicPr>
+                  </pic:nvPicPr>
+                  <pic:blipFill>
+                    <a:blip r:embed="rId18"/>
+                    <a:stretch>
+                      <a:fillRect/>
+                    </a:stretch>
+                  </pic:blipFill>
+                  <pic:spPr bwMode="auto">
+                    <a:xfrm>
+                      <a:off x="0" y="0"/>
+                      <a:ext cx="3887470" cy="4231005"/>
+                    </a:xfrm>
+                    <a:prstGeom prst="rect">
+                      <a:avLst/>
+                    </a:prstGeom>
+                  </pic:spPr>
+                </pic:pic>
+              </a:graphicData>
+            </a:graphic>
+          </wp:anchor>
+        </w:drawing>
+      </w:r>
+    </w:p>
+    <w:p>
+      <w:pPr>
+        <w:pStyle w:val="BodyText"/>
+        <w:bidi w:val="0"/>
+        <w:spacing w:before="140" w:after="120"/>
+        <w:ind w:hanging="0" w:start="0"/>
+        <w:jc w:val="center"/>
+        <w:rPr>
+          <w:rStyle w:val="Strong"/>
+          <w:b/>
+          <w:bCs/>
+        </w:rPr>
+      </w:pPr>
+      <w:r>
+        <w:rPr>
+          <w:b/>
+          <w:bCs/>
+        </w:rPr>
+      </w:r>
+    </w:p>
+    <w:p>
+      <w:pPr>
+        <w:pStyle w:val="BodyText"/>
+        <w:bidi w:val="0"/>
+        <w:spacing w:before="140" w:after="120"/>
+        <w:ind w:hanging="0" w:start="0"/>
+        <w:jc w:val="center"/>
+        <w:rPr>
+          <w:rStyle w:val="Strong"/>
+          <w:b/>
+          <w:bCs/>
+        </w:rPr>
+      </w:pPr>
+      <w:r>
+        <w:rPr>
+          <w:b/>
+          <w:bCs/>
+        </w:rPr>
+      </w:r>
+    </w:p>
+    <w:p>
+      <w:pPr>
+        <w:pStyle w:val="BodyText"/>
+        <w:bidi w:val="0"/>
+        <w:spacing w:before="140" w:after="120"/>
+        <w:ind w:hanging="0" w:start="0"/>
+        <w:jc w:val="center"/>
+        <w:rPr>
+          <w:rStyle w:val="Strong"/>
+          <w:b/>
+          <w:bCs/>
+        </w:rPr>
+      </w:pPr>
+      <w:r>
+        <w:rPr>
+          <w:b/>
+          <w:bCs/>
+        </w:rPr>
+      </w:r>
+    </w:p>
+    <w:p>
+      <w:pPr>
+        <w:pStyle w:val="BodyText"/>
+        <w:bidi w:val="0"/>
+        <w:spacing w:before="140" w:after="120"/>
+        <w:ind w:hanging="0" w:start="0"/>
+        <w:jc w:val="center"/>
+        <w:rPr>
+          <w:rStyle w:val="Strong"/>
+          <w:b/>
+          <w:bCs/>
+        </w:rPr>
+      </w:pPr>
+      <w:r>
+        <w:rPr>
+          <w:b/>
+          <w:bCs/>
+        </w:rPr>
+      </w:r>
+    </w:p>
+    <w:p>
+      <w:pPr>
+        <w:pStyle w:val="BodyText"/>
+        <w:bidi w:val="0"/>
+        <w:spacing w:before="140" w:after="120"/>
+        <w:ind w:hanging="0" w:start="0"/>
+        <w:jc w:val="center"/>
+        <w:rPr>
+          <w:rStyle w:val="Strong"/>
+          <w:b/>
+          <w:bCs/>
+        </w:rPr>
+      </w:pPr>
+      <w:r>
+        <w:rPr>
+          <w:b/>
+          <w:bCs/>
+        </w:rPr>
+      </w:r>
+    </w:p>
+    <w:p>
+      <w:pPr>
+        <w:pStyle w:val="BodyText"/>
+        <w:bidi w:val="0"/>
+        <w:spacing w:before="140" w:after="120"/>
+        <w:ind w:hanging="0" w:start="0"/>
+        <w:jc w:val="center"/>
+        <w:rPr>
+          <w:rStyle w:val="Strong"/>
+          <w:b/>
+          <w:bCs/>
+        </w:rPr>
+      </w:pPr>
+      <w:r>
+        <w:rPr>
+          <w:b/>
+          <w:bCs/>
+        </w:rPr>
+      </w:r>
+    </w:p>
+    <w:p>
+      <w:pPr>
+        <w:pStyle w:val="BodyText"/>
+        <w:bidi w:val="0"/>
+        <w:spacing w:before="140" w:after="120"/>
+        <w:ind w:hanging="0" w:start="0"/>
+        <w:jc w:val="center"/>
+        <w:rPr>
+          <w:rStyle w:val="Strong"/>
+          <w:b/>
+          <w:bCs/>
+        </w:rPr>
+      </w:pPr>
+      <w:r>
+        <w:rPr>
+          <w:b/>
+          <w:bCs/>
+        </w:rPr>
+      </w:r>
+    </w:p>
+    <w:p>
+      <w:pPr>
+        <w:pStyle w:val="BodyText"/>
+        <w:bidi w:val="0"/>
+        <w:spacing w:before="140" w:after="120"/>
+        <w:ind w:hanging="0" w:start="0"/>
+        <w:jc w:val="center"/>
+        <w:rPr>
+          <w:rStyle w:val="Strong"/>
+          <w:b/>
+          <w:bCs/>
+        </w:rPr>
+      </w:pPr>
+      <w:r>
+        <w:rPr>
+          <w:b/>
+          <w:bCs/>
+        </w:rPr>
+      </w:r>
+    </w:p>
+    <w:p>
+      <w:pPr>
+        <w:pStyle w:val="BodyText"/>
+        <w:bidi w:val="0"/>
+        <w:spacing w:before="140" w:after="120"/>
+        <w:ind w:hanging="0" w:start="0"/>
+        <w:jc w:val="center"/>
+        <w:rPr>
+          <w:rStyle w:val="Strong"/>
+          <w:b/>
+          <w:bCs/>
+        </w:rPr>
+      </w:pPr>
+      <w:r>
+        <w:rPr>
+          <w:b/>
+          <w:bCs/>
+        </w:rPr>
+      </w:r>
+    </w:p>
+    <w:p>
+      <w:pPr>
+        <w:pStyle w:val="BodyText"/>
+        <w:bidi w:val="0"/>
+        <w:spacing w:before="140" w:after="120"/>
+        <w:ind w:hanging="0" w:start="0"/>
+        <w:jc w:val="center"/>
+        <w:rPr>
+          <w:rStyle w:val="Strong"/>
+          <w:b/>
+          <w:bCs/>
+        </w:rPr>
+      </w:pPr>
+      <w:r>
+        <w:rPr>
+          <w:b/>
+          <w:bCs/>
+        </w:rPr>
+      </w:r>
+    </w:p>
+    <w:p>
+      <w:pPr>
+        <w:pStyle w:val="BodyText"/>
+        <w:bidi w:val="0"/>
+        <w:spacing w:before="140" w:after="120"/>
+        <w:ind w:hanging="0" w:start="0"/>
+        <w:jc w:val="center"/>
+        <w:rPr>
+          <w:rStyle w:val="Strong"/>
+          <w:b/>
+          <w:bCs/>
+        </w:rPr>
+      </w:pPr>
+      <w:r>
+        <w:rPr>
+          <w:b/>
+          <w:bCs/>
+        </w:rPr>
+      </w:r>
+    </w:p>
+    <w:p>
+      <w:pPr>
+        <w:pStyle w:val="BodyText"/>
+        <w:bidi w:val="0"/>
+        <w:spacing w:before="140" w:after="120"/>
+        <w:ind w:hanging="0" w:start="0"/>
+        <w:jc w:val="center"/>
+        <w:rPr>
+          <w:rStyle w:val="Strong"/>
+          <w:b/>
+          <w:bCs/>
+        </w:rPr>
+      </w:pPr>
+      <w:r>
+        <w:rPr>
+          <w:b/>
+          <w:bCs/>
+        </w:rPr>
+      </w:r>
+    </w:p>
+    <w:p>
+      <w:pPr>
+        <w:pStyle w:val="BodyText"/>
+        <w:bidi w:val="0"/>
+        <w:spacing w:before="140" w:after="120"/>
+        <w:ind w:hanging="0" w:start="0"/>
+        <w:jc w:val="center"/>
+        <w:rPr>
+          <w:rStyle w:val="Strong"/>
+          <w:b/>
+          <w:bCs/>
+        </w:rPr>
+      </w:pPr>
+      <w:r>
+        <w:rPr>
+          <w:b/>
+          <w:bCs/>
+        </w:rPr>
+      </w:r>
+    </w:p>
+    <w:p>
+      <w:pPr>
+        <w:pStyle w:val="BodyText"/>
+        <w:bidi w:val="0"/>
+        <w:spacing w:before="140" w:after="120"/>
+        <w:ind w:hanging="0" w:start="0"/>
+        <w:jc w:val="center"/>
+        <w:rPr>
+          <w:rStyle w:val="Strong"/>
+          <w:b/>
+          <w:bCs/>
+        </w:rPr>
+      </w:pPr>
+      <w:r>
+        <w:rPr>
+          <w:b/>
+          <w:bCs/>
+        </w:rPr>
+      </w:r>
+    </w:p>
+    <w:p>
+      <w:pPr>
+        <w:pStyle w:val="BodyText"/>
+        <w:bidi w:val="0"/>
+        <w:spacing w:before="140" w:after="120"/>
+        <w:ind w:hanging="0" w:start="0"/>
+        <w:jc w:val="center"/>
+        <w:rPr>
+          <w:rStyle w:val="Strong"/>
+          <w:b/>
+          <w:bCs/>
+        </w:rPr>
+      </w:pPr>
+      <w:r>
+        <w:rPr>
+          <w:b/>
+          <w:bCs/>
+        </w:rPr>
+      </w:r>
+    </w:p>
+    <w:p>
+      <w:pPr>
+        <w:pStyle w:val="BodyText"/>
+        <w:bidi w:val="0"/>
+        <w:spacing w:before="140" w:after="120"/>
+        <w:ind w:hanging="0" w:start="0"/>
+        <w:jc w:val="center"/>
+        <w:rPr>
+          <w:rStyle w:val="Strong"/>
+          <w:b/>
+          <w:bCs/>
+        </w:rPr>
+      </w:pPr>
+      <w:r>
+        <w:rPr>
+          <w:b/>
+          <w:bCs/>
+        </w:rPr>
+        <w:drawing>
+          <wp:anchor behindDoc="0" distT="0" distB="0" distL="0" distR="0" simplePos="0" locked="0" layoutInCell="0" allowOverlap="1" relativeHeight="20">
+            <wp:simplePos x="0" y="0"/>
+            <wp:positionH relativeFrom="column">
+              <wp:posOffset>1217930</wp:posOffset>
+            </wp:positionH>
+            <wp:positionV relativeFrom="paragraph">
+              <wp:posOffset>635</wp:posOffset>
+            </wp:positionV>
+            <wp:extent cx="4124960" cy="4257675"/>
+            <wp:effectExtent l="0" t="0" r="0" b="0"/>
+            <wp:wrapSquare wrapText="largest"/>
+            <wp:docPr id="18" name="Image17" descr="" title=""/>
+            <wp:cNvGraphicFramePr>
+              <a:graphicFrameLocks xmlns:a="http://schemas.openxmlformats.org/drawingml/2006/main" noChangeAspect="1"/>
+            </wp:cNvGraphicFramePr>
+            <a:graphic xmlns:a="http://schemas.openxmlformats.org/drawingml/2006/main">
+              <a:graphicData uri="http://schemas.openxmlformats.org/drawingml/2006/picture">
+                <pic:pic xmlns:pic="http://schemas.openxmlformats.org/drawingml/2006/picture">
+                  <pic:nvPicPr>
+                    <pic:cNvPr id="18" name="Image17" descr="" title=""/>
+                    <pic:cNvPicPr>
+                      <a:picLocks noChangeAspect="1" noChangeArrowheads="1"/>
+                    </pic:cNvPicPr>
+                  </pic:nvPicPr>
+                  <pic:blipFill>
+                    <a:blip r:embed="rId19"/>
+                    <a:srcRect l="-118" t="-114" r="-118" b="-114"/>
+                    <a:stretch>
+                      <a:fillRect/>
+                    </a:stretch>
+                  </pic:blipFill>
+                  <pic:spPr bwMode="auto">
+                    <a:xfrm>
+                      <a:off x="0" y="0"/>
+                      <a:ext cx="4124960" cy="4257675"/>
+                    </a:xfrm>
+                    <a:prstGeom prst="rect">
+                      <a:avLst/>
+                    </a:prstGeom>
+                  </pic:spPr>
+                </pic:pic>
+              </a:graphicData>
+            </a:graphic>
+          </wp:anchor>
+        </w:drawing>
+      </w:r>
+    </w:p>
+    <w:p>
+      <w:pPr>
+        <w:pStyle w:val="BodyText"/>
+        <w:bidi w:val="0"/>
+        <w:spacing w:before="140" w:after="120"/>
+        <w:ind w:hanging="0" w:start="0"/>
+        <w:jc w:val="center"/>
+        <w:rPr>
+          <w:rStyle w:val="Strong"/>
+          <w:b/>
+          <w:bCs/>
+        </w:rPr>
+      </w:pPr>
+      <w:r>
+        <w:rPr>
+          <w:b/>
+          <w:bCs/>
+        </w:rPr>
+      </w:r>
+    </w:p>
+    <w:p>
+      <w:pPr>
+        <w:pStyle w:val="BodyText"/>
+        <w:bidi w:val="0"/>
+        <w:spacing w:before="140" w:after="120"/>
+        <w:ind w:hanging="0" w:start="0"/>
+        <w:jc w:val="center"/>
+        <w:rPr>
+          <w:rStyle w:val="Strong"/>
+          <w:b/>
+          <w:bCs/>
+        </w:rPr>
+      </w:pPr>
+      <w:r>
+        <w:rPr>
+          <w:b/>
+          <w:bCs/>
+        </w:rPr>
+      </w:r>
+    </w:p>
+    <w:p>
+      <w:pPr>
+        <w:pStyle w:val="BodyText"/>
+        <w:bidi w:val="0"/>
+        <w:spacing w:before="140" w:after="120"/>
+        <w:ind w:hanging="0" w:start="0"/>
+        <w:jc w:val="center"/>
+        <w:rPr>
+          <w:rStyle w:val="Strong"/>
+          <w:b/>
+          <w:bCs/>
+        </w:rPr>
+      </w:pPr>
+      <w:r>
+        <w:rPr>
+          <w:b/>
+          <w:bCs/>
+        </w:rPr>
+      </w:r>
+    </w:p>
+    <w:p>
+      <w:pPr>
+        <w:pStyle w:val="BodyText"/>
+        <w:bidi w:val="0"/>
+        <w:spacing w:before="140" w:after="120"/>
+        <w:ind w:hanging="0" w:start="0"/>
+        <w:jc w:val="center"/>
+        <w:rPr>
+          <w:rStyle w:val="Strong"/>
+          <w:b/>
+          <w:bCs/>
+        </w:rPr>
+      </w:pPr>
+      <w:r>
+        <w:rPr>
+          <w:b/>
+          <w:bCs/>
+        </w:rPr>
+      </w:r>
+    </w:p>
+    <w:p>
+      <w:pPr>
+        <w:pStyle w:val="BodyText"/>
+        <w:bidi w:val="0"/>
+        <w:spacing w:before="140" w:after="120"/>
+        <w:ind w:hanging="0" w:start="0"/>
+        <w:jc w:val="center"/>
+        <w:rPr>
+          <w:rStyle w:val="Strong"/>
+          <w:b/>
+          <w:bCs/>
+        </w:rPr>
+      </w:pPr>
+      <w:r>
+        <w:rPr>
+          <w:b/>
+          <w:bCs/>
+        </w:rPr>
+      </w:r>
+    </w:p>
+    <w:p>
+      <w:pPr>
+        <w:pStyle w:val="BodyText"/>
+        <w:bidi w:val="0"/>
+        <w:spacing w:before="140" w:after="120"/>
+        <w:ind w:hanging="0" w:start="0"/>
+        <w:jc w:val="center"/>
+        <w:rPr>
+          <w:rStyle w:val="Strong"/>
+          <w:b/>
+          <w:bCs/>
+        </w:rPr>
+      </w:pPr>
+      <w:r>
+        <w:rPr>
+          <w:b/>
+          <w:bCs/>
+        </w:rPr>
+      </w:r>
+    </w:p>
+    <w:p>
+      <w:pPr>
+        <w:pStyle w:val="BodyText"/>
+        <w:bidi w:val="0"/>
+        <w:spacing w:before="140" w:after="120"/>
+        <w:ind w:hanging="0" w:start="0"/>
+        <w:jc w:val="center"/>
+        <w:rPr>
+          <w:rStyle w:val="Strong"/>
+          <w:b/>
+          <w:bCs/>
+        </w:rPr>
+      </w:pPr>
+      <w:r>
+        <w:rPr>
+          <w:b/>
+          <w:bCs/>
+        </w:rPr>
+      </w:r>
+    </w:p>
+    <w:p>
+      <w:pPr>
+        <w:pStyle w:val="BodyText"/>
+        <w:bidi w:val="0"/>
+        <w:spacing w:before="140" w:after="120"/>
+        <w:ind w:hanging="0" w:start="0"/>
+        <w:jc w:val="center"/>
+        <w:rPr>
+          <w:rStyle w:val="Strong"/>
+          <w:b/>
+          <w:bCs/>
+        </w:rPr>
+      </w:pPr>
+      <w:r>
+        <w:rPr>
+          <w:b/>
+          <w:bCs/>
+        </w:rPr>
+      </w:r>
+    </w:p>
+    <w:p>
+      <w:pPr>
+        <w:pStyle w:val="BodyText"/>
+        <w:bidi w:val="0"/>
+        <w:spacing w:before="140" w:after="120"/>
+        <w:ind w:hanging="0" w:start="0"/>
+        <w:jc w:val="center"/>
+        <w:rPr>
+          <w:rStyle w:val="Strong"/>
+          <w:b/>
+          <w:bCs/>
+        </w:rPr>
+      </w:pPr>
+      <w:r>
+        <w:rPr>
+          <w:b/>
+          <w:bCs/>
+        </w:rPr>
+      </w:r>
+    </w:p>
+    <w:p>
+      <w:pPr>
+        <w:pStyle w:val="BodyText"/>
+        <w:bidi w:val="0"/>
+        <w:spacing w:before="140" w:after="120"/>
+        <w:ind w:hanging="0" w:start="0"/>
+        <w:jc w:val="center"/>
+        <w:rPr>
+          <w:rStyle w:val="Strong"/>
+          <w:b/>
+          <w:bCs/>
+        </w:rPr>
+      </w:pPr>
+      <w:r>
+        <w:rPr>
+          <w:b/>
+          <w:bCs/>
+        </w:rPr>
+      </w:r>
+    </w:p>
+    <w:p>
+      <w:pPr>
+        <w:pStyle w:val="BodyText"/>
+        <w:bidi w:val="0"/>
+        <w:spacing w:before="140" w:after="120"/>
+        <w:ind w:hanging="0" w:start="0"/>
+        <w:jc w:val="center"/>
+        <w:rPr>
+          <w:rStyle w:val="Strong"/>
+          <w:b/>
+          <w:bCs/>
+        </w:rPr>
+      </w:pPr>
+      <w:r>
+        <w:rPr>
+          <w:b/>
+          <w:bCs/>
+        </w:rPr>
+      </w:r>
+    </w:p>
+    <w:p>
+      <w:pPr>
+        <w:pStyle w:val="BodyText"/>
+        <w:bidi w:val="0"/>
+        <w:spacing w:before="140" w:after="120"/>
+        <w:ind w:hanging="0" w:start="0"/>
+        <w:jc w:val="center"/>
+        <w:rPr>
+          <w:rStyle w:val="Strong"/>
+          <w:b/>
+          <w:bCs/>
+        </w:rPr>
+      </w:pPr>
+      <w:r>
+        <w:rPr>
+          <w:b/>
+          <w:bCs/>
+        </w:rPr>
+      </w:r>
+    </w:p>
+    <w:p>
+      <w:pPr>
+        <w:pStyle w:val="BodyText"/>
+        <w:bidi w:val="0"/>
+        <w:spacing w:before="140" w:after="120"/>
+        <w:ind w:hanging="0" w:start="0"/>
+        <w:jc w:val="center"/>
+        <w:rPr>
+          <w:rStyle w:val="Strong"/>
+          <w:b/>
+          <w:bCs/>
+        </w:rPr>
+      </w:pPr>
+      <w:r>
+        <w:rPr>
+          <w:b/>
+          <w:bCs/>
+        </w:rPr>
+      </w:r>
+    </w:p>
+    <w:p>
+      <w:pPr>
+        <w:pStyle w:val="BodyText"/>
+        <w:bidi w:val="0"/>
+        <w:spacing w:before="140" w:after="120"/>
+        <w:ind w:hanging="0" w:start="0"/>
+        <w:jc w:val="center"/>
+        <w:rPr>
+          <w:rStyle w:val="Strong"/>
+          <w:b/>
+          <w:bCs/>
+        </w:rPr>
+      </w:pPr>
+      <w:r>
+        <w:rPr>
+          <w:b/>
+          <w:bCs/>
+        </w:rPr>
+      </w:r>
+    </w:p>
+    <w:p>
+      <w:pPr>
+        <w:pStyle w:val="BodyText"/>
+        <w:bidi w:val="0"/>
+        <w:spacing w:before="140" w:after="120"/>
+        <w:ind w:hanging="0" w:start="0"/>
+        <w:jc w:val="center"/>
+        <w:rPr>
+          <w:rStyle w:val="Strong"/>
+          <w:b/>
+          <w:bCs/>
+        </w:rPr>
+      </w:pPr>
+      <w:r>
+        <w:rPr>
+          <w:b/>
+          <w:bCs/>
+        </w:rPr>
+      </w:r>
+    </w:p>
+    <w:p>
+      <w:pPr>
+        <w:pStyle w:val="BodyText"/>
+        <w:bidi w:val="0"/>
+        <w:spacing w:before="140" w:after="120"/>
+        <w:ind w:hanging="0" w:start="0"/>
+        <w:jc w:val="center"/>
+        <w:rPr>
+          <w:rStyle w:val="Strong"/>
+          <w:b/>
+          <w:bCs/>
+        </w:rPr>
+      </w:pPr>
+      <w:r>
+        <w:rPr>
+          <w:b/>
+          <w:bCs/>
+        </w:rPr>
+      </w:r>
+    </w:p>
+    <w:p>
+      <w:pPr>
+        <w:pStyle w:val="BodyText"/>
+        <w:bidi w:val="0"/>
+        <w:spacing w:before="140" w:after="120"/>
+        <w:ind w:hanging="0" w:start="0"/>
+        <w:jc w:val="center"/>
+        <w:rPr>
+          <w:rStyle w:val="Strong"/>
+          <w:b/>
+          <w:bCs/>
+        </w:rPr>
+      </w:pPr>
+      <w:r>
+        <w:rPr>
+          <w:b/>
+          <w:bCs/>
+        </w:rPr>
+      </w:r>
+    </w:p>
+    <w:p>
+      <w:pPr>
+        <w:pStyle w:val="BodyText"/>
+        <w:bidi w:val="0"/>
+        <w:spacing w:before="140" w:after="120"/>
+        <w:ind w:hanging="0" w:start="0"/>
+        <w:jc w:val="center"/>
+        <w:rPr>
+          <w:rStyle w:val="Strong"/>
+          <w:b/>
+          <w:bCs/>
+        </w:rPr>
+      </w:pPr>
+      <w:r>
+        <w:rPr>
+          <w:b/>
+          <w:bCs/>
+        </w:rPr>
+      </w:r>
+    </w:p>
+    <w:p>
+      <w:pPr>
+        <w:pStyle w:val="BodyText"/>
+        <w:bidi w:val="0"/>
+        <w:spacing w:before="140" w:after="120"/>
+        <w:ind w:hanging="0" w:start="0"/>
+        <w:jc w:val="center"/>
+        <w:rPr>
+          <w:rStyle w:val="Strong"/>
+          <w:b/>
+          <w:bCs/>
+        </w:rPr>
+      </w:pPr>
+      <w:r>
+        <w:rPr>
+          <w:b/>
+          <w:bCs/>
+        </w:rPr>
+      </w:r>
+    </w:p>
+    <w:p>
+      <w:pPr>
+        <w:pStyle w:val="BodyText"/>
+        <w:bidi w:val="0"/>
+        <w:spacing w:before="140" w:after="120"/>
+        <w:ind w:hanging="0" w:start="0"/>
+        <w:jc w:val="center"/>
+        <w:rPr>
+          <w:rStyle w:val="Strong"/>
+          <w:b/>
+          <w:bCs/>
+        </w:rPr>
+      </w:pPr>
+      <w:r>
+        <w:rPr>
+          <w:b/>
+          <w:bCs/>
+        </w:rPr>
+        <w:drawing>
+          <wp:anchor behindDoc="0" distT="0" distB="0" distL="0" distR="0" simplePos="0" locked="0" layoutInCell="0" allowOverlap="1" relativeHeight="18">
+            <wp:simplePos x="0" y="0"/>
+            <wp:positionH relativeFrom="column">
+              <wp:posOffset>664210</wp:posOffset>
+            </wp:positionH>
+            <wp:positionV relativeFrom="paragraph">
+              <wp:posOffset>-65405</wp:posOffset>
+            </wp:positionV>
+            <wp:extent cx="4805045" cy="3981450"/>
+            <wp:effectExtent l="0" t="0" r="0" b="0"/>
+            <wp:wrapSquare wrapText="largest"/>
+            <wp:docPr id="19" name="Image19" descr="" title=""/>
+            <wp:cNvGraphicFramePr>
+              <a:graphicFrameLocks xmlns:a="http://schemas.openxmlformats.org/drawingml/2006/main" noChangeAspect="1"/>
+            </wp:cNvGraphicFramePr>
+            <a:graphic xmlns:a="http://schemas.openxmlformats.org/drawingml/2006/main">
+              <a:graphicData uri="http://schemas.openxmlformats.org/drawingml/2006/picture">
+                <pic:pic xmlns:pic="http://schemas.openxmlformats.org/drawingml/2006/picture">
+                  <pic:nvPicPr>
+                    <pic:cNvPr id="19" name="Image19" descr="" title=""/>
+                    <pic:cNvPicPr>
+                      <a:picLocks noChangeAspect="1" noChangeArrowheads="1"/>
+                    </pic:cNvPicPr>
+                  </pic:nvPicPr>
+                  <pic:blipFill>
+                    <a:blip r:embed="rId20"/>
+                    <a:stretch>
+                      <a:fillRect/>
+                    </a:stretch>
+                  </pic:blipFill>
+                  <pic:spPr bwMode="auto">
+                    <a:xfrm>
+                      <a:off x="0" y="0"/>
+                      <a:ext cx="4805045" cy="3981450"/>
+                    </a:xfrm>
+                    <a:prstGeom prst="rect">
+                      <a:avLst/>
+                    </a:prstGeom>
+                  </pic:spPr>
+                </pic:pic>
+              </a:graphicData>
+            </a:graphic>
+          </wp:anchor>
+        </w:drawing>
+      </w:r>
+    </w:p>
+    <w:p>
+      <w:pPr>
+        <w:pStyle w:val="BodyText"/>
+        <w:bidi w:val="0"/>
+        <w:spacing w:before="140" w:after="120"/>
+        <w:ind w:hanging="0" w:start="0"/>
+        <w:jc w:val="center"/>
+        <w:rPr>
+          <w:rStyle w:val="Strong"/>
+          <w:b/>
+          <w:bCs/>
+        </w:rPr>
+      </w:pPr>
+      <w:r>
+        <w:rPr>
+          <w:b/>
+          <w:bCs/>
+        </w:rPr>
+      </w:r>
+    </w:p>
+    <w:p>
+      <w:pPr>
+        <w:pStyle w:val="BodyText"/>
+        <w:bidi w:val="0"/>
+        <w:spacing w:before="140" w:after="120"/>
+        <w:ind w:hanging="0" w:start="0"/>
+        <w:jc w:val="center"/>
+        <w:rPr>
+          <w:rStyle w:val="Strong"/>
+          <w:b/>
+          <w:bCs/>
+        </w:rPr>
+      </w:pPr>
+      <w:r>
+        <w:rPr>
+          <w:b/>
+          <w:bCs/>
+        </w:rPr>
+      </w:r>
+    </w:p>
+    <w:p>
+      <w:pPr>
+        <w:pStyle w:val="BodyText"/>
+        <w:bidi w:val="0"/>
+        <w:spacing w:before="140" w:after="120"/>
+        <w:ind w:hanging="0" w:start="0"/>
+        <w:jc w:val="center"/>
+        <w:rPr>
+          <w:rStyle w:val="Strong"/>
+          <w:b/>
+          <w:bCs/>
+        </w:rPr>
+      </w:pPr>
+      <w:r>
+        <w:rPr>
+          <w:b/>
+          <w:bCs/>
+        </w:rPr>
+      </w:r>
+    </w:p>
+    <w:p>
+      <w:pPr>
+        <w:pStyle w:val="BodyText"/>
+        <w:bidi w:val="0"/>
+        <w:spacing w:before="140" w:after="120"/>
+        <w:ind w:hanging="0" w:start="0"/>
+        <w:jc w:val="center"/>
+        <w:rPr>
+          <w:rStyle w:val="Strong"/>
+          <w:b/>
+          <w:bCs/>
+        </w:rPr>
+      </w:pPr>
+      <w:r>
+        <w:rPr>
+          <w:b/>
+          <w:bCs/>
+        </w:rPr>
+      </w:r>
+    </w:p>
+    <w:p>
+      <w:pPr>
+        <w:pStyle w:val="BodyText"/>
+        <w:bidi w:val="0"/>
+        <w:spacing w:before="140" w:after="120"/>
+        <w:ind w:hanging="0" w:start="0"/>
+        <w:jc w:val="center"/>
+        <w:rPr>
+          <w:rStyle w:val="Strong"/>
+          <w:b/>
+          <w:bCs/>
+        </w:rPr>
+      </w:pPr>
+      <w:r>
+        <w:rPr>
+          <w:b/>
+          <w:bCs/>
+        </w:rPr>
+      </w:r>
+    </w:p>
+    <w:p>
+      <w:pPr>
+        <w:pStyle w:val="BodyText"/>
+        <w:bidi w:val="0"/>
+        <w:spacing w:before="140" w:after="120"/>
+        <w:ind w:hanging="0" w:start="0"/>
+        <w:jc w:val="center"/>
+        <w:rPr>
+          <w:rStyle w:val="Strong"/>
+          <w:b/>
+          <w:bCs/>
+        </w:rPr>
+      </w:pPr>
+      <w:r>
+        <w:rPr>
+          <w:b/>
+          <w:bCs/>
+        </w:rPr>
+      </w:r>
+    </w:p>
+    <w:p>
+      <w:pPr>
+        <w:pStyle w:val="BodyText"/>
+        <w:bidi w:val="0"/>
+        <w:spacing w:before="140" w:after="120"/>
+        <w:ind w:hanging="0" w:start="0"/>
+        <w:jc w:val="center"/>
+        <w:rPr>
+          <w:rStyle w:val="Strong"/>
+          <w:b/>
+          <w:bCs/>
+        </w:rPr>
+      </w:pPr>
+      <w:r>
+        <w:rPr>
+          <w:b/>
+          <w:bCs/>
+        </w:rPr>
+      </w:r>
+    </w:p>
+    <w:p>
+      <w:pPr>
+        <w:pStyle w:val="BodyText"/>
+        <w:bidi w:val="0"/>
+        <w:spacing w:before="140" w:after="120"/>
+        <w:ind w:hanging="0" w:start="0"/>
+        <w:jc w:val="center"/>
+        <w:rPr>
+          <w:rStyle w:val="Strong"/>
+          <w:b/>
+          <w:bCs/>
+        </w:rPr>
+      </w:pPr>
+      <w:r>
+        <w:rPr>
+          <w:b/>
+          <w:bCs/>
+        </w:rPr>
+      </w:r>
+    </w:p>
+    <w:p>
+      <w:pPr>
+        <w:pStyle w:val="BodyText"/>
+        <w:bidi w:val="0"/>
+        <w:spacing w:before="140" w:after="120"/>
+        <w:ind w:hanging="0" w:start="0"/>
+        <w:jc w:val="center"/>
+        <w:rPr>
+          <w:rStyle w:val="Strong"/>
+          <w:b/>
+          <w:bCs/>
+        </w:rPr>
+      </w:pPr>
+      <w:r>
+        <w:rPr>
+          <w:b/>
+          <w:bCs/>
+        </w:rPr>
+      </w:r>
+    </w:p>
+    <w:p>
+      <w:pPr>
+        <w:pStyle w:val="BodyText"/>
+        <w:bidi w:val="0"/>
+        <w:spacing w:before="140" w:after="120"/>
+        <w:ind w:hanging="0" w:start="0"/>
+        <w:jc w:val="center"/>
+        <w:rPr>
+          <w:rStyle w:val="Strong"/>
+          <w:b/>
+          <w:bCs/>
+        </w:rPr>
+      </w:pPr>
+      <w:r>
+        <w:rPr>
+          <w:b/>
+          <w:bCs/>
+        </w:rPr>
+      </w:r>
+    </w:p>
+    <w:p>
+      <w:pPr>
+        <w:pStyle w:val="BodyText"/>
+        <w:bidi w:val="0"/>
+        <w:spacing w:before="140" w:after="120"/>
+        <w:ind w:hanging="0" w:start="0"/>
+        <w:jc w:val="center"/>
+        <w:rPr>
+          <w:rStyle w:val="Strong"/>
+          <w:b/>
+          <w:bCs/>
+        </w:rPr>
+      </w:pPr>
+      <w:r>
+        <w:rPr>
+          <w:b/>
+          <w:bCs/>
+        </w:rPr>
+      </w:r>
+    </w:p>
+    <w:p>
+      <w:pPr>
+        <w:pStyle w:val="BodyText"/>
+        <w:bidi w:val="0"/>
+        <w:spacing w:before="140" w:after="120"/>
+        <w:ind w:hanging="0" w:start="0"/>
+        <w:jc w:val="center"/>
+        <w:rPr>
+          <w:rStyle w:val="Strong"/>
+          <w:b/>
+          <w:bCs/>
+        </w:rPr>
+      </w:pPr>
+      <w:r>
+        <w:rPr>
+          <w:b/>
+          <w:bCs/>
+        </w:rPr>
+      </w:r>
+    </w:p>
+    <w:p>
+      <w:pPr>
+        <w:pStyle w:val="BodyText"/>
+        <w:bidi w:val="0"/>
+        <w:spacing w:before="140" w:after="120"/>
+        <w:ind w:hanging="0" w:start="0"/>
+        <w:jc w:val="center"/>
+        <w:rPr>
+          <w:rStyle w:val="Strong"/>
+          <w:b/>
+          <w:bCs/>
+        </w:rPr>
+      </w:pPr>
+      <w:r>
+        <w:rPr>
+          <w:b/>
+          <w:bCs/>
+        </w:rPr>
+      </w:r>
+    </w:p>
+    <w:p>
+      <w:pPr>
+        <w:pStyle w:val="BodyText"/>
+        <w:bidi w:val="0"/>
+        <w:spacing w:before="140" w:after="120"/>
+        <w:ind w:hanging="0" w:start="0"/>
+        <w:jc w:val="center"/>
+        <w:rPr>
+          <w:rStyle w:val="Strong"/>
+          <w:b/>
+          <w:bCs/>
+        </w:rPr>
+      </w:pPr>
+      <w:r>
+        <w:rPr>
+          <w:b/>
+          <w:bCs/>
+        </w:rPr>
+      </w:r>
+    </w:p>
+    <w:p>
+      <w:pPr>
+        <w:pStyle w:val="BodyText"/>
+        <w:bidi w:val="0"/>
+        <w:spacing w:before="140" w:after="120"/>
+        <w:ind w:hanging="0" w:start="0"/>
+        <w:jc w:val="center"/>
+        <w:rPr>
+          <w:rStyle w:val="Strong"/>
+          <w:b/>
+          <w:bCs/>
+        </w:rPr>
+      </w:pPr>
+      <w:r>
+        <w:rPr>
+          <w:b/>
+          <w:bCs/>
+        </w:rPr>
+      </w:r>
+    </w:p>
+    <w:p>
+      <w:pPr>
+        <w:pStyle w:val="BodyText"/>
+        <w:bidi w:val="0"/>
+        <w:spacing w:before="140" w:after="120"/>
+        <w:ind w:hanging="0" w:start="0"/>
+        <w:jc w:val="center"/>
+        <w:rPr>
+          <w:rStyle w:val="Strong"/>
+          <w:b/>
+          <w:bCs/>
+        </w:rPr>
+      </w:pPr>
+      <w:r>
+        <w:rPr>
+          <w:b/>
+          <w:bCs/>
+        </w:rPr>
+      </w:r>
+    </w:p>
+    <w:p>
+      <w:pPr>
+        <w:pStyle w:val="BodyText"/>
+        <w:bidi w:val="0"/>
+        <w:spacing w:before="140" w:after="120"/>
+        <w:ind w:hanging="0" w:start="0"/>
+        <w:jc w:val="center"/>
+        <w:rPr>
+          <w:rStyle w:val="Strong"/>
+          <w:b/>
+          <w:bCs/>
+        </w:rPr>
+      </w:pPr>
+      <w:r>
+        <w:rPr>
+          <w:b/>
+          <w:bCs/>
+        </w:rPr>
+      </w:r>
+    </w:p>
+    <w:p>
+      <w:pPr>
+        <w:pStyle w:val="BodyText"/>
+        <w:bidi w:val="0"/>
+        <w:spacing w:before="140" w:after="120"/>
+        <w:ind w:hanging="0" w:start="0"/>
+        <w:jc w:val="center"/>
+        <w:rPr>
+          <w:rStyle w:val="Strong"/>
+          <w:b/>
+          <w:bCs/>
+        </w:rPr>
+      </w:pPr>
+      <w:r>
+        <w:rPr>
+          <w:b/>
+          <w:bCs/>
+        </w:rPr>
+      </w:r>
+    </w:p>
+    <w:p>
+      <w:pPr>
+        <w:pStyle w:val="BodyText"/>
+        <w:bidi w:val="0"/>
+        <w:spacing w:before="140" w:after="120"/>
+        <w:ind w:hanging="0" w:start="0"/>
+        <w:jc w:val="center"/>
+        <w:rPr>
+          <w:rStyle w:val="Strong"/>
+          <w:b/>
+          <w:bCs/>
+        </w:rPr>
+      </w:pPr>
+      <w:r>
+        <w:rPr>
+          <w:b/>
+          <w:bCs/>
+        </w:rPr>
       </w:r>
     </w:p>
     <w:sectPr>
@@ -222,6 +4531,417 @@
   <w:abstractNum w:abstractNumId="2">
     <w:lvl w:ilvl="0">
       <w:start w:val="1"/>
+      <w:numFmt w:val="bullet"/>
+      <w:lvlText w:val=""/>
+      <w:lvlJc w:val="start"/>
+      <w:pPr>
+        <w:tabs>
+          <w:tab w:val="num" w:pos="720"/>
+        </w:tabs>
+        <w:ind w:start="720" w:hanging="360"/>
+      </w:pPr>
+      <w:rPr>
+        <w:rFonts w:ascii="Symbol" w:hAnsi="Symbol" w:cs="Symbol" w:hint="default"/>
+      </w:rPr>
+    </w:lvl>
+    <w:lvl w:ilvl="1">
+      <w:start w:val="1"/>
+      <w:numFmt w:val="bullet"/>
+      <w:lvlText w:val="◦"/>
+      <w:lvlJc w:val="start"/>
+      <w:pPr>
+        <w:tabs>
+          <w:tab w:val="num" w:pos="1080"/>
+        </w:tabs>
+        <w:ind w:start="1080" w:hanging="360"/>
+      </w:pPr>
+      <w:rPr>
+        <w:rFonts w:ascii="OpenSymbol" w:hAnsi="OpenSymbol" w:cs="OpenSymbol" w:hint="default"/>
+      </w:rPr>
+    </w:lvl>
+    <w:lvl w:ilvl="2">
+      <w:start w:val="1"/>
+      <w:numFmt w:val="bullet"/>
+      <w:lvlText w:val="▪"/>
+      <w:lvlJc w:val="start"/>
+      <w:pPr>
+        <w:tabs>
+          <w:tab w:val="num" w:pos="1440"/>
+        </w:tabs>
+        <w:ind w:start="1440" w:hanging="360"/>
+      </w:pPr>
+      <w:rPr>
+        <w:rFonts w:ascii="OpenSymbol" w:hAnsi="OpenSymbol" w:cs="OpenSymbol" w:hint="default"/>
+      </w:rPr>
+    </w:lvl>
+    <w:lvl w:ilvl="3">
+      <w:start w:val="1"/>
+      <w:numFmt w:val="bullet"/>
+      <w:lvlText w:val=""/>
+      <w:lvlJc w:val="start"/>
+      <w:pPr>
+        <w:tabs>
+          <w:tab w:val="num" w:pos="1800"/>
+        </w:tabs>
+        <w:ind w:start="1800" w:hanging="360"/>
+      </w:pPr>
+      <w:rPr>
+        <w:rFonts w:ascii="Symbol" w:hAnsi="Symbol" w:cs="Symbol" w:hint="default"/>
+      </w:rPr>
+    </w:lvl>
+    <w:lvl w:ilvl="4">
+      <w:start w:val="1"/>
+      <w:numFmt w:val="bullet"/>
+      <w:lvlText w:val="◦"/>
+      <w:lvlJc w:val="start"/>
+      <w:pPr>
+        <w:tabs>
+          <w:tab w:val="num" w:pos="2160"/>
+        </w:tabs>
+        <w:ind w:start="2160" w:hanging="360"/>
+      </w:pPr>
+      <w:rPr>
+        <w:rFonts w:ascii="OpenSymbol" w:hAnsi="OpenSymbol" w:cs="OpenSymbol" w:hint="default"/>
+      </w:rPr>
+    </w:lvl>
+    <w:lvl w:ilvl="5">
+      <w:start w:val="1"/>
+      <w:numFmt w:val="bullet"/>
+      <w:lvlText w:val="▪"/>
+      <w:lvlJc w:val="start"/>
+      <w:pPr>
+        <w:tabs>
+          <w:tab w:val="num" w:pos="2520"/>
+        </w:tabs>
+        <w:ind w:start="2520" w:hanging="360"/>
+      </w:pPr>
+      <w:rPr>
+        <w:rFonts w:ascii="OpenSymbol" w:hAnsi="OpenSymbol" w:cs="OpenSymbol" w:hint="default"/>
+      </w:rPr>
+    </w:lvl>
+    <w:lvl w:ilvl="6">
+      <w:start w:val="1"/>
+      <w:numFmt w:val="bullet"/>
+      <w:lvlText w:val=""/>
+      <w:lvlJc w:val="start"/>
+      <w:pPr>
+        <w:tabs>
+          <w:tab w:val="num" w:pos="2880"/>
+        </w:tabs>
+        <w:ind w:start="2880" w:hanging="360"/>
+      </w:pPr>
+      <w:rPr>
+        <w:rFonts w:ascii="Symbol" w:hAnsi="Symbol" w:cs="Symbol" w:hint="default"/>
+      </w:rPr>
+    </w:lvl>
+    <w:lvl w:ilvl="7">
+      <w:start w:val="1"/>
+      <w:numFmt w:val="bullet"/>
+      <w:lvlText w:val="◦"/>
+      <w:lvlJc w:val="start"/>
+      <w:pPr>
+        <w:tabs>
+          <w:tab w:val="num" w:pos="3240"/>
+        </w:tabs>
+        <w:ind w:start="3240" w:hanging="360"/>
+      </w:pPr>
+      <w:rPr>
+        <w:rFonts w:ascii="OpenSymbol" w:hAnsi="OpenSymbol" w:cs="OpenSymbol" w:hint="default"/>
+      </w:rPr>
+    </w:lvl>
+    <w:lvl w:ilvl="8">
+      <w:start w:val="1"/>
+      <w:numFmt w:val="bullet"/>
+      <w:lvlText w:val="▪"/>
+      <w:lvlJc w:val="start"/>
+      <w:pPr>
+        <w:tabs>
+          <w:tab w:val="num" w:pos="3600"/>
+        </w:tabs>
+        <w:ind w:start="3600" w:hanging="360"/>
+      </w:pPr>
+      <w:rPr>
+        <w:rFonts w:ascii="OpenSymbol" w:hAnsi="OpenSymbol" w:cs="OpenSymbol" w:hint="default"/>
+      </w:rPr>
+    </w:lvl>
+  </w:abstractNum>
+  <w:abstractNum w:abstractNumId="3">
+    <w:lvl w:ilvl="0">
+      <w:start w:val="1"/>
+      <w:numFmt w:val="bullet"/>
+      <w:lvlText w:val=""/>
+      <w:lvlJc w:val="start"/>
+      <w:pPr>
+        <w:tabs>
+          <w:tab w:val="num" w:pos="709"/>
+        </w:tabs>
+        <w:ind w:start="709" w:hanging="283"/>
+      </w:pPr>
+      <w:rPr>
+        <w:rFonts w:ascii="Symbol" w:hAnsi="Symbol" w:cs="Symbol" w:hint="default"/>
+      </w:rPr>
+    </w:lvl>
+    <w:lvl w:ilvl="1">
+      <w:start w:val="1"/>
+      <w:numFmt w:val="bullet"/>
+      <w:lvlText w:val=""/>
+      <w:lvlJc w:val="start"/>
+      <w:pPr>
+        <w:tabs>
+          <w:tab w:val="num" w:pos="1418"/>
+        </w:tabs>
+        <w:ind w:start="1418" w:hanging="283"/>
+      </w:pPr>
+      <w:rPr>
+        <w:rFonts w:ascii="Symbol" w:hAnsi="Symbol" w:cs="Symbol" w:hint="default"/>
+      </w:rPr>
+    </w:lvl>
+    <w:lvl w:ilvl="2">
+      <w:start w:val="1"/>
+      <w:numFmt w:val="bullet"/>
+      <w:lvlText w:val=""/>
+      <w:lvlJc w:val="start"/>
+      <w:pPr>
+        <w:tabs>
+          <w:tab w:val="num" w:pos="2127"/>
+        </w:tabs>
+        <w:ind w:start="2127" w:hanging="283"/>
+      </w:pPr>
+      <w:rPr>
+        <w:rFonts w:ascii="Symbol" w:hAnsi="Symbol" w:cs="Symbol" w:hint="default"/>
+      </w:rPr>
+    </w:lvl>
+    <w:lvl w:ilvl="3">
+      <w:start w:val="1"/>
+      <w:numFmt w:val="bullet"/>
+      <w:lvlText w:val=""/>
+      <w:lvlJc w:val="start"/>
+      <w:pPr>
+        <w:tabs>
+          <w:tab w:val="num" w:pos="2836"/>
+        </w:tabs>
+        <w:ind w:start="2836" w:hanging="283"/>
+      </w:pPr>
+      <w:rPr>
+        <w:rFonts w:ascii="Symbol" w:hAnsi="Symbol" w:cs="Symbol" w:hint="default"/>
+      </w:rPr>
+    </w:lvl>
+    <w:lvl w:ilvl="4">
+      <w:start w:val="1"/>
+      <w:numFmt w:val="bullet"/>
+      <w:lvlText w:val=""/>
+      <w:lvlJc w:val="start"/>
+      <w:pPr>
+        <w:tabs>
+          <w:tab w:val="num" w:pos="3545"/>
+        </w:tabs>
+        <w:ind w:start="3545" w:hanging="283"/>
+      </w:pPr>
+      <w:rPr>
+        <w:rFonts w:ascii="Symbol" w:hAnsi="Symbol" w:cs="Symbol" w:hint="default"/>
+      </w:rPr>
+    </w:lvl>
+    <w:lvl w:ilvl="5">
+      <w:start w:val="1"/>
+      <w:numFmt w:val="bullet"/>
+      <w:lvlText w:val=""/>
+      <w:lvlJc w:val="start"/>
+      <w:pPr>
+        <w:tabs>
+          <w:tab w:val="num" w:pos="4254"/>
+        </w:tabs>
+        <w:ind w:start="4254" w:hanging="283"/>
+      </w:pPr>
+      <w:rPr>
+        <w:rFonts w:ascii="Symbol" w:hAnsi="Symbol" w:cs="Symbol" w:hint="default"/>
+      </w:rPr>
+    </w:lvl>
+    <w:lvl w:ilvl="6">
+      <w:start w:val="1"/>
+      <w:numFmt w:val="bullet"/>
+      <w:lvlText w:val=""/>
+      <w:lvlJc w:val="start"/>
+      <w:pPr>
+        <w:tabs>
+          <w:tab w:val="num" w:pos="4963"/>
+        </w:tabs>
+        <w:ind w:start="4963" w:hanging="283"/>
+      </w:pPr>
+      <w:rPr>
+        <w:rFonts w:ascii="Symbol" w:hAnsi="Symbol" w:cs="Symbol" w:hint="default"/>
+      </w:rPr>
+    </w:lvl>
+    <w:lvl w:ilvl="7">
+      <w:start w:val="1"/>
+      <w:numFmt w:val="bullet"/>
+      <w:lvlText w:val=""/>
+      <w:lvlJc w:val="start"/>
+      <w:pPr>
+        <w:tabs>
+          <w:tab w:val="num" w:pos="5672"/>
+        </w:tabs>
+        <w:ind w:start="5672" w:hanging="283"/>
+      </w:pPr>
+      <w:rPr>
+        <w:rFonts w:ascii="Symbol" w:hAnsi="Symbol" w:cs="Symbol" w:hint="default"/>
+      </w:rPr>
+    </w:lvl>
+    <w:lvl w:ilvl="8">
+      <w:start w:val="1"/>
+      <w:numFmt w:val="bullet"/>
+      <w:lvlText w:val=""/>
+      <w:lvlJc w:val="start"/>
+      <w:pPr>
+        <w:tabs>
+          <w:tab w:val="num" w:pos="6381"/>
+        </w:tabs>
+        <w:ind w:start="6381" w:hanging="283"/>
+      </w:pPr>
+      <w:rPr>
+        <w:rFonts w:ascii="Symbol" w:hAnsi="Symbol" w:cs="Symbol" w:hint="default"/>
+      </w:rPr>
+    </w:lvl>
+  </w:abstractNum>
+  <w:abstractNum w:abstractNumId="4">
+    <w:lvl w:ilvl="0">
+      <w:start w:val="1"/>
+      <w:numFmt w:val="bullet"/>
+      <w:lvlText w:val=""/>
+      <w:lvlJc w:val="start"/>
+      <w:pPr>
+        <w:tabs>
+          <w:tab w:val="num" w:pos="709"/>
+        </w:tabs>
+        <w:ind w:start="709" w:hanging="283"/>
+      </w:pPr>
+      <w:rPr>
+        <w:rFonts w:ascii="Symbol" w:hAnsi="Symbol" w:cs="Symbol" w:hint="default"/>
+      </w:rPr>
+    </w:lvl>
+    <w:lvl w:ilvl="1">
+      <w:start w:val="1"/>
+      <w:numFmt w:val="bullet"/>
+      <w:lvlText w:val=""/>
+      <w:lvlJc w:val="start"/>
+      <w:pPr>
+        <w:tabs>
+          <w:tab w:val="num" w:pos="1418"/>
+        </w:tabs>
+        <w:ind w:start="1418" w:hanging="283"/>
+      </w:pPr>
+      <w:rPr>
+        <w:rFonts w:ascii="Symbol" w:hAnsi="Symbol" w:cs="Symbol" w:hint="default"/>
+      </w:rPr>
+    </w:lvl>
+    <w:lvl w:ilvl="2">
+      <w:start w:val="1"/>
+      <w:numFmt w:val="bullet"/>
+      <w:lvlText w:val=""/>
+      <w:lvlJc w:val="start"/>
+      <w:pPr>
+        <w:tabs>
+          <w:tab w:val="num" w:pos="2127"/>
+        </w:tabs>
+        <w:ind w:start="2127" w:hanging="283"/>
+      </w:pPr>
+      <w:rPr>
+        <w:rFonts w:ascii="Symbol" w:hAnsi="Symbol" w:cs="Symbol" w:hint="default"/>
+      </w:rPr>
+    </w:lvl>
+    <w:lvl w:ilvl="3">
+      <w:start w:val="1"/>
+      <w:numFmt w:val="bullet"/>
+      <w:lvlText w:val=""/>
+      <w:lvlJc w:val="start"/>
+      <w:pPr>
+        <w:tabs>
+          <w:tab w:val="num" w:pos="2836"/>
+        </w:tabs>
+        <w:ind w:start="2836" w:hanging="283"/>
+      </w:pPr>
+      <w:rPr>
+        <w:rFonts w:ascii="Symbol" w:hAnsi="Symbol" w:cs="Symbol" w:hint="default"/>
+      </w:rPr>
+    </w:lvl>
+    <w:lvl w:ilvl="4">
+      <w:start w:val="1"/>
+      <w:numFmt w:val="bullet"/>
+      <w:lvlText w:val=""/>
+      <w:lvlJc w:val="start"/>
+      <w:pPr>
+        <w:tabs>
+          <w:tab w:val="num" w:pos="3545"/>
+        </w:tabs>
+        <w:ind w:start="3545" w:hanging="283"/>
+      </w:pPr>
+      <w:rPr>
+        <w:rFonts w:ascii="Symbol" w:hAnsi="Symbol" w:cs="Symbol" w:hint="default"/>
+      </w:rPr>
+    </w:lvl>
+    <w:lvl w:ilvl="5">
+      <w:start w:val="1"/>
+      <w:numFmt w:val="bullet"/>
+      <w:lvlText w:val=""/>
+      <w:lvlJc w:val="start"/>
+      <w:pPr>
+        <w:tabs>
+          <w:tab w:val="num" w:pos="4254"/>
+        </w:tabs>
+        <w:ind w:start="4254" w:hanging="283"/>
+      </w:pPr>
+      <w:rPr>
+        <w:rFonts w:ascii="Symbol" w:hAnsi="Symbol" w:cs="Symbol" w:hint="default"/>
+      </w:rPr>
+    </w:lvl>
+    <w:lvl w:ilvl="6">
+      <w:start w:val="1"/>
+      <w:numFmt w:val="bullet"/>
+      <w:lvlText w:val=""/>
+      <w:lvlJc w:val="start"/>
+      <w:pPr>
+        <w:tabs>
+          <w:tab w:val="num" w:pos="4963"/>
+        </w:tabs>
+        <w:ind w:start="4963" w:hanging="283"/>
+      </w:pPr>
+      <w:rPr>
+        <w:rFonts w:ascii="Symbol" w:hAnsi="Symbol" w:cs="Symbol" w:hint="default"/>
+      </w:rPr>
+    </w:lvl>
+    <w:lvl w:ilvl="7">
+      <w:start w:val="1"/>
+      <w:numFmt w:val="bullet"/>
+      <w:lvlText w:val=""/>
+      <w:lvlJc w:val="start"/>
+      <w:pPr>
+        <w:tabs>
+          <w:tab w:val="num" w:pos="5672"/>
+        </w:tabs>
+        <w:ind w:start="5672" w:hanging="283"/>
+      </w:pPr>
+      <w:rPr>
+        <w:rFonts w:ascii="Symbol" w:hAnsi="Symbol" w:cs="Symbol" w:hint="default"/>
+      </w:rPr>
+    </w:lvl>
+    <w:lvl w:ilvl="8">
+      <w:start w:val="1"/>
+      <w:numFmt w:val="bullet"/>
+      <w:lvlText w:val=""/>
+      <w:lvlJc w:val="start"/>
+      <w:pPr>
+        <w:tabs>
+          <w:tab w:val="num" w:pos="6381"/>
+        </w:tabs>
+        <w:ind w:start="6381" w:hanging="283"/>
+      </w:pPr>
+      <w:rPr>
+        <w:rFonts w:ascii="Symbol" w:hAnsi="Symbol" w:cs="Symbol" w:hint="default"/>
+      </w:rPr>
+    </w:lvl>
+  </w:abstractNum>
+  <w:abstractNum w:abstractNumId="5">
+    <w:lvl w:ilvl="0">
+      <w:start w:val="1"/>
       <w:numFmt w:val="none"/>
       <w:suff w:val="nothing"/>
       <w:lvlText w:val=""/>
@@ -343,6 +5063,15 @@
   </w:num>
   <w:num w:numId="2">
     <w:abstractNumId w:val="2"/>
+  </w:num>
+  <w:num w:numId="3">
+    <w:abstractNumId w:val="3"/>
+  </w:num>
+  <w:num w:numId="4">
+    <w:abstractNumId w:val="4"/>
+  </w:num>
+  <w:num w:numId="5">
+    <w:abstractNumId w:val="5"/>
   </w:num>
 </w:numbering>
 </file>
@@ -371,7 +5100,7 @@
     <w:pPr>
       <w:widowControl/>
       <w:suppressAutoHyphens w:val="true"/>
-      <w:overflowPunct w:val="true"/>
+      <w:overflowPunct w:val="false"/>
       <w:bidi w:val="0"/>
       <w:spacing w:before="0" w:after="0"/>
       <w:jc w:val="start"/>
@@ -644,6 +5373,20 @@
     <w:pPr/>
     <w:rPr/>
   </w:style>
+  <w:style w:type="paragraph" w:styleId="Footer">
+    <w:name w:val="Footer"/>
+    <w:basedOn w:val="HeaderandFooter"/>
+    <w:pPr>
+      <w:suppressLineNumbers/>
+      <w:tabs>
+        <w:tab w:val="clear" w:pos="5527"/>
+        <w:tab w:val="clear" w:pos="11055"/>
+        <w:tab w:val="center" w:pos="4960" w:leader="none"/>
+        <w:tab w:val="right" w:pos="9921" w:leader="none"/>
+      </w:tabs>
+    </w:pPr>
+    <w:rPr/>
+  </w:style>
 </w:styles>
 </file>
 

--- a/stem_lessons/STEM_Lesson_1.docx
+++ b/stem_lessons/STEM_Lesson_1.docx
@@ -399,12 +399,12 @@
           <wp:anchor behindDoc="0" distT="0" distB="0" distL="0" distR="0" simplePos="0" locked="0" layoutInCell="0" allowOverlap="1" relativeHeight="2">
             <wp:simplePos x="0" y="0"/>
             <wp:positionH relativeFrom="column">
-              <wp:posOffset>-459740</wp:posOffset>
+              <wp:posOffset>1019175</wp:posOffset>
             </wp:positionH>
             <wp:positionV relativeFrom="paragraph">
               <wp:posOffset>172720</wp:posOffset>
             </wp:positionV>
-            <wp:extent cx="3388360" cy="3388360"/>
+            <wp:extent cx="4183380" cy="4183380"/>
             <wp:effectExtent l="0" t="0" r="0" b="0"/>
             <wp:wrapSquare wrapText="largest"/>
             <wp:docPr id="1" name="Image1" descr="" title=""/>
@@ -429,7 +429,7 @@
                   <pic:spPr bwMode="auto">
                     <a:xfrm>
                       <a:off x="0" y="0"/>
-                      <a:ext cx="3388360" cy="3388360"/>
+                      <a:ext cx="4183380" cy="4183380"/>
                     </a:xfrm>
                     <a:prstGeom prst="rect">
                       <a:avLst/>
@@ -440,197 +440,152 @@
             </a:graphic>
           </wp:anchor>
         </w:drawing>
+      </w:r>
+    </w:p>
+    <w:p>
+      <w:pPr>
+        <w:pStyle w:val="BodyText"/>
+        <w:bidi w:val="0"/>
+        <w:jc w:val="start"/>
+        <w:rPr/>
+      </w:pPr>
+      <w:r>
+        <w:rPr/>
+      </w:r>
+    </w:p>
+    <w:p>
+      <w:pPr>
+        <w:pStyle w:val="BodyText"/>
+        <w:bidi w:val="0"/>
+        <w:jc w:val="start"/>
+        <w:rPr/>
+      </w:pPr>
+      <w:r>
+        <w:rPr/>
+      </w:r>
+    </w:p>
+    <w:p>
+      <w:pPr>
+        <w:pStyle w:val="BodyText"/>
+        <w:bidi w:val="0"/>
+        <w:jc w:val="start"/>
+        <w:rPr/>
+      </w:pPr>
+      <w:r>
+        <w:rPr/>
+      </w:r>
+    </w:p>
+    <w:p>
+      <w:pPr>
+        <w:pStyle w:val="BodyText"/>
+        <w:bidi w:val="0"/>
+        <w:jc w:val="start"/>
+        <w:rPr/>
+      </w:pPr>
+      <w:r>
+        <w:rPr/>
+      </w:r>
+    </w:p>
+    <w:p>
+      <w:pPr>
+        <w:pStyle w:val="BodyText"/>
+        <w:bidi w:val="0"/>
+        <w:jc w:val="start"/>
+        <w:rPr/>
+      </w:pPr>
+      <w:r>
+        <w:rPr/>
+      </w:r>
+    </w:p>
+    <w:p>
+      <w:pPr>
+        <w:pStyle w:val="BodyText"/>
+        <w:bidi w:val="0"/>
+        <w:jc w:val="start"/>
+        <w:rPr/>
+      </w:pPr>
+      <w:r>
+        <w:rPr/>
+      </w:r>
+    </w:p>
+    <w:p>
+      <w:pPr>
+        <w:pStyle w:val="BodyText"/>
+        <w:bidi w:val="0"/>
+        <w:jc w:val="start"/>
+        <w:rPr/>
+      </w:pPr>
+      <w:r>
+        <w:rPr/>
+      </w:r>
+    </w:p>
+    <w:p>
+      <w:pPr>
+        <w:pStyle w:val="BodyText"/>
+        <w:bidi w:val="0"/>
+        <w:jc w:val="start"/>
+        <w:rPr/>
+      </w:pPr>
+      <w:r>
+        <w:rPr/>
+      </w:r>
+    </w:p>
+    <w:p>
+      <w:pPr>
+        <w:pStyle w:val="BodyText"/>
+        <w:bidi w:val="0"/>
+        <w:jc w:val="start"/>
+        <w:rPr/>
+      </w:pPr>
+      <w:r>
+        <w:rPr/>
+      </w:r>
+    </w:p>
+    <w:p>
+      <w:pPr>
+        <w:pStyle w:val="BodyText"/>
+        <w:bidi w:val="0"/>
+        <w:jc w:val="start"/>
+        <w:rPr/>
+      </w:pPr>
+      <w:r>
+        <w:rPr/>
+      </w:r>
+    </w:p>
+    <w:p>
+      <w:pPr>
+        <w:pStyle w:val="BodyText"/>
+        <w:bidi w:val="0"/>
+        <w:jc w:val="start"/>
+        <w:rPr/>
+      </w:pPr>
+      <w:r>
+        <w:rPr/>
+      </w:r>
+    </w:p>
+    <w:p>
+      <w:pPr>
+        <w:pStyle w:val="BodyText"/>
+        <w:bidi w:val="0"/>
+        <w:jc w:val="start"/>
+        <w:rPr/>
+      </w:pPr>
+      <w:r>
+        <w:rPr/>
+      </w:r>
+    </w:p>
+    <w:p>
+      <w:pPr>
+        <w:pStyle w:val="Heading3"/>
+        <w:bidi w:val="0"/>
+        <w:spacing w:before="140" w:after="120"/>
+        <w:ind w:hanging="0" w:start="0"/>
+        <w:jc w:val="start"/>
+        <w:rPr/>
+      </w:pPr>
+      <w:r>
         <w:drawing>
           <wp:anchor behindDoc="0" distT="0" distB="0" distL="0" distR="0" simplePos="0" locked="0" layoutInCell="0" allowOverlap="1" relativeHeight="6">
-            <wp:simplePos x="0" y="0"/>
-            <wp:positionH relativeFrom="column">
-              <wp:posOffset>3007360</wp:posOffset>
-            </wp:positionH>
-            <wp:positionV relativeFrom="paragraph">
-              <wp:posOffset>-36195</wp:posOffset>
-            </wp:positionV>
-            <wp:extent cx="3888740" cy="3924935"/>
-            <wp:effectExtent l="0" t="0" r="0" b="0"/>
-            <wp:wrapSquare wrapText="largest"/>
-            <wp:docPr id="2" name="Image7" descr="" title=""/>
-            <wp:cNvGraphicFramePr>
-              <a:graphicFrameLocks xmlns:a="http://schemas.openxmlformats.org/drawingml/2006/main" noChangeAspect="1"/>
-            </wp:cNvGraphicFramePr>
-            <a:graphic xmlns:a="http://schemas.openxmlformats.org/drawingml/2006/main">
-              <a:graphicData uri="http://schemas.openxmlformats.org/drawingml/2006/picture">
-                <pic:pic xmlns:pic="http://schemas.openxmlformats.org/drawingml/2006/picture">
-                  <pic:nvPicPr>
-                    <pic:cNvPr id="2" name="Image7" descr="" title=""/>
-                    <pic:cNvPicPr>
-                      <a:picLocks noChangeAspect="1" noChangeArrowheads="1"/>
-                    </pic:cNvPicPr>
-                  </pic:nvPicPr>
-                  <pic:blipFill>
-                    <a:blip r:embed="rId3"/>
-                    <a:stretch>
-                      <a:fillRect/>
-                    </a:stretch>
-                  </pic:blipFill>
-                  <pic:spPr bwMode="auto">
-                    <a:xfrm>
-                      <a:off x="0" y="0"/>
-                      <a:ext cx="3888740" cy="3924935"/>
-                    </a:xfrm>
-                    <a:prstGeom prst="rect">
-                      <a:avLst/>
-                    </a:prstGeom>
-                  </pic:spPr>
-                </pic:pic>
-              </a:graphicData>
-            </a:graphic>
-          </wp:anchor>
-        </w:drawing>
-      </w:r>
-    </w:p>
-    <w:p>
-      <w:pPr>
-        <w:pStyle w:val="BodyText"/>
-        <w:bidi w:val="0"/>
-        <w:jc w:val="start"/>
-        <w:rPr/>
-      </w:pPr>
-      <w:r>
-        <w:rPr/>
-      </w:r>
-    </w:p>
-    <w:p>
-      <w:pPr>
-        <w:pStyle w:val="BodyText"/>
-        <w:bidi w:val="0"/>
-        <w:jc w:val="start"/>
-        <w:rPr/>
-      </w:pPr>
-      <w:r>
-        <w:rPr/>
-      </w:r>
-    </w:p>
-    <w:p>
-      <w:pPr>
-        <w:pStyle w:val="BodyText"/>
-        <w:bidi w:val="0"/>
-        <w:jc w:val="start"/>
-        <w:rPr/>
-      </w:pPr>
-      <w:r>
-        <w:rPr/>
-      </w:r>
-    </w:p>
-    <w:p>
-      <w:pPr>
-        <w:pStyle w:val="BodyText"/>
-        <w:bidi w:val="0"/>
-        <w:jc w:val="start"/>
-        <w:rPr/>
-      </w:pPr>
-      <w:r>
-        <w:rPr/>
-      </w:r>
-    </w:p>
-    <w:p>
-      <w:pPr>
-        <w:pStyle w:val="BodyText"/>
-        <w:bidi w:val="0"/>
-        <w:jc w:val="start"/>
-        <w:rPr/>
-      </w:pPr>
-      <w:r>
-        <w:rPr/>
-      </w:r>
-    </w:p>
-    <w:p>
-      <w:pPr>
-        <w:pStyle w:val="BodyText"/>
-        <w:bidi w:val="0"/>
-        <w:jc w:val="start"/>
-        <w:rPr/>
-      </w:pPr>
-      <w:r>
-        <w:rPr/>
-      </w:r>
-    </w:p>
-    <w:p>
-      <w:pPr>
-        <w:pStyle w:val="BodyText"/>
-        <w:bidi w:val="0"/>
-        <w:jc w:val="start"/>
-        <w:rPr/>
-      </w:pPr>
-      <w:r>
-        <w:rPr/>
-      </w:r>
-    </w:p>
-    <w:p>
-      <w:pPr>
-        <w:pStyle w:val="BodyText"/>
-        <w:bidi w:val="0"/>
-        <w:jc w:val="start"/>
-        <w:rPr/>
-      </w:pPr>
-      <w:r>
-        <w:rPr/>
-      </w:r>
-    </w:p>
-    <w:p>
-      <w:pPr>
-        <w:pStyle w:val="BodyText"/>
-        <w:bidi w:val="0"/>
-        <w:jc w:val="start"/>
-        <w:rPr/>
-      </w:pPr>
-      <w:r>
-        <w:rPr/>
-      </w:r>
-    </w:p>
-    <w:p>
-      <w:pPr>
-        <w:pStyle w:val="BodyText"/>
-        <w:bidi w:val="0"/>
-        <w:jc w:val="start"/>
-        <w:rPr/>
-      </w:pPr>
-      <w:r>
-        <w:rPr/>
-      </w:r>
-    </w:p>
-    <w:p>
-      <w:pPr>
-        <w:pStyle w:val="BodyText"/>
-        <w:bidi w:val="0"/>
-        <w:jc w:val="start"/>
-        <w:rPr/>
-      </w:pPr>
-      <w:r>
-        <w:rPr/>
-      </w:r>
-    </w:p>
-    <w:p>
-      <w:pPr>
-        <w:pStyle w:val="BodyText"/>
-        <w:bidi w:val="0"/>
-        <w:jc w:val="start"/>
-        <w:rPr/>
-      </w:pPr>
-      <w:r>
-        <w:rPr/>
-      </w:r>
-    </w:p>
-    <w:p>
-      <w:pPr>
-        <w:pStyle w:val="Heading3"/>
-        <w:bidi w:val="0"/>
-        <w:spacing w:before="140" w:after="120"/>
-        <w:ind w:hanging="0" w:start="0"/>
-        <w:jc w:val="start"/>
-        <w:rPr/>
-      </w:pPr>
-      <w:r>
-        <w:drawing>
-          <wp:anchor behindDoc="0" distT="0" distB="0" distL="0" distR="0" simplePos="0" locked="0" layoutInCell="0" allowOverlap="1" relativeHeight="7">
             <wp:simplePos x="0" y="0"/>
             <wp:positionH relativeFrom="column">
               <wp:posOffset>3265170</wp:posOffset>
@@ -641,7 +596,7 @@
             <wp:extent cx="3117215" cy="2417445"/>
             <wp:effectExtent l="0" t="0" r="0" b="0"/>
             <wp:wrapSquare wrapText="largest"/>
-            <wp:docPr id="3" name="Image3" descr="" title=""/>
+            <wp:docPr id="2" name="Image3" descr="" title=""/>
             <wp:cNvGraphicFramePr>
               <a:graphicFrameLocks xmlns:a="http://schemas.openxmlformats.org/drawingml/2006/main" noChangeAspect="1"/>
             </wp:cNvGraphicFramePr>
@@ -649,13 +604,13 @@
               <a:graphicData uri="http://schemas.openxmlformats.org/drawingml/2006/picture">
                 <pic:pic xmlns:pic="http://schemas.openxmlformats.org/drawingml/2006/picture">
                   <pic:nvPicPr>
-                    <pic:cNvPr id="3" name="Image3" descr="" title=""/>
+                    <pic:cNvPr id="2" name="Image3" descr="" title=""/>
                     <pic:cNvPicPr>
                       <a:picLocks noChangeAspect="1" noChangeArrowheads="1"/>
                     </pic:cNvPicPr>
                   </pic:nvPicPr>
                   <pic:blipFill>
-                    <a:blip r:embed="rId4"/>
+                    <a:blip r:embed="rId3"/>
                     <a:srcRect l="-99" t="-127" r="-99" b="-127"/>
                     <a:stretch>
                       <a:fillRect/>
@@ -708,7 +663,7 @@
             <wp:extent cx="3277235" cy="2109470"/>
             <wp:effectExtent l="0" t="0" r="0" b="0"/>
             <wp:wrapSquare wrapText="largest"/>
-            <wp:docPr id="4" name="Image2" descr="" title=""/>
+            <wp:docPr id="3" name="Image2" descr="" title=""/>
             <wp:cNvGraphicFramePr>
               <a:graphicFrameLocks xmlns:a="http://schemas.openxmlformats.org/drawingml/2006/main" noChangeAspect="1"/>
             </wp:cNvGraphicFramePr>
@@ -716,13 +671,13 @@
               <a:graphicData uri="http://schemas.openxmlformats.org/drawingml/2006/picture">
                 <pic:pic xmlns:pic="http://schemas.openxmlformats.org/drawingml/2006/picture">
                   <pic:nvPicPr>
-                    <pic:cNvPr id="4" name="Image2" descr="" title=""/>
+                    <pic:cNvPr id="3" name="Image2" descr="" title=""/>
                     <pic:cNvPicPr>
                       <a:picLocks noChangeAspect="1" noChangeArrowheads="1"/>
                     </pic:cNvPicPr>
                   </pic:nvPicPr>
                   <pic:blipFill>
-                    <a:blip r:embed="rId5"/>
+                    <a:blip r:embed="rId4"/>
                     <a:srcRect l="-67" t="-104" r="-67" b="-104"/>
                     <a:stretch>
                       <a:fillRect/>
@@ -1209,7 +1164,7 @@
             <wp:extent cx="3525520" cy="2716530"/>
             <wp:effectExtent l="0" t="0" r="0" b="0"/>
             <wp:wrapSquare wrapText="largest"/>
-            <wp:docPr id="5" name="Image5" descr="" title=""/>
+            <wp:docPr id="4" name="Image5" descr="" title=""/>
             <wp:cNvGraphicFramePr>
               <a:graphicFrameLocks xmlns:a="http://schemas.openxmlformats.org/drawingml/2006/main" noChangeAspect="1"/>
             </wp:cNvGraphicFramePr>
@@ -1217,13 +1172,13 @@
               <a:graphicData uri="http://schemas.openxmlformats.org/drawingml/2006/picture">
                 <pic:pic xmlns:pic="http://schemas.openxmlformats.org/drawingml/2006/picture">
                   <pic:nvPicPr>
-                    <pic:cNvPr id="5" name="Image5" descr="" title=""/>
+                    <pic:cNvPr id="4" name="Image5" descr="" title=""/>
                     <pic:cNvPicPr>
                       <a:picLocks noChangeAspect="1" noChangeArrowheads="1"/>
                     </pic:cNvPicPr>
                   </pic:nvPicPr>
                   <pic:blipFill>
-                    <a:blip r:embed="rId6"/>
+                    <a:blip r:embed="rId5"/>
                     <a:stretch>
                       <a:fillRect/>
                     </a:stretch>
@@ -1275,7 +1230,7 @@
             <wp:extent cx="3985260" cy="2355215"/>
             <wp:effectExtent l="0" t="0" r="0" b="0"/>
             <wp:wrapSquare wrapText="largest"/>
-            <wp:docPr id="6" name="Image4" descr="" title=""/>
+            <wp:docPr id="5" name="Image4" descr="" title=""/>
             <wp:cNvGraphicFramePr>
               <a:graphicFrameLocks xmlns:a="http://schemas.openxmlformats.org/drawingml/2006/main" noChangeAspect="1"/>
             </wp:cNvGraphicFramePr>
@@ -1283,13 +1238,13 @@
               <a:graphicData uri="http://schemas.openxmlformats.org/drawingml/2006/picture">
                 <pic:pic xmlns:pic="http://schemas.openxmlformats.org/drawingml/2006/picture">
                   <pic:nvPicPr>
-                    <pic:cNvPr id="6" name="Image4" descr="" title=""/>
+                    <pic:cNvPr id="5" name="Image4" descr="" title=""/>
                     <pic:cNvPicPr>
                       <a:picLocks noChangeAspect="1" noChangeArrowheads="1"/>
                     </pic:cNvPicPr>
                   </pic:nvPicPr>
                   <pic:blipFill>
-                    <a:blip r:embed="rId7"/>
+                    <a:blip r:embed="rId6"/>
                     <a:srcRect l="-67" t="-104" r="-67" b="-104"/>
                     <a:stretch>
                       <a:fillRect/>
@@ -1651,7 +1606,7 @@
       <w:r>
         <w:rPr/>
         <w:drawing>
-          <wp:anchor behindDoc="0" distT="0" distB="0" distL="0" distR="0" simplePos="0" locked="0" layoutInCell="0" allowOverlap="1" relativeHeight="8">
+          <wp:anchor behindDoc="0" distT="0" distB="0" distL="0" distR="0" simplePos="0" locked="0" layoutInCell="0" allowOverlap="1" relativeHeight="7">
             <wp:simplePos x="0" y="0"/>
             <wp:positionH relativeFrom="column">
               <wp:posOffset>-516255</wp:posOffset>
@@ -1662,7 +1617,7 @@
             <wp:extent cx="4013200" cy="2519045"/>
             <wp:effectExtent l="0" t="0" r="0" b="0"/>
             <wp:wrapSquare wrapText="largest"/>
-            <wp:docPr id="7" name="Image6" descr="" title=""/>
+            <wp:docPr id="6" name="Image6" descr="" title=""/>
             <wp:cNvGraphicFramePr>
               <a:graphicFrameLocks xmlns:a="http://schemas.openxmlformats.org/drawingml/2006/main" noChangeAspect="1"/>
             </wp:cNvGraphicFramePr>
@@ -1670,13 +1625,13 @@
               <a:graphicData uri="http://schemas.openxmlformats.org/drawingml/2006/picture">
                 <pic:pic xmlns:pic="http://schemas.openxmlformats.org/drawingml/2006/picture">
                   <pic:nvPicPr>
-                    <pic:cNvPr id="7" name="Image6" descr="" title=""/>
+                    <pic:cNvPr id="6" name="Image6" descr="" title=""/>
                     <pic:cNvPicPr>
                       <a:picLocks noChangeAspect="1" noChangeArrowheads="1"/>
                     </pic:cNvPicPr>
                   </pic:nvPicPr>
                   <pic:blipFill>
-                    <a:blip r:embed="rId8"/>
+                    <a:blip r:embed="rId7"/>
                     <a:srcRect l="-82" t="-135" r="-82" b="-135"/>
                     <a:stretch>
                       <a:fillRect/>
@@ -1697,7 +1652,7 @@
           </wp:anchor>
         </w:drawing>
         <w:drawing>
-          <wp:anchor behindDoc="0" distT="0" distB="0" distL="0" distR="0" simplePos="0" locked="0" layoutInCell="0" allowOverlap="1" relativeHeight="9">
+          <wp:anchor behindDoc="0" distT="0" distB="0" distL="0" distR="0" simplePos="0" locked="0" layoutInCell="0" allowOverlap="1" relativeHeight="8">
             <wp:simplePos x="0" y="0"/>
             <wp:positionH relativeFrom="column">
               <wp:posOffset>3653155</wp:posOffset>
@@ -1708,7 +1663,7 @@
             <wp:extent cx="3066415" cy="2310130"/>
             <wp:effectExtent l="0" t="0" r="0" b="0"/>
             <wp:wrapSquare wrapText="largest"/>
-            <wp:docPr id="8" name="Image8" descr="" title=""/>
+            <wp:docPr id="7" name="Image8" descr="" title=""/>
             <wp:cNvGraphicFramePr>
               <a:graphicFrameLocks xmlns:a="http://schemas.openxmlformats.org/drawingml/2006/main" noChangeAspect="1"/>
             </wp:cNvGraphicFramePr>
@@ -1716,13 +1671,13 @@
               <a:graphicData uri="http://schemas.openxmlformats.org/drawingml/2006/picture">
                 <pic:pic xmlns:pic="http://schemas.openxmlformats.org/drawingml/2006/picture">
                   <pic:nvPicPr>
-                    <pic:cNvPr id="8" name="Image8" descr="" title=""/>
+                    <pic:cNvPr id="7" name="Image8" descr="" title=""/>
                     <pic:cNvPicPr>
                       <a:picLocks noChangeAspect="1" noChangeArrowheads="1"/>
                     </pic:cNvPicPr>
                   </pic:nvPicPr>
                   <pic:blipFill>
-                    <a:blip r:embed="rId9"/>
+                    <a:blip r:embed="rId8"/>
                     <a:stretch>
                       <a:fillRect/>
                     </a:stretch>
@@ -1846,7 +1801,7 @@
       <w:r>
         <w:rPr/>
         <w:drawing>
-          <wp:anchor behindDoc="0" distT="0" distB="0" distL="0" distR="0" simplePos="0" locked="0" layoutInCell="1" allowOverlap="1" relativeHeight="10">
+          <wp:anchor behindDoc="0" distT="0" distB="0" distL="0" distR="0" simplePos="0" locked="0" layoutInCell="1" allowOverlap="1" relativeHeight="9">
             <wp:simplePos x="0" y="0"/>
             <wp:positionH relativeFrom="column">
               <wp:posOffset>-164465</wp:posOffset>
@@ -1857,7 +1812,7 @@
             <wp:extent cx="2865120" cy="1866900"/>
             <wp:effectExtent l="0" t="0" r="0" b="0"/>
             <wp:wrapSquare wrapText="largest"/>
-            <wp:docPr id="9" name="Image9" descr="" title=""/>
+            <wp:docPr id="8" name="Image9" descr="" title=""/>
             <wp:cNvGraphicFramePr>
               <a:graphicFrameLocks xmlns:a="http://schemas.openxmlformats.org/drawingml/2006/main" noChangeAspect="1"/>
             </wp:cNvGraphicFramePr>
@@ -1865,13 +1820,13 @@
               <a:graphicData uri="http://schemas.openxmlformats.org/drawingml/2006/picture">
                 <pic:pic xmlns:pic="http://schemas.openxmlformats.org/drawingml/2006/picture">
                   <pic:nvPicPr>
-                    <pic:cNvPr id="9" name="Image9" descr="" title=""/>
+                    <pic:cNvPr id="8" name="Image9" descr="" title=""/>
                     <pic:cNvPicPr>
                       <a:picLocks noChangeAspect="1" noChangeArrowheads="1"/>
                     </pic:cNvPicPr>
                   </pic:nvPicPr>
                   <pic:blipFill>
-                    <a:blip r:embed="rId10"/>
+                    <a:blip r:embed="rId9"/>
                     <a:srcRect l="-140" t="-214" r="-140" b="-214"/>
                     <a:stretch>
                       <a:fillRect/>
@@ -1892,7 +1847,7 @@
           </wp:anchor>
         </w:drawing>
         <w:drawing>
-          <wp:anchor behindDoc="0" distT="0" distB="0" distL="0" distR="0" simplePos="0" locked="0" layoutInCell="1" allowOverlap="1" relativeHeight="11">
+          <wp:anchor behindDoc="0" distT="0" distB="0" distL="0" distR="0" simplePos="0" locked="0" layoutInCell="1" allowOverlap="1" relativeHeight="10">
             <wp:simplePos x="0" y="0"/>
             <wp:positionH relativeFrom="column">
               <wp:posOffset>3412490</wp:posOffset>
@@ -1903,7 +1858,7 @@
             <wp:extent cx="3165475" cy="2187575"/>
             <wp:effectExtent l="0" t="0" r="0" b="0"/>
             <wp:wrapSquare wrapText="largest"/>
-            <wp:docPr id="10" name="Image10" descr="" title=""/>
+            <wp:docPr id="9" name="Image10" descr="" title=""/>
             <wp:cNvGraphicFramePr>
               <a:graphicFrameLocks xmlns:a="http://schemas.openxmlformats.org/drawingml/2006/main" noChangeAspect="1"/>
             </wp:cNvGraphicFramePr>
@@ -1911,13 +1866,13 @@
               <a:graphicData uri="http://schemas.openxmlformats.org/drawingml/2006/picture">
                 <pic:pic xmlns:pic="http://schemas.openxmlformats.org/drawingml/2006/picture">
                   <pic:nvPicPr>
-                    <pic:cNvPr id="10" name="Image10" descr="" title=""/>
+                    <pic:cNvPr id="9" name="Image10" descr="" title=""/>
                     <pic:cNvPicPr>
                       <a:picLocks noChangeAspect="1" noChangeArrowheads="1"/>
                     </pic:cNvPicPr>
                   </pic:nvPicPr>
                   <pic:blipFill>
-                    <a:blip r:embed="rId11"/>
+                    <a:blip r:embed="rId10"/>
                     <a:srcRect l="-125" t="-181" r="-125" b="-181"/>
                     <a:stretch>
                       <a:fillRect/>
@@ -2042,7 +1997,7 @@
       <w:r>
         <w:rPr/>
         <w:drawing>
-          <wp:anchor behindDoc="0" distT="0" distB="0" distL="0" distR="0" simplePos="0" locked="0" layoutInCell="1" allowOverlap="1" relativeHeight="12">
+          <wp:anchor behindDoc="0" distT="0" distB="0" distL="0" distR="0" simplePos="0" locked="0" layoutInCell="1" allowOverlap="1" relativeHeight="11">
             <wp:simplePos x="0" y="0"/>
             <wp:positionH relativeFrom="column">
               <wp:posOffset>-252730</wp:posOffset>
@@ -2053,7 +2008,7 @@
             <wp:extent cx="2350770" cy="2917190"/>
             <wp:effectExtent l="0" t="0" r="0" b="0"/>
             <wp:wrapSquare wrapText="largest"/>
-            <wp:docPr id="11" name="Image11" descr="" title=""/>
+            <wp:docPr id="10" name="Image11" descr="" title=""/>
             <wp:cNvGraphicFramePr>
               <a:graphicFrameLocks xmlns:a="http://schemas.openxmlformats.org/drawingml/2006/main" noChangeAspect="1"/>
             </wp:cNvGraphicFramePr>
@@ -2061,13 +2016,13 @@
               <a:graphicData uri="http://schemas.openxmlformats.org/drawingml/2006/picture">
                 <pic:pic xmlns:pic="http://schemas.openxmlformats.org/drawingml/2006/picture">
                   <pic:nvPicPr>
-                    <pic:cNvPr id="11" name="Image11" descr="" title=""/>
+                    <pic:cNvPr id="10" name="Image11" descr="" title=""/>
                     <pic:cNvPicPr>
                       <a:picLocks noChangeAspect="1" noChangeArrowheads="1"/>
                     </pic:cNvPicPr>
                   </pic:nvPicPr>
                   <pic:blipFill>
-                    <a:blip r:embed="rId12"/>
+                    <a:blip r:embed="rId11"/>
                     <a:srcRect l="-153" t="-123" r="-153" b="-123"/>
                     <a:stretch>
                       <a:fillRect/>
@@ -2127,7 +2082,7 @@
       <w:r>
         <w:rPr/>
         <w:drawing>
-          <wp:anchor behindDoc="0" distT="0" distB="0" distL="0" distR="0" simplePos="0" locked="0" layoutInCell="1" allowOverlap="1" relativeHeight="13">
+          <wp:anchor behindDoc="0" distT="0" distB="0" distL="0" distR="0" simplePos="0" locked="0" layoutInCell="1" allowOverlap="1" relativeHeight="12">
             <wp:simplePos x="0" y="0"/>
             <wp:positionH relativeFrom="column">
               <wp:posOffset>2498090</wp:posOffset>
@@ -2138,7 +2093,7 @@
             <wp:extent cx="4408805" cy="1830070"/>
             <wp:effectExtent l="0" t="0" r="0" b="0"/>
             <wp:wrapSquare wrapText="largest"/>
-            <wp:docPr id="12" name="Image12" descr="" title=""/>
+            <wp:docPr id="11" name="Image12" descr="" title=""/>
             <wp:cNvGraphicFramePr>
               <a:graphicFrameLocks xmlns:a="http://schemas.openxmlformats.org/drawingml/2006/main" noChangeAspect="1"/>
             </wp:cNvGraphicFramePr>
@@ -2146,13 +2101,13 @@
               <a:graphicData uri="http://schemas.openxmlformats.org/drawingml/2006/picture">
                 <pic:pic xmlns:pic="http://schemas.openxmlformats.org/drawingml/2006/picture">
                   <pic:nvPicPr>
-                    <pic:cNvPr id="12" name="Image12" descr="" title=""/>
+                    <pic:cNvPr id="11" name="Image12" descr="" title=""/>
                     <pic:cNvPicPr>
                       <a:picLocks noChangeAspect="1" noChangeArrowheads="1"/>
                     </pic:cNvPicPr>
                   </pic:nvPicPr>
                   <pic:blipFill>
-                    <a:blip r:embed="rId13"/>
+                    <a:blip r:embed="rId12"/>
                     <a:srcRect l="-81" t="-195" r="-81" b="-195"/>
                     <a:stretch>
                       <a:fillRect/>
@@ -2290,7 +2245,7 @@
       <w:r>
         <w:rPr/>
         <w:drawing>
-          <wp:anchor behindDoc="0" distT="0" distB="0" distL="0" distR="0" simplePos="0" locked="0" layoutInCell="0" allowOverlap="1" relativeHeight="14">
+          <wp:anchor behindDoc="0" distT="0" distB="0" distL="0" distR="0" simplePos="0" locked="0" layoutInCell="0" allowOverlap="1" relativeHeight="13">
             <wp:simplePos x="0" y="0"/>
             <wp:positionH relativeFrom="column">
               <wp:posOffset>1008380</wp:posOffset>
@@ -2301,7 +2256,7 @@
             <wp:extent cx="4453255" cy="2047240"/>
             <wp:effectExtent l="0" t="0" r="0" b="0"/>
             <wp:wrapSquare wrapText="largest"/>
-            <wp:docPr id="13" name="Image13" descr="" title=""/>
+            <wp:docPr id="12" name="Image13" descr="" title=""/>
             <wp:cNvGraphicFramePr>
               <a:graphicFrameLocks xmlns:a="http://schemas.openxmlformats.org/drawingml/2006/main" noChangeAspect="1"/>
             </wp:cNvGraphicFramePr>
@@ -2309,13 +2264,13 @@
               <a:graphicData uri="http://schemas.openxmlformats.org/drawingml/2006/picture">
                 <pic:pic xmlns:pic="http://schemas.openxmlformats.org/drawingml/2006/picture">
                   <pic:nvPicPr>
-                    <pic:cNvPr id="13" name="Image13" descr="" title=""/>
+                    <pic:cNvPr id="12" name="Image13" descr="" title=""/>
                     <pic:cNvPicPr>
                       <a:picLocks noChangeAspect="1" noChangeArrowheads="1"/>
                     </pic:cNvPicPr>
                   </pic:nvPicPr>
                   <pic:blipFill>
-                    <a:blip r:embed="rId14"/>
+                    <a:blip r:embed="rId13"/>
                     <a:srcRect l="-77" t="-167" r="-77" b="-167"/>
                     <a:stretch>
                       <a:fillRect/>
@@ -2414,7 +2369,7 @@
       <w:r>
         <w:rPr/>
         <w:drawing>
-          <wp:anchor behindDoc="0" distT="0" distB="0" distL="0" distR="0" simplePos="0" locked="0" layoutInCell="0" allowOverlap="1" relativeHeight="15">
+          <wp:anchor behindDoc="0" distT="0" distB="0" distL="0" distR="0" simplePos="0" locked="0" layoutInCell="0" allowOverlap="1" relativeHeight="14">
             <wp:simplePos x="0" y="0"/>
             <wp:positionH relativeFrom="column">
               <wp:posOffset>690880</wp:posOffset>
@@ -2425,7 +2380,7 @@
             <wp:extent cx="4988560" cy="2077085"/>
             <wp:effectExtent l="0" t="0" r="0" b="0"/>
             <wp:wrapSquare wrapText="largest"/>
-            <wp:docPr id="14" name="Image14" descr="" title=""/>
+            <wp:docPr id="13" name="Image14" descr="" title=""/>
             <wp:cNvGraphicFramePr>
               <a:graphicFrameLocks xmlns:a="http://schemas.openxmlformats.org/drawingml/2006/main" noChangeAspect="1"/>
             </wp:cNvGraphicFramePr>
@@ -2433,13 +2388,13 @@
               <a:graphicData uri="http://schemas.openxmlformats.org/drawingml/2006/picture">
                 <pic:pic xmlns:pic="http://schemas.openxmlformats.org/drawingml/2006/picture">
                   <pic:nvPicPr>
-                    <pic:cNvPr id="14" name="Image14" descr="" title=""/>
+                    <pic:cNvPr id="13" name="Image14" descr="" title=""/>
                     <pic:cNvPicPr>
                       <a:picLocks noChangeAspect="1" noChangeArrowheads="1"/>
                     </pic:cNvPicPr>
                   </pic:nvPicPr>
                   <pic:blipFill>
-                    <a:blip r:embed="rId15"/>
+                    <a:blip r:embed="rId14"/>
                     <a:srcRect l="-67" t="-160" r="-67" b="-160"/>
                     <a:stretch>
                       <a:fillRect/>
@@ -2571,7 +2526,7 @@
           <w:bCs/>
         </w:rPr>
         <w:drawing>
-          <wp:anchor behindDoc="0" distT="0" distB="0" distL="0" distR="0" simplePos="0" locked="0" layoutInCell="0" allowOverlap="1" relativeHeight="16">
+          <wp:anchor behindDoc="0" distT="0" distB="0" distL="0" distR="0" simplePos="0" locked="0" layoutInCell="0" allowOverlap="1" relativeHeight="15">
             <wp:simplePos x="0" y="0"/>
             <wp:positionH relativeFrom="column">
               <wp:posOffset>1261110</wp:posOffset>
@@ -2582,7 +2537,7 @@
             <wp:extent cx="3967480" cy="1964055"/>
             <wp:effectExtent l="0" t="0" r="0" b="0"/>
             <wp:wrapSquare wrapText="largest"/>
-            <wp:docPr id="15" name="Image15" descr="" title=""/>
+            <wp:docPr id="14" name="Image15" descr="" title=""/>
             <wp:cNvGraphicFramePr>
               <a:graphicFrameLocks xmlns:a="http://schemas.openxmlformats.org/drawingml/2006/main" noChangeAspect="1"/>
             </wp:cNvGraphicFramePr>
@@ -2590,13 +2545,13 @@
               <a:graphicData uri="http://schemas.openxmlformats.org/drawingml/2006/picture">
                 <pic:pic xmlns:pic="http://schemas.openxmlformats.org/drawingml/2006/picture">
                   <pic:nvPicPr>
-                    <pic:cNvPr id="15" name="Image15" descr="" title=""/>
+                    <pic:cNvPr id="14" name="Image15" descr="" title=""/>
                     <pic:cNvPicPr>
                       <a:picLocks noChangeAspect="1" noChangeArrowheads="1"/>
                     </pic:cNvPicPr>
                   </pic:nvPicPr>
                   <pic:blipFill>
-                    <a:blip r:embed="rId16"/>
+                    <a:blip r:embed="rId15"/>
                     <a:srcRect l="-106" t="-214" r="-106" b="-214"/>
                     <a:stretch>
                       <a:fillRect/>
@@ -2817,7 +2772,7 @@
           <w:bCs/>
         </w:rPr>
         <w:drawing>
-          <wp:anchor behindDoc="0" distT="0" distB="0" distL="0" distR="0" simplePos="0" locked="0" layoutInCell="0" allowOverlap="1" relativeHeight="17">
+          <wp:anchor behindDoc="0" distT="0" distB="0" distL="0" distR="0" simplePos="0" locked="0" layoutInCell="0" allowOverlap="1" relativeHeight="16">
             <wp:simplePos x="0" y="0"/>
             <wp:positionH relativeFrom="column">
               <wp:posOffset>1607185</wp:posOffset>
@@ -2828,7 +2783,7 @@
             <wp:extent cx="3324860" cy="3554730"/>
             <wp:effectExtent l="0" t="0" r="0" b="0"/>
             <wp:wrapSquare wrapText="largest"/>
-            <wp:docPr id="16" name="Image16" descr="" title=""/>
+            <wp:docPr id="15" name="Image16" descr="" title=""/>
             <wp:cNvGraphicFramePr>
               <a:graphicFrameLocks xmlns:a="http://schemas.openxmlformats.org/drawingml/2006/main" noChangeAspect="1"/>
             </wp:cNvGraphicFramePr>
@@ -2836,13 +2791,13 @@
               <a:graphicData uri="http://schemas.openxmlformats.org/drawingml/2006/picture">
                 <pic:pic xmlns:pic="http://schemas.openxmlformats.org/drawingml/2006/picture">
                   <pic:nvPicPr>
-                    <pic:cNvPr id="16" name="Image16" descr="" title=""/>
+                    <pic:cNvPr id="15" name="Image16" descr="" title=""/>
                     <pic:cNvPicPr>
                       <a:picLocks noChangeAspect="1" noChangeArrowheads="1"/>
                     </pic:cNvPicPr>
                   </pic:nvPicPr>
                   <pic:blipFill>
-                    <a:blip r:embed="rId17"/>
+                    <a:blip r:embed="rId16"/>
                     <a:srcRect l="-244" t="-228" r="-244" b="-228"/>
                     <a:stretch>
                       <a:fillRect/>
@@ -3148,7 +3103,7 @@
           <w:bCs/>
         </w:rPr>
         <w:drawing>
-          <wp:anchor behindDoc="0" distT="0" distB="0" distL="0" distR="0" simplePos="0" locked="0" layoutInCell="0" allowOverlap="1" relativeHeight="19">
+          <wp:anchor behindDoc="0" distT="0" distB="0" distL="0" distR="0" simplePos="0" locked="0" layoutInCell="0" allowOverlap="1" relativeHeight="18">
             <wp:simplePos x="0" y="0"/>
             <wp:positionH relativeFrom="column">
               <wp:posOffset>1191260</wp:posOffset>
@@ -3159,7 +3114,7 @@
             <wp:extent cx="3887470" cy="4231005"/>
             <wp:effectExtent l="0" t="0" r="0" b="0"/>
             <wp:wrapSquare wrapText="largest"/>
-            <wp:docPr id="17" name="Image20" descr="" title=""/>
+            <wp:docPr id="16" name="Image20" descr="" title=""/>
             <wp:cNvGraphicFramePr>
               <a:graphicFrameLocks xmlns:a="http://schemas.openxmlformats.org/drawingml/2006/main" noChangeAspect="1"/>
             </wp:cNvGraphicFramePr>
@@ -3167,13 +3122,13 @@
               <a:graphicData uri="http://schemas.openxmlformats.org/drawingml/2006/picture">
                 <pic:pic xmlns:pic="http://schemas.openxmlformats.org/drawingml/2006/picture">
                   <pic:nvPicPr>
-                    <pic:cNvPr id="17" name="Image20" descr="" title=""/>
+                    <pic:cNvPr id="16" name="Image20" descr="" title=""/>
                     <pic:cNvPicPr>
                       <a:picLocks noChangeAspect="1" noChangeArrowheads="1"/>
                     </pic:cNvPicPr>
                   </pic:nvPicPr>
                   <pic:blipFill>
-                    <a:blip r:embed="rId18"/>
+                    <a:blip r:embed="rId17"/>
                     <a:stretch>
                       <a:fillRect/>
                     </a:stretch>
@@ -3513,7 +3468,7 @@
           <w:bCs/>
         </w:rPr>
         <w:drawing>
-          <wp:anchor behindDoc="0" distT="0" distB="0" distL="0" distR="0" simplePos="0" locked="0" layoutInCell="0" allowOverlap="1" relativeHeight="20">
+          <wp:anchor behindDoc="0" distT="0" distB="0" distL="0" distR="0" simplePos="0" locked="0" layoutInCell="0" allowOverlap="1" relativeHeight="19">
             <wp:simplePos x="0" y="0"/>
             <wp:positionH relativeFrom="column">
               <wp:posOffset>1217930</wp:posOffset>
@@ -3524,7 +3479,7 @@
             <wp:extent cx="4124960" cy="4257675"/>
             <wp:effectExtent l="0" t="0" r="0" b="0"/>
             <wp:wrapSquare wrapText="largest"/>
-            <wp:docPr id="18" name="Image17" descr="" title=""/>
+            <wp:docPr id="17" name="Image17" descr="" title=""/>
             <wp:cNvGraphicFramePr>
               <a:graphicFrameLocks xmlns:a="http://schemas.openxmlformats.org/drawingml/2006/main" noChangeAspect="1"/>
             </wp:cNvGraphicFramePr>
@@ -3532,13 +3487,13 @@
               <a:graphicData uri="http://schemas.openxmlformats.org/drawingml/2006/picture">
                 <pic:pic xmlns:pic="http://schemas.openxmlformats.org/drawingml/2006/picture">
                   <pic:nvPicPr>
-                    <pic:cNvPr id="18" name="Image17" descr="" title=""/>
+                    <pic:cNvPr id="17" name="Image17" descr="" title=""/>
                     <pic:cNvPicPr>
                       <a:picLocks noChangeAspect="1" noChangeArrowheads="1"/>
                     </pic:cNvPicPr>
                   </pic:nvPicPr>
                   <pic:blipFill>
-                    <a:blip r:embed="rId19"/>
+                    <a:blip r:embed="rId18"/>
                     <a:srcRect l="-118" t="-114" r="-118" b="-114"/>
                     <a:stretch>
                       <a:fillRect/>
@@ -3959,7 +3914,7 @@
           <w:bCs/>
         </w:rPr>
         <w:drawing>
-          <wp:anchor behindDoc="0" distT="0" distB="0" distL="0" distR="0" simplePos="0" locked="0" layoutInCell="0" allowOverlap="1" relativeHeight="18">
+          <wp:anchor behindDoc="0" distT="0" distB="0" distL="0" distR="0" simplePos="0" locked="0" layoutInCell="0" allowOverlap="1" relativeHeight="17">
             <wp:simplePos x="0" y="0"/>
             <wp:positionH relativeFrom="column">
               <wp:posOffset>664210</wp:posOffset>
@@ -3970,7 +3925,7 @@
             <wp:extent cx="4805045" cy="3981450"/>
             <wp:effectExtent l="0" t="0" r="0" b="0"/>
             <wp:wrapSquare wrapText="largest"/>
-            <wp:docPr id="19" name="Image19" descr="" title=""/>
+            <wp:docPr id="18" name="Image19" descr="" title=""/>
             <wp:cNvGraphicFramePr>
               <a:graphicFrameLocks xmlns:a="http://schemas.openxmlformats.org/drawingml/2006/main" noChangeAspect="1"/>
             </wp:cNvGraphicFramePr>
@@ -3978,13 +3933,13 @@
               <a:graphicData uri="http://schemas.openxmlformats.org/drawingml/2006/picture">
                 <pic:pic xmlns:pic="http://schemas.openxmlformats.org/drawingml/2006/picture">
                   <pic:nvPicPr>
-                    <pic:cNvPr id="19" name="Image19" descr="" title=""/>
+                    <pic:cNvPr id="18" name="Image19" descr="" title=""/>
                     <pic:cNvPicPr>
                       <a:picLocks noChangeAspect="1" noChangeArrowheads="1"/>
                     </pic:cNvPicPr>
                   </pic:nvPicPr>
                   <pic:blipFill>
-                    <a:blip r:embed="rId20"/>
+                    <a:blip r:embed="rId19"/>
                     <a:stretch>
                       <a:fillRect/>
                     </a:stretch>
